--- a/OPE1/AC4/AC4.docx
+++ b/OPE1/AC4/AC4.docx
@@ -239,10 +239,7 @@
           </w:p>
           <w:p>
             <w:r>
-              <w:t>2</w:t>
-            </w:r>
-            <w:r>
-              <w:t>6. Descrição dos Subsistemas</w:t>
+              <w:t>26. Descrição dos Subsistemas</w:t>
             </w:r>
           </w:p>
           <w:p>
@@ -661,7 +658,7 @@
                 <w:sz w:val="20"/>
                 <w:szCs w:val="20"/>
               </w:rPr>
-              <w:t>SSS0001</w:t>
+              <w:t>SSS001</w:t>
             </w:r>
           </w:p>
         </w:tc>
@@ -671,17 +668,32 @@
           </w:tcPr>
           <w:p>
             <w:pPr>
-              <w:rPr>
-                <w:sz w:val="20"/>
-                <w:szCs w:val="20"/>
-              </w:rPr>
-            </w:pPr>
-            <w:r>
-              <w:rPr>
-                <w:sz w:val="20"/>
-                <w:szCs w:val="20"/>
-              </w:rPr>
-              <w:t>O Sistema DEVE oferecer ao Diretor de uma Escola, a opção de consulta do histórico completo de afastamento de cada um de seus Trabalhadores</w:t>
+              <w:spacing w:after="20"/>
+              <w:rPr>
+                <w:sz w:val="20"/>
+                <w:szCs w:val="20"/>
+              </w:rPr>
+            </w:pPr>
+            <w:r>
+              <w:rPr>
+                <w:sz w:val="20"/>
+                <w:szCs w:val="20"/>
+              </w:rPr>
+              <w:t xml:space="preserve">O Sistema DEVE permitir que o </w:t>
+            </w:r>
+            <w:r>
+              <w:rPr>
+                <w:sz w:val="20"/>
+                <w:szCs w:val="20"/>
+              </w:rPr>
+              <w:t>Gerente e Funcionário</w:t>
+            </w:r>
+            <w:r>
+              <w:rPr>
+                <w:sz w:val="20"/>
+                <w:szCs w:val="20"/>
+              </w:rPr>
+              <w:t xml:space="preserve"> a consulta no estoque.</w:t>
             </w:r>
           </w:p>
         </w:tc>
@@ -707,14 +719,7 @@
                 <w:sz w:val="20"/>
                 <w:szCs w:val="20"/>
               </w:rPr>
-              <w:t>SSS000</w:t>
-            </w:r>
-            <w:r>
-              <w:rPr>
-                <w:sz w:val="20"/>
-                <w:szCs w:val="20"/>
-              </w:rPr>
-              <w:t>2</w:t>
+              <w:t>SSS002</w:t>
             </w:r>
           </w:p>
         </w:tc>
@@ -724,17 +729,18 @@
           </w:tcPr>
           <w:p>
             <w:pPr>
-              <w:rPr>
-                <w:sz w:val="20"/>
-                <w:szCs w:val="20"/>
-              </w:rPr>
-            </w:pPr>
-            <w:r>
-              <w:rPr>
-                <w:sz w:val="20"/>
-                <w:szCs w:val="20"/>
-              </w:rPr>
-              <w:t>O Sistema DEVE permitir que o Trabalhador realize a solicitação de afastamento</w:t>
+              <w:spacing w:after="20"/>
+              <w:rPr>
+                <w:sz w:val="20"/>
+                <w:szCs w:val="20"/>
+              </w:rPr>
+            </w:pPr>
+            <w:r>
+              <w:rPr>
+                <w:sz w:val="20"/>
+                <w:szCs w:val="20"/>
+              </w:rPr>
+              <w:t>O Sistema DEVE permitir que o Gerente realize a solicitação de entrada de novos produtos para o estoque.</w:t>
             </w:r>
           </w:p>
         </w:tc>
@@ -760,14 +766,7 @@
                 <w:sz w:val="20"/>
                 <w:szCs w:val="20"/>
               </w:rPr>
-              <w:t>SSS000</w:t>
-            </w:r>
-            <w:r>
-              <w:rPr>
-                <w:sz w:val="20"/>
-                <w:szCs w:val="20"/>
-              </w:rPr>
-              <w:t>3</w:t>
+              <w:t>SSS003</w:t>
             </w:r>
           </w:p>
         </w:tc>
@@ -777,17 +776,32 @@
           </w:tcPr>
           <w:p>
             <w:pPr>
-              <w:rPr>
-                <w:sz w:val="20"/>
-                <w:szCs w:val="20"/>
-              </w:rPr>
-            </w:pPr>
-            <w:r>
-              <w:rPr>
-                <w:sz w:val="20"/>
-                <w:szCs w:val="20"/>
-              </w:rPr>
-              <w:t>O Sistema DEVE permitir que o Trabalhador acompanhe a situação de suas solicitações de afastamento</w:t>
+              <w:spacing w:after="20"/>
+              <w:rPr>
+                <w:sz w:val="20"/>
+                <w:szCs w:val="20"/>
+              </w:rPr>
+            </w:pPr>
+            <w:r>
+              <w:rPr>
+                <w:sz w:val="20"/>
+                <w:szCs w:val="20"/>
+              </w:rPr>
+              <w:t>O Sistema DEVE oferecer ao Gerente</w:t>
+            </w:r>
+            <w:r>
+              <w:rPr>
+                <w:sz w:val="20"/>
+                <w:szCs w:val="20"/>
+              </w:rPr>
+              <w:t xml:space="preserve"> e Funcionário</w:t>
+            </w:r>
+            <w:r>
+              <w:rPr>
+                <w:sz w:val="20"/>
+                <w:szCs w:val="20"/>
+              </w:rPr>
+              <w:t>, a opção de confirmação das solicitações de entradas de produtos.</w:t>
             </w:r>
           </w:p>
         </w:tc>
@@ -813,14 +827,7 @@
                 <w:sz w:val="20"/>
                 <w:szCs w:val="20"/>
               </w:rPr>
-              <w:t>SSS000</w:t>
-            </w:r>
-            <w:r>
-              <w:rPr>
-                <w:sz w:val="20"/>
-                <w:szCs w:val="20"/>
-              </w:rPr>
-              <w:t>4</w:t>
+              <w:t>SSS004</w:t>
             </w:r>
           </w:p>
         </w:tc>
@@ -830,17 +837,39 @@
           </w:tcPr>
           <w:p>
             <w:pPr>
-              <w:rPr>
-                <w:sz w:val="20"/>
-                <w:szCs w:val="20"/>
-              </w:rPr>
-            </w:pPr>
-            <w:r>
-              <w:rPr>
-                <w:sz w:val="20"/>
-                <w:szCs w:val="20"/>
-              </w:rPr>
-              <w:t>O Sistema DEVE permitir que Diretor Analise as Solicitações de Afastamento</w:t>
+              <w:spacing w:after="20"/>
+              <w:rPr>
+                <w:sz w:val="20"/>
+                <w:szCs w:val="20"/>
+              </w:rPr>
+            </w:pPr>
+            <w:r>
+              <w:rPr>
+                <w:sz w:val="20"/>
+                <w:szCs w:val="20"/>
+              </w:rPr>
+              <w:t xml:space="preserve">O Sistema DEVE </w:t>
+            </w:r>
+            <w:r>
+              <w:rPr>
+                <w:sz w:val="20"/>
+                <w:szCs w:val="20"/>
+              </w:rPr>
+              <w:t>permitir que o</w:t>
+            </w:r>
+            <w:r>
+              <w:rPr>
+                <w:sz w:val="20"/>
+                <w:szCs w:val="20"/>
+              </w:rPr>
+              <w:t xml:space="preserve"> Gerente</w:t>
+            </w:r>
+            <w:r>
+              <w:rPr>
+                <w:sz w:val="20"/>
+                <w:szCs w:val="20"/>
+              </w:rPr>
+              <w:t xml:space="preserve"> e Funcionário confirme apenas solicitações pendentes de entradas de produtos.</w:t>
             </w:r>
           </w:p>
         </w:tc>
@@ -866,7 +895,14 @@
                 <w:sz w:val="20"/>
                 <w:szCs w:val="20"/>
               </w:rPr>
-              <w:t>...</w:t>
+              <w:t>SSS00</w:t>
+            </w:r>
+            <w:r>
+              <w:rPr>
+                <w:sz w:val="20"/>
+                <w:szCs w:val="20"/>
+              </w:rPr>
+              <w:t>5</w:t>
             </w:r>
           </w:p>
         </w:tc>
@@ -876,32 +912,609 @@
           </w:tcPr>
           <w:p>
             <w:pPr>
-              <w:rPr>
-                <w:sz w:val="20"/>
-                <w:szCs w:val="20"/>
-              </w:rPr>
-            </w:pPr>
-            <w:r>
-              <w:rPr>
-                <w:sz w:val="20"/>
-                <w:szCs w:val="20"/>
-              </w:rPr>
-              <w:t>...</w:t>
+              <w:spacing w:after="20"/>
+              <w:rPr>
+                <w:sz w:val="20"/>
+                <w:szCs w:val="20"/>
+              </w:rPr>
+            </w:pPr>
+            <w:r>
+              <w:rPr>
+                <w:sz w:val="20"/>
+                <w:szCs w:val="20"/>
+              </w:rPr>
+              <w:t>O Sistema DEVE oferecer ao Gerente</w:t>
+            </w:r>
+            <w:r>
+              <w:rPr>
+                <w:sz w:val="20"/>
+                <w:szCs w:val="20"/>
+              </w:rPr>
+              <w:t xml:space="preserve"> e Funcionário</w:t>
+            </w:r>
+            <w:r>
+              <w:rPr>
+                <w:sz w:val="20"/>
+                <w:szCs w:val="20"/>
+              </w:rPr>
+              <w:t>, a opção de reversão das solicitações de entradas de produtos.</w:t>
+            </w:r>
+          </w:p>
+        </w:tc>
+      </w:tr>
+      <w:tr>
+        <w:trPr>
+          <w:trHeight w:val="288"/>
+        </w:trPr>
+        <w:tc>
+          <w:tcPr>
+            <w:tcW w:w="1129" w:type="dxa"/>
+          </w:tcPr>
+          <w:p>
+            <w:pPr>
+              <w:jc w:val="center"/>
+              <w:rPr>
+                <w:sz w:val="20"/>
+                <w:szCs w:val="20"/>
+              </w:rPr>
+            </w:pPr>
+            <w:r>
+              <w:rPr>
+                <w:sz w:val="20"/>
+                <w:szCs w:val="20"/>
+              </w:rPr>
+              <w:t>SSS00</w:t>
+            </w:r>
+            <w:r>
+              <w:rPr>
+                <w:sz w:val="20"/>
+                <w:szCs w:val="20"/>
+              </w:rPr>
+              <w:t>6</w:t>
+            </w:r>
+          </w:p>
+        </w:tc>
+        <w:tc>
+          <w:tcPr>
+            <w:tcW w:w="7339" w:type="dxa"/>
+          </w:tcPr>
+          <w:p>
+            <w:pPr>
+              <w:spacing w:after="20"/>
+              <w:rPr>
+                <w:sz w:val="20"/>
+                <w:szCs w:val="20"/>
+              </w:rPr>
+            </w:pPr>
+            <w:r>
+              <w:rPr>
+                <w:sz w:val="20"/>
+                <w:szCs w:val="20"/>
+              </w:rPr>
+              <w:t xml:space="preserve">O Sistema DEVE </w:t>
+            </w:r>
+            <w:r>
+              <w:rPr>
+                <w:sz w:val="20"/>
+                <w:szCs w:val="20"/>
+              </w:rPr>
+              <w:t>permitir que o</w:t>
+            </w:r>
+            <w:r>
+              <w:rPr>
+                <w:sz w:val="20"/>
+                <w:szCs w:val="20"/>
+              </w:rPr>
+              <w:t xml:space="preserve"> Gerente</w:t>
+            </w:r>
+            <w:r>
+              <w:rPr>
+                <w:sz w:val="20"/>
+                <w:szCs w:val="20"/>
+              </w:rPr>
+              <w:t xml:space="preserve"> e Funcionário reverta apenas solicitações concluídas de entradas de produtos.</w:t>
+            </w:r>
+          </w:p>
+        </w:tc>
+      </w:tr>
+      <w:tr>
+        <w:trPr>
+          <w:trHeight w:val="288"/>
+        </w:trPr>
+        <w:tc>
+          <w:tcPr>
+            <w:tcW w:w="1129" w:type="dxa"/>
+          </w:tcPr>
+          <w:p>
+            <w:pPr>
+              <w:jc w:val="center"/>
+              <w:rPr>
+                <w:sz w:val="20"/>
+                <w:szCs w:val="20"/>
+              </w:rPr>
+            </w:pPr>
+            <w:r>
+              <w:rPr>
+                <w:sz w:val="20"/>
+                <w:szCs w:val="20"/>
+              </w:rPr>
+              <w:t>SSS00</w:t>
+            </w:r>
+            <w:r>
+              <w:rPr>
+                <w:sz w:val="20"/>
+                <w:szCs w:val="20"/>
+              </w:rPr>
+              <w:t>7</w:t>
+            </w:r>
+          </w:p>
+        </w:tc>
+        <w:tc>
+          <w:tcPr>
+            <w:tcW w:w="7339" w:type="dxa"/>
+          </w:tcPr>
+          <w:p>
+            <w:pPr>
+              <w:spacing w:after="20"/>
+              <w:rPr>
+                <w:sz w:val="20"/>
+                <w:szCs w:val="20"/>
+              </w:rPr>
+            </w:pPr>
+            <w:r>
+              <w:rPr>
+                <w:sz w:val="20"/>
+                <w:szCs w:val="20"/>
+              </w:rPr>
+              <w:t>O Sistema DEVE permitir que o Gerente</w:t>
+            </w:r>
+            <w:r>
+              <w:rPr>
+                <w:sz w:val="20"/>
+                <w:szCs w:val="20"/>
+              </w:rPr>
+              <w:t xml:space="preserve"> e Funcionário</w:t>
+            </w:r>
+            <w:r>
+              <w:rPr>
+                <w:sz w:val="20"/>
+                <w:szCs w:val="20"/>
+              </w:rPr>
+              <w:t xml:space="preserve"> realize a solicitação de baixa de produtos do estoque.</w:t>
+            </w:r>
+          </w:p>
+        </w:tc>
+      </w:tr>
+      <w:tr>
+        <w:trPr>
+          <w:trHeight w:val="288"/>
+        </w:trPr>
+        <w:tc>
+          <w:tcPr>
+            <w:tcW w:w="1129" w:type="dxa"/>
+          </w:tcPr>
+          <w:p>
+            <w:pPr>
+              <w:jc w:val="center"/>
+              <w:rPr>
+                <w:sz w:val="20"/>
+                <w:szCs w:val="20"/>
+              </w:rPr>
+            </w:pPr>
+            <w:r>
+              <w:rPr>
+                <w:sz w:val="20"/>
+                <w:szCs w:val="20"/>
+              </w:rPr>
+              <w:t>SSS00</w:t>
+            </w:r>
+            <w:r>
+              <w:rPr>
+                <w:sz w:val="20"/>
+                <w:szCs w:val="20"/>
+              </w:rPr>
+              <w:t>8</w:t>
+            </w:r>
+          </w:p>
+        </w:tc>
+        <w:tc>
+          <w:tcPr>
+            <w:tcW w:w="7339" w:type="dxa"/>
+          </w:tcPr>
+          <w:p>
+            <w:pPr>
+              <w:spacing w:after="20"/>
+              <w:rPr>
+                <w:sz w:val="20"/>
+                <w:szCs w:val="20"/>
+              </w:rPr>
+            </w:pPr>
+            <w:r>
+              <w:rPr>
+                <w:sz w:val="20"/>
+                <w:szCs w:val="20"/>
+              </w:rPr>
+              <w:t>O Sistema DEVE oferecer ao Gerente</w:t>
+            </w:r>
+            <w:r>
+              <w:rPr>
+                <w:sz w:val="20"/>
+                <w:szCs w:val="20"/>
+              </w:rPr>
+              <w:t xml:space="preserve"> e Funcionário</w:t>
+            </w:r>
+            <w:r>
+              <w:rPr>
+                <w:sz w:val="20"/>
+                <w:szCs w:val="20"/>
+              </w:rPr>
+              <w:t>, a opção de confirmação das solicitações de baixas de produtos.</w:t>
+            </w:r>
+          </w:p>
+        </w:tc>
+      </w:tr>
+      <w:tr>
+        <w:trPr>
+          <w:trHeight w:val="288"/>
+        </w:trPr>
+        <w:tc>
+          <w:tcPr>
+            <w:tcW w:w="1129" w:type="dxa"/>
+          </w:tcPr>
+          <w:p>
+            <w:pPr>
+              <w:jc w:val="center"/>
+              <w:rPr>
+                <w:sz w:val="20"/>
+                <w:szCs w:val="20"/>
+              </w:rPr>
+            </w:pPr>
+            <w:r>
+              <w:rPr>
+                <w:sz w:val="20"/>
+                <w:szCs w:val="20"/>
+              </w:rPr>
+              <w:t>SSS00</w:t>
+            </w:r>
+            <w:r>
+              <w:rPr>
+                <w:sz w:val="20"/>
+                <w:szCs w:val="20"/>
+              </w:rPr>
+              <w:t>9</w:t>
+            </w:r>
+          </w:p>
+        </w:tc>
+        <w:tc>
+          <w:tcPr>
+            <w:tcW w:w="7339" w:type="dxa"/>
+          </w:tcPr>
+          <w:p>
+            <w:pPr>
+              <w:spacing w:after="20"/>
+              <w:rPr>
+                <w:sz w:val="20"/>
+                <w:szCs w:val="20"/>
+              </w:rPr>
+            </w:pPr>
+            <w:r>
+              <w:rPr>
+                <w:sz w:val="20"/>
+                <w:szCs w:val="20"/>
+              </w:rPr>
+              <w:t xml:space="preserve">O Sistema DEVE </w:t>
+            </w:r>
+            <w:r>
+              <w:rPr>
+                <w:sz w:val="20"/>
+                <w:szCs w:val="20"/>
+              </w:rPr>
+              <w:t>permitir que o</w:t>
+            </w:r>
+            <w:r>
+              <w:rPr>
+                <w:sz w:val="20"/>
+                <w:szCs w:val="20"/>
+              </w:rPr>
+              <w:t xml:space="preserve"> Gerente</w:t>
+            </w:r>
+            <w:r>
+              <w:rPr>
+                <w:sz w:val="20"/>
+                <w:szCs w:val="20"/>
+              </w:rPr>
+              <w:t xml:space="preserve"> e Funcionário confirme apenas solicitações pendentes de baixas de produtos.</w:t>
+            </w:r>
+          </w:p>
+        </w:tc>
+      </w:tr>
+      <w:tr>
+        <w:trPr>
+          <w:trHeight w:val="288"/>
+        </w:trPr>
+        <w:tc>
+          <w:tcPr>
+            <w:tcW w:w="1129" w:type="dxa"/>
+          </w:tcPr>
+          <w:p>
+            <w:pPr>
+              <w:jc w:val="center"/>
+              <w:rPr>
+                <w:sz w:val="20"/>
+                <w:szCs w:val="20"/>
+              </w:rPr>
+            </w:pPr>
+            <w:r>
+              <w:rPr>
+                <w:sz w:val="20"/>
+                <w:szCs w:val="20"/>
+              </w:rPr>
+              <w:t>SSS0</w:t>
+            </w:r>
+            <w:r>
+              <w:rPr>
+                <w:sz w:val="20"/>
+                <w:szCs w:val="20"/>
+              </w:rPr>
+              <w:t>10</w:t>
+            </w:r>
+          </w:p>
+        </w:tc>
+        <w:tc>
+          <w:tcPr>
+            <w:tcW w:w="7339" w:type="dxa"/>
+          </w:tcPr>
+          <w:p>
+            <w:pPr>
+              <w:spacing w:after="20"/>
+              <w:rPr>
+                <w:sz w:val="20"/>
+                <w:szCs w:val="20"/>
+              </w:rPr>
+            </w:pPr>
+            <w:r>
+              <w:rPr>
+                <w:sz w:val="20"/>
+                <w:szCs w:val="20"/>
+              </w:rPr>
+              <w:t>O Sistema DEVE oferecer ao Gerente</w:t>
+            </w:r>
+            <w:r>
+              <w:rPr>
+                <w:sz w:val="20"/>
+                <w:szCs w:val="20"/>
+              </w:rPr>
+              <w:t xml:space="preserve"> e Funcionário</w:t>
+            </w:r>
+            <w:r>
+              <w:rPr>
+                <w:sz w:val="20"/>
+                <w:szCs w:val="20"/>
+              </w:rPr>
+              <w:t>, a opção de reversão das solicitações de baixas de produtos</w:t>
+            </w:r>
+            <w:r>
+              <w:rPr>
+                <w:sz w:val="20"/>
+                <w:szCs w:val="20"/>
+              </w:rPr>
+              <w:t>.</w:t>
+            </w:r>
+          </w:p>
+        </w:tc>
+      </w:tr>
+      <w:tr>
+        <w:trPr>
+          <w:trHeight w:val="288"/>
+        </w:trPr>
+        <w:tc>
+          <w:tcPr>
+            <w:tcW w:w="1129" w:type="dxa"/>
+          </w:tcPr>
+          <w:p>
+            <w:pPr>
+              <w:jc w:val="center"/>
+              <w:rPr>
+                <w:sz w:val="20"/>
+                <w:szCs w:val="20"/>
+              </w:rPr>
+            </w:pPr>
+            <w:r>
+              <w:rPr>
+                <w:sz w:val="20"/>
+                <w:szCs w:val="20"/>
+              </w:rPr>
+              <w:t>SSS0</w:t>
+            </w:r>
+            <w:r>
+              <w:rPr>
+                <w:sz w:val="20"/>
+                <w:szCs w:val="20"/>
+              </w:rPr>
+              <w:t>11</w:t>
+            </w:r>
+          </w:p>
+        </w:tc>
+        <w:tc>
+          <w:tcPr>
+            <w:tcW w:w="7339" w:type="dxa"/>
+          </w:tcPr>
+          <w:p>
+            <w:pPr>
+              <w:spacing w:after="20"/>
+              <w:rPr>
+                <w:sz w:val="20"/>
+                <w:szCs w:val="20"/>
+              </w:rPr>
+            </w:pPr>
+            <w:r>
+              <w:rPr>
+                <w:sz w:val="20"/>
+                <w:szCs w:val="20"/>
+              </w:rPr>
+              <w:t xml:space="preserve">O Sistema DEVE </w:t>
+            </w:r>
+            <w:r>
+              <w:rPr>
+                <w:sz w:val="20"/>
+                <w:szCs w:val="20"/>
+              </w:rPr>
+              <w:t>permitir que o</w:t>
+            </w:r>
+            <w:r>
+              <w:rPr>
+                <w:sz w:val="20"/>
+                <w:szCs w:val="20"/>
+              </w:rPr>
+              <w:t xml:space="preserve"> Gerente</w:t>
+            </w:r>
+            <w:r>
+              <w:rPr>
+                <w:sz w:val="20"/>
+                <w:szCs w:val="20"/>
+              </w:rPr>
+              <w:t xml:space="preserve"> e Funcionário reverta apenas solicitações concluídas de baixas de produtos.</w:t>
+            </w:r>
+          </w:p>
+        </w:tc>
+      </w:tr>
+      <w:tr>
+        <w:trPr>
+          <w:trHeight w:val="288"/>
+        </w:trPr>
+        <w:tc>
+          <w:tcPr>
+            <w:tcW w:w="1129" w:type="dxa"/>
+          </w:tcPr>
+          <w:p>
+            <w:pPr>
+              <w:jc w:val="center"/>
+              <w:rPr>
+                <w:sz w:val="20"/>
+                <w:szCs w:val="20"/>
+              </w:rPr>
+            </w:pPr>
+            <w:r>
+              <w:rPr>
+                <w:sz w:val="20"/>
+                <w:szCs w:val="20"/>
+              </w:rPr>
+              <w:t>SSS0</w:t>
+            </w:r>
+            <w:r>
+              <w:rPr>
+                <w:sz w:val="20"/>
+                <w:szCs w:val="20"/>
+              </w:rPr>
+              <w:t>12</w:t>
+            </w:r>
+          </w:p>
+        </w:tc>
+        <w:tc>
+          <w:tcPr>
+            <w:tcW w:w="7339" w:type="dxa"/>
+          </w:tcPr>
+          <w:p>
+            <w:pPr>
+              <w:spacing w:after="20"/>
+              <w:rPr>
+                <w:sz w:val="20"/>
+                <w:szCs w:val="20"/>
+              </w:rPr>
+            </w:pPr>
+            <w:r>
+              <w:rPr>
+                <w:sz w:val="20"/>
+                <w:szCs w:val="20"/>
+              </w:rPr>
+              <w:t xml:space="preserve">O Sistema DEVE permitir que o </w:t>
+            </w:r>
+            <w:r>
+              <w:rPr>
+                <w:sz w:val="20"/>
+                <w:szCs w:val="20"/>
+              </w:rPr>
+              <w:t xml:space="preserve">Gerente e </w:t>
+            </w:r>
+            <w:r>
+              <w:rPr>
+                <w:sz w:val="20"/>
+                <w:szCs w:val="20"/>
+              </w:rPr>
+              <w:t>Funcionário realize a consulta das movimentações.</w:t>
+            </w:r>
+          </w:p>
+        </w:tc>
+      </w:tr>
+      <w:tr>
+        <w:trPr>
+          <w:trHeight w:val="288"/>
+        </w:trPr>
+        <w:tc>
+          <w:tcPr>
+            <w:tcW w:w="1129" w:type="dxa"/>
+          </w:tcPr>
+          <w:p>
+            <w:pPr>
+              <w:jc w:val="center"/>
+              <w:rPr>
+                <w:sz w:val="20"/>
+                <w:szCs w:val="20"/>
+              </w:rPr>
+            </w:pPr>
+            <w:r>
+              <w:rPr>
+                <w:sz w:val="20"/>
+                <w:szCs w:val="20"/>
+              </w:rPr>
+              <w:t>SSS0</w:t>
+            </w:r>
+            <w:r>
+              <w:rPr>
+                <w:sz w:val="20"/>
+                <w:szCs w:val="20"/>
+              </w:rPr>
+              <w:t>13</w:t>
+            </w:r>
+          </w:p>
+        </w:tc>
+        <w:tc>
+          <w:tcPr>
+            <w:tcW w:w="7339" w:type="dxa"/>
+          </w:tcPr>
+          <w:p>
+            <w:pPr>
+              <w:spacing w:after="20"/>
+              <w:rPr>
+                <w:sz w:val="20"/>
+                <w:szCs w:val="20"/>
+              </w:rPr>
+            </w:pPr>
+            <w:r>
+              <w:rPr>
+                <w:sz w:val="20"/>
+                <w:szCs w:val="20"/>
+              </w:rPr>
+              <w:t xml:space="preserve">O Sistema DEVE oferecer ao </w:t>
+            </w:r>
+            <w:r>
+              <w:rPr>
+                <w:sz w:val="20"/>
+                <w:szCs w:val="20"/>
+              </w:rPr>
+              <w:t xml:space="preserve">Gerente e </w:t>
+            </w:r>
+            <w:r>
+              <w:rPr>
+                <w:sz w:val="20"/>
+                <w:szCs w:val="20"/>
+              </w:rPr>
+              <w:t>Funcionário, a opção de geração de documento das movimentações.</w:t>
             </w:r>
           </w:p>
         </w:tc>
       </w:tr>
     </w:tbl>
-    <w:p/>
-    <w:p/>
-    <w:p/>
-    <w:p/>
-    <w:p/>
-    <w:p/>
-    <w:p/>
-    <w:p/>
-    <w:p/>
-    <w:p/>
     <w:p/>
     <w:p/>
     <w:tbl>
@@ -1156,7 +1769,7 @@
                 <w:sz w:val="20"/>
                 <w:szCs w:val="20"/>
               </w:rPr>
-              <w:t>SSS0001</w:t>
+              <w:t>SSS001</w:t>
             </w:r>
           </w:p>
         </w:tc>
@@ -1166,17 +1779,32 @@
           </w:tcPr>
           <w:p>
             <w:pPr>
-              <w:rPr>
-                <w:sz w:val="20"/>
-                <w:szCs w:val="20"/>
-              </w:rPr>
-            </w:pPr>
-            <w:r>
-              <w:rPr>
-                <w:sz w:val="20"/>
-                <w:szCs w:val="20"/>
-              </w:rPr>
-              <w:t>O Sistema DEVE oferecer ao Diretor de uma Escola, a opção de consulta do histórico completo de afastamento de cada um de seus Trabalhadores</w:t>
+              <w:spacing w:after="20"/>
+              <w:rPr>
+                <w:sz w:val="20"/>
+                <w:szCs w:val="20"/>
+              </w:rPr>
+            </w:pPr>
+            <w:r>
+              <w:rPr>
+                <w:sz w:val="20"/>
+                <w:szCs w:val="20"/>
+              </w:rPr>
+              <w:t xml:space="preserve">O Sistema DEVE permitir que o </w:t>
+            </w:r>
+            <w:r>
+              <w:rPr>
+                <w:sz w:val="20"/>
+                <w:szCs w:val="20"/>
+              </w:rPr>
+              <w:t>Gerente e Funcionário</w:t>
+            </w:r>
+            <w:r>
+              <w:rPr>
+                <w:sz w:val="20"/>
+                <w:szCs w:val="20"/>
+              </w:rPr>
+              <w:t xml:space="preserve"> a consulta no estoque.</w:t>
             </w:r>
           </w:p>
         </w:tc>
@@ -1202,7 +1830,7 @@
                 <w:sz w:val="20"/>
                 <w:szCs w:val="20"/>
               </w:rPr>
-              <w:t>SSS0002</w:t>
+              <w:t>SSS002</w:t>
             </w:r>
           </w:p>
         </w:tc>
@@ -1212,17 +1840,18 @@
           </w:tcPr>
           <w:p>
             <w:pPr>
-              <w:rPr>
-                <w:sz w:val="20"/>
-                <w:szCs w:val="20"/>
-              </w:rPr>
-            </w:pPr>
-            <w:r>
-              <w:rPr>
-                <w:sz w:val="20"/>
-                <w:szCs w:val="20"/>
-              </w:rPr>
-              <w:t>O Sistema DEVE permitir que o Trabalhador realize a solicitação de afastamento</w:t>
+              <w:spacing w:after="20"/>
+              <w:rPr>
+                <w:sz w:val="20"/>
+                <w:szCs w:val="20"/>
+              </w:rPr>
+            </w:pPr>
+            <w:r>
+              <w:rPr>
+                <w:sz w:val="20"/>
+                <w:szCs w:val="20"/>
+              </w:rPr>
+              <w:t>O Sistema DEVE permitir que o Gerente realize a solicitação de entrada de novos produtos para o estoque.</w:t>
             </w:r>
           </w:p>
         </w:tc>
@@ -1248,7 +1877,7 @@
                 <w:sz w:val="20"/>
                 <w:szCs w:val="20"/>
               </w:rPr>
-              <w:t>SSS0003</w:t>
+              <w:t>SSS003</w:t>
             </w:r>
           </w:p>
         </w:tc>
@@ -1258,17 +1887,32 @@
           </w:tcPr>
           <w:p>
             <w:pPr>
-              <w:rPr>
-                <w:sz w:val="20"/>
-                <w:szCs w:val="20"/>
-              </w:rPr>
-            </w:pPr>
-            <w:r>
-              <w:rPr>
-                <w:sz w:val="20"/>
-                <w:szCs w:val="20"/>
-              </w:rPr>
-              <w:t>O Sistema DEVE permitir que o Trabalhador acompanhe a situação de suas solicitações de afastamento</w:t>
+              <w:spacing w:after="20"/>
+              <w:rPr>
+                <w:sz w:val="20"/>
+                <w:szCs w:val="20"/>
+              </w:rPr>
+            </w:pPr>
+            <w:r>
+              <w:rPr>
+                <w:sz w:val="20"/>
+                <w:szCs w:val="20"/>
+              </w:rPr>
+              <w:t>O Sistema DEVE oferecer ao Gerente</w:t>
+            </w:r>
+            <w:r>
+              <w:rPr>
+                <w:sz w:val="20"/>
+                <w:szCs w:val="20"/>
+              </w:rPr>
+              <w:t xml:space="preserve"> e Funcionário</w:t>
+            </w:r>
+            <w:r>
+              <w:rPr>
+                <w:sz w:val="20"/>
+                <w:szCs w:val="20"/>
+              </w:rPr>
+              <w:t>, a opção de confirmação das solicitações de entradas de produtos.</w:t>
             </w:r>
           </w:p>
         </w:tc>
@@ -1294,7 +1938,7 @@
                 <w:sz w:val="20"/>
                 <w:szCs w:val="20"/>
               </w:rPr>
-              <w:t>SSS0004</w:t>
+              <w:t>SSS004</w:t>
             </w:r>
           </w:p>
         </w:tc>
@@ -1304,17 +1948,39 @@
           </w:tcPr>
           <w:p>
             <w:pPr>
-              <w:rPr>
-                <w:sz w:val="20"/>
-                <w:szCs w:val="20"/>
-              </w:rPr>
-            </w:pPr>
-            <w:r>
-              <w:rPr>
-                <w:sz w:val="20"/>
-                <w:szCs w:val="20"/>
-              </w:rPr>
-              <w:t>O Sistema DEVE permitir que Diretor Analise as Solicitações de Afastamento</w:t>
+              <w:spacing w:after="20"/>
+              <w:rPr>
+                <w:sz w:val="20"/>
+                <w:szCs w:val="20"/>
+              </w:rPr>
+            </w:pPr>
+            <w:r>
+              <w:rPr>
+                <w:sz w:val="20"/>
+                <w:szCs w:val="20"/>
+              </w:rPr>
+              <w:t xml:space="preserve">O Sistema DEVE </w:t>
+            </w:r>
+            <w:r>
+              <w:rPr>
+                <w:sz w:val="20"/>
+                <w:szCs w:val="20"/>
+              </w:rPr>
+              <w:t>permitir que o</w:t>
+            </w:r>
+            <w:r>
+              <w:rPr>
+                <w:sz w:val="20"/>
+                <w:szCs w:val="20"/>
+              </w:rPr>
+              <w:t xml:space="preserve"> Gerente</w:t>
+            </w:r>
+            <w:r>
+              <w:rPr>
+                <w:sz w:val="20"/>
+                <w:szCs w:val="20"/>
+              </w:rPr>
+              <w:t xml:space="preserve"> e Funcionário confirme apenas solicitações pendentes de entradas de produtos.</w:t>
             </w:r>
           </w:p>
         </w:tc>
@@ -1340,7 +2006,14 @@
                 <w:sz w:val="20"/>
                 <w:szCs w:val="20"/>
               </w:rPr>
-              <w:t>...</w:t>
+              <w:t>SSS00</w:t>
+            </w:r>
+            <w:r>
+              <w:rPr>
+                <w:sz w:val="20"/>
+                <w:szCs w:val="20"/>
+              </w:rPr>
+              <w:t>5</w:t>
             </w:r>
           </w:p>
         </w:tc>
@@ -1350,17 +2023,604 @@
           </w:tcPr>
           <w:p>
             <w:pPr>
-              <w:rPr>
-                <w:sz w:val="20"/>
-                <w:szCs w:val="20"/>
-              </w:rPr>
-            </w:pPr>
-            <w:r>
-              <w:rPr>
-                <w:sz w:val="20"/>
-                <w:szCs w:val="20"/>
-              </w:rPr>
-              <w:t>...</w:t>
+              <w:spacing w:after="20"/>
+              <w:rPr>
+                <w:sz w:val="20"/>
+                <w:szCs w:val="20"/>
+              </w:rPr>
+            </w:pPr>
+            <w:r>
+              <w:rPr>
+                <w:sz w:val="20"/>
+                <w:szCs w:val="20"/>
+              </w:rPr>
+              <w:t>O Sistema DEVE oferecer ao Gerente</w:t>
+            </w:r>
+            <w:r>
+              <w:rPr>
+                <w:sz w:val="20"/>
+                <w:szCs w:val="20"/>
+              </w:rPr>
+              <w:t xml:space="preserve"> e Funcionário</w:t>
+            </w:r>
+            <w:r>
+              <w:rPr>
+                <w:sz w:val="20"/>
+                <w:szCs w:val="20"/>
+              </w:rPr>
+              <w:t>, a opção de reversão das solicitações de entradas de produtos.</w:t>
+            </w:r>
+          </w:p>
+        </w:tc>
+      </w:tr>
+      <w:tr>
+        <w:trPr>
+          <w:trHeight w:val="288"/>
+        </w:trPr>
+        <w:tc>
+          <w:tcPr>
+            <w:tcW w:w="1129" w:type="dxa"/>
+          </w:tcPr>
+          <w:p>
+            <w:pPr>
+              <w:jc w:val="center"/>
+              <w:rPr>
+                <w:sz w:val="20"/>
+                <w:szCs w:val="20"/>
+              </w:rPr>
+            </w:pPr>
+            <w:r>
+              <w:rPr>
+                <w:sz w:val="20"/>
+                <w:szCs w:val="20"/>
+              </w:rPr>
+              <w:t>SSS00</w:t>
+            </w:r>
+            <w:r>
+              <w:rPr>
+                <w:sz w:val="20"/>
+                <w:szCs w:val="20"/>
+              </w:rPr>
+              <w:t>6</w:t>
+            </w:r>
+          </w:p>
+        </w:tc>
+        <w:tc>
+          <w:tcPr>
+            <w:tcW w:w="7339" w:type="dxa"/>
+          </w:tcPr>
+          <w:p>
+            <w:pPr>
+              <w:spacing w:after="20"/>
+              <w:rPr>
+                <w:sz w:val="20"/>
+                <w:szCs w:val="20"/>
+              </w:rPr>
+            </w:pPr>
+            <w:r>
+              <w:rPr>
+                <w:sz w:val="20"/>
+                <w:szCs w:val="20"/>
+              </w:rPr>
+              <w:t xml:space="preserve">O Sistema DEVE </w:t>
+            </w:r>
+            <w:r>
+              <w:rPr>
+                <w:sz w:val="20"/>
+                <w:szCs w:val="20"/>
+              </w:rPr>
+              <w:t>permitir que o</w:t>
+            </w:r>
+            <w:r>
+              <w:rPr>
+                <w:sz w:val="20"/>
+                <w:szCs w:val="20"/>
+              </w:rPr>
+              <w:t xml:space="preserve"> Gerente</w:t>
+            </w:r>
+            <w:r>
+              <w:rPr>
+                <w:sz w:val="20"/>
+                <w:szCs w:val="20"/>
+              </w:rPr>
+              <w:t xml:space="preserve"> e Funcionário reverta apenas solicitações concluídas de entradas de produtos.</w:t>
+            </w:r>
+          </w:p>
+        </w:tc>
+      </w:tr>
+      <w:tr>
+        <w:trPr>
+          <w:trHeight w:val="288"/>
+        </w:trPr>
+        <w:tc>
+          <w:tcPr>
+            <w:tcW w:w="1129" w:type="dxa"/>
+          </w:tcPr>
+          <w:p>
+            <w:pPr>
+              <w:jc w:val="center"/>
+              <w:rPr>
+                <w:sz w:val="20"/>
+                <w:szCs w:val="20"/>
+              </w:rPr>
+            </w:pPr>
+            <w:r>
+              <w:rPr>
+                <w:sz w:val="20"/>
+                <w:szCs w:val="20"/>
+              </w:rPr>
+              <w:t>SSS00</w:t>
+            </w:r>
+            <w:r>
+              <w:rPr>
+                <w:sz w:val="20"/>
+                <w:szCs w:val="20"/>
+              </w:rPr>
+              <w:t>7</w:t>
+            </w:r>
+          </w:p>
+        </w:tc>
+        <w:tc>
+          <w:tcPr>
+            <w:tcW w:w="7339" w:type="dxa"/>
+          </w:tcPr>
+          <w:p>
+            <w:pPr>
+              <w:spacing w:after="20"/>
+              <w:rPr>
+                <w:sz w:val="20"/>
+                <w:szCs w:val="20"/>
+              </w:rPr>
+            </w:pPr>
+            <w:r>
+              <w:rPr>
+                <w:sz w:val="20"/>
+                <w:szCs w:val="20"/>
+              </w:rPr>
+              <w:t>O Sistema DEVE permitir que o Gerente</w:t>
+            </w:r>
+            <w:r>
+              <w:rPr>
+                <w:sz w:val="20"/>
+                <w:szCs w:val="20"/>
+              </w:rPr>
+              <w:t xml:space="preserve"> e Funcionário</w:t>
+            </w:r>
+            <w:r>
+              <w:rPr>
+                <w:sz w:val="20"/>
+                <w:szCs w:val="20"/>
+              </w:rPr>
+              <w:t xml:space="preserve"> realize a solicitação de baixa de produtos do estoque.</w:t>
+            </w:r>
+          </w:p>
+        </w:tc>
+      </w:tr>
+      <w:tr>
+        <w:trPr>
+          <w:trHeight w:val="288"/>
+        </w:trPr>
+        <w:tc>
+          <w:tcPr>
+            <w:tcW w:w="1129" w:type="dxa"/>
+          </w:tcPr>
+          <w:p>
+            <w:pPr>
+              <w:jc w:val="center"/>
+              <w:rPr>
+                <w:sz w:val="20"/>
+                <w:szCs w:val="20"/>
+              </w:rPr>
+            </w:pPr>
+            <w:r>
+              <w:rPr>
+                <w:sz w:val="20"/>
+                <w:szCs w:val="20"/>
+              </w:rPr>
+              <w:t>SSS00</w:t>
+            </w:r>
+            <w:r>
+              <w:rPr>
+                <w:sz w:val="20"/>
+                <w:szCs w:val="20"/>
+              </w:rPr>
+              <w:t>8</w:t>
+            </w:r>
+          </w:p>
+        </w:tc>
+        <w:tc>
+          <w:tcPr>
+            <w:tcW w:w="7339" w:type="dxa"/>
+          </w:tcPr>
+          <w:p>
+            <w:pPr>
+              <w:spacing w:after="20"/>
+              <w:rPr>
+                <w:sz w:val="20"/>
+                <w:szCs w:val="20"/>
+              </w:rPr>
+            </w:pPr>
+            <w:r>
+              <w:rPr>
+                <w:sz w:val="20"/>
+                <w:szCs w:val="20"/>
+              </w:rPr>
+              <w:t>O Sistema DEVE oferecer ao Gerente</w:t>
+            </w:r>
+            <w:r>
+              <w:rPr>
+                <w:sz w:val="20"/>
+                <w:szCs w:val="20"/>
+              </w:rPr>
+              <w:t xml:space="preserve"> e Funcionário</w:t>
+            </w:r>
+            <w:r>
+              <w:rPr>
+                <w:sz w:val="20"/>
+                <w:szCs w:val="20"/>
+              </w:rPr>
+              <w:t>, a opção de confirmação das solicitações de baixas de produtos.</w:t>
+            </w:r>
+          </w:p>
+        </w:tc>
+      </w:tr>
+      <w:tr>
+        <w:trPr>
+          <w:trHeight w:val="288"/>
+        </w:trPr>
+        <w:tc>
+          <w:tcPr>
+            <w:tcW w:w="1129" w:type="dxa"/>
+          </w:tcPr>
+          <w:p>
+            <w:pPr>
+              <w:jc w:val="center"/>
+              <w:rPr>
+                <w:sz w:val="20"/>
+                <w:szCs w:val="20"/>
+              </w:rPr>
+            </w:pPr>
+            <w:r>
+              <w:rPr>
+                <w:sz w:val="20"/>
+                <w:szCs w:val="20"/>
+              </w:rPr>
+              <w:t>SSS00</w:t>
+            </w:r>
+            <w:r>
+              <w:rPr>
+                <w:sz w:val="20"/>
+                <w:szCs w:val="20"/>
+              </w:rPr>
+              <w:t>9</w:t>
+            </w:r>
+          </w:p>
+        </w:tc>
+        <w:tc>
+          <w:tcPr>
+            <w:tcW w:w="7339" w:type="dxa"/>
+          </w:tcPr>
+          <w:p>
+            <w:pPr>
+              <w:spacing w:after="20"/>
+              <w:rPr>
+                <w:sz w:val="20"/>
+                <w:szCs w:val="20"/>
+              </w:rPr>
+            </w:pPr>
+            <w:r>
+              <w:rPr>
+                <w:sz w:val="20"/>
+                <w:szCs w:val="20"/>
+              </w:rPr>
+              <w:t xml:space="preserve">O Sistema DEVE </w:t>
+            </w:r>
+            <w:r>
+              <w:rPr>
+                <w:sz w:val="20"/>
+                <w:szCs w:val="20"/>
+              </w:rPr>
+              <w:t>permitir que o</w:t>
+            </w:r>
+            <w:r>
+              <w:rPr>
+                <w:sz w:val="20"/>
+                <w:szCs w:val="20"/>
+              </w:rPr>
+              <w:t xml:space="preserve"> Gerente</w:t>
+            </w:r>
+            <w:r>
+              <w:rPr>
+                <w:sz w:val="20"/>
+                <w:szCs w:val="20"/>
+              </w:rPr>
+              <w:t xml:space="preserve"> e Funcionário confirme apenas solicitações pendentes de baixas de produtos.</w:t>
+            </w:r>
+          </w:p>
+        </w:tc>
+      </w:tr>
+      <w:tr>
+        <w:trPr>
+          <w:trHeight w:val="288"/>
+        </w:trPr>
+        <w:tc>
+          <w:tcPr>
+            <w:tcW w:w="1129" w:type="dxa"/>
+          </w:tcPr>
+          <w:p>
+            <w:pPr>
+              <w:jc w:val="center"/>
+              <w:rPr>
+                <w:sz w:val="20"/>
+                <w:szCs w:val="20"/>
+              </w:rPr>
+            </w:pPr>
+            <w:r>
+              <w:rPr>
+                <w:sz w:val="20"/>
+                <w:szCs w:val="20"/>
+              </w:rPr>
+              <w:t>SSS0</w:t>
+            </w:r>
+            <w:r>
+              <w:rPr>
+                <w:sz w:val="20"/>
+                <w:szCs w:val="20"/>
+              </w:rPr>
+              <w:t>10</w:t>
+            </w:r>
+          </w:p>
+        </w:tc>
+        <w:tc>
+          <w:tcPr>
+            <w:tcW w:w="7339" w:type="dxa"/>
+          </w:tcPr>
+          <w:p>
+            <w:pPr>
+              <w:spacing w:after="20"/>
+              <w:rPr>
+                <w:sz w:val="20"/>
+                <w:szCs w:val="20"/>
+              </w:rPr>
+            </w:pPr>
+            <w:r>
+              <w:rPr>
+                <w:sz w:val="20"/>
+                <w:szCs w:val="20"/>
+              </w:rPr>
+              <w:t>O Sistema DEVE oferecer ao Gerente</w:t>
+            </w:r>
+            <w:r>
+              <w:rPr>
+                <w:sz w:val="20"/>
+                <w:szCs w:val="20"/>
+              </w:rPr>
+              <w:t xml:space="preserve"> e Funcionário</w:t>
+            </w:r>
+            <w:r>
+              <w:rPr>
+                <w:sz w:val="20"/>
+                <w:szCs w:val="20"/>
+              </w:rPr>
+              <w:t>, a opção de reversão das solicitações de baixas de produtos</w:t>
+            </w:r>
+            <w:r>
+              <w:rPr>
+                <w:sz w:val="20"/>
+                <w:szCs w:val="20"/>
+              </w:rPr>
+              <w:t>.</w:t>
+            </w:r>
+          </w:p>
+        </w:tc>
+      </w:tr>
+      <w:tr>
+        <w:trPr>
+          <w:trHeight w:val="288"/>
+        </w:trPr>
+        <w:tc>
+          <w:tcPr>
+            <w:tcW w:w="1129" w:type="dxa"/>
+          </w:tcPr>
+          <w:p>
+            <w:pPr>
+              <w:jc w:val="center"/>
+              <w:rPr>
+                <w:sz w:val="20"/>
+                <w:szCs w:val="20"/>
+              </w:rPr>
+            </w:pPr>
+            <w:r>
+              <w:rPr>
+                <w:sz w:val="20"/>
+                <w:szCs w:val="20"/>
+              </w:rPr>
+              <w:t>SSS0</w:t>
+            </w:r>
+            <w:r>
+              <w:rPr>
+                <w:sz w:val="20"/>
+                <w:szCs w:val="20"/>
+              </w:rPr>
+              <w:t>11</w:t>
+            </w:r>
+          </w:p>
+        </w:tc>
+        <w:tc>
+          <w:tcPr>
+            <w:tcW w:w="7339" w:type="dxa"/>
+          </w:tcPr>
+          <w:p>
+            <w:pPr>
+              <w:spacing w:after="20"/>
+              <w:rPr>
+                <w:sz w:val="20"/>
+                <w:szCs w:val="20"/>
+              </w:rPr>
+            </w:pPr>
+            <w:r>
+              <w:rPr>
+                <w:sz w:val="20"/>
+                <w:szCs w:val="20"/>
+              </w:rPr>
+              <w:t xml:space="preserve">O Sistema DEVE </w:t>
+            </w:r>
+            <w:r>
+              <w:rPr>
+                <w:sz w:val="20"/>
+                <w:szCs w:val="20"/>
+              </w:rPr>
+              <w:t>permitir que o</w:t>
+            </w:r>
+            <w:r>
+              <w:rPr>
+                <w:sz w:val="20"/>
+                <w:szCs w:val="20"/>
+              </w:rPr>
+              <w:t xml:space="preserve"> Gerente</w:t>
+            </w:r>
+            <w:r>
+              <w:rPr>
+                <w:sz w:val="20"/>
+                <w:szCs w:val="20"/>
+              </w:rPr>
+              <w:t xml:space="preserve"> e Funcionário reverta apenas solicitações concluídas de baixas de produtos.</w:t>
+            </w:r>
+          </w:p>
+        </w:tc>
+      </w:tr>
+      <w:tr>
+        <w:trPr>
+          <w:trHeight w:val="288"/>
+        </w:trPr>
+        <w:tc>
+          <w:tcPr>
+            <w:tcW w:w="1129" w:type="dxa"/>
+          </w:tcPr>
+          <w:p>
+            <w:pPr>
+              <w:jc w:val="center"/>
+              <w:rPr>
+                <w:sz w:val="20"/>
+                <w:szCs w:val="20"/>
+              </w:rPr>
+            </w:pPr>
+            <w:r>
+              <w:rPr>
+                <w:sz w:val="20"/>
+                <w:szCs w:val="20"/>
+              </w:rPr>
+              <w:t>SSS0</w:t>
+            </w:r>
+            <w:r>
+              <w:rPr>
+                <w:sz w:val="20"/>
+                <w:szCs w:val="20"/>
+              </w:rPr>
+              <w:t>12</w:t>
+            </w:r>
+          </w:p>
+        </w:tc>
+        <w:tc>
+          <w:tcPr>
+            <w:tcW w:w="7339" w:type="dxa"/>
+          </w:tcPr>
+          <w:p>
+            <w:pPr>
+              <w:spacing w:after="20"/>
+              <w:rPr>
+                <w:sz w:val="20"/>
+                <w:szCs w:val="20"/>
+              </w:rPr>
+            </w:pPr>
+            <w:r>
+              <w:rPr>
+                <w:sz w:val="20"/>
+                <w:szCs w:val="20"/>
+              </w:rPr>
+              <w:t xml:space="preserve">O Sistema DEVE permitir que o </w:t>
+            </w:r>
+            <w:r>
+              <w:rPr>
+                <w:sz w:val="20"/>
+                <w:szCs w:val="20"/>
+              </w:rPr>
+              <w:t xml:space="preserve">Gerente e </w:t>
+            </w:r>
+            <w:r>
+              <w:rPr>
+                <w:sz w:val="20"/>
+                <w:szCs w:val="20"/>
+              </w:rPr>
+              <w:t>Funcionário realize a consulta das movimentações.</w:t>
+            </w:r>
+          </w:p>
+        </w:tc>
+      </w:tr>
+      <w:tr>
+        <w:trPr>
+          <w:trHeight w:val="288"/>
+        </w:trPr>
+        <w:tc>
+          <w:tcPr>
+            <w:tcW w:w="1129" w:type="dxa"/>
+          </w:tcPr>
+          <w:p>
+            <w:pPr>
+              <w:jc w:val="center"/>
+              <w:rPr>
+                <w:sz w:val="20"/>
+                <w:szCs w:val="20"/>
+              </w:rPr>
+            </w:pPr>
+            <w:r>
+              <w:rPr>
+                <w:sz w:val="20"/>
+                <w:szCs w:val="20"/>
+              </w:rPr>
+              <w:t>SSS0</w:t>
+            </w:r>
+            <w:r>
+              <w:rPr>
+                <w:sz w:val="20"/>
+                <w:szCs w:val="20"/>
+              </w:rPr>
+              <w:t>13</w:t>
+            </w:r>
+          </w:p>
+        </w:tc>
+        <w:tc>
+          <w:tcPr>
+            <w:tcW w:w="7339" w:type="dxa"/>
+          </w:tcPr>
+          <w:p>
+            <w:pPr>
+              <w:spacing w:after="20"/>
+              <w:rPr>
+                <w:sz w:val="20"/>
+                <w:szCs w:val="20"/>
+              </w:rPr>
+            </w:pPr>
+            <w:r>
+              <w:rPr>
+                <w:sz w:val="20"/>
+                <w:szCs w:val="20"/>
+              </w:rPr>
+              <w:t xml:space="preserve">O Sistema DEVE oferecer ao </w:t>
+            </w:r>
+            <w:r>
+              <w:rPr>
+                <w:sz w:val="20"/>
+                <w:szCs w:val="20"/>
+              </w:rPr>
+              <w:t xml:space="preserve">Gerente e </w:t>
+            </w:r>
+            <w:r>
+              <w:rPr>
+                <w:sz w:val="20"/>
+                <w:szCs w:val="20"/>
+              </w:rPr>
+              <w:t>Funcionário, a opção de geração de documento das movimentações.</w:t>
             </w:r>
           </w:p>
         </w:tc>
@@ -1370,18 +2630,29 @@
     <w:tbl>
       <w:tblPr>
         <w:tblStyle w:val="Tabelacomgrade"/>
-        <w:tblW w:w="0" w:type="auto"/>
+        <w:tblW w:w="8500" w:type="dxa"/>
+        <w:tblLayout w:type="fixed"/>
         <w:tblLook w:val="04A0" w:firstRow="1" w:lastRow="0" w:firstColumn="1" w:lastColumn="0" w:noHBand="0" w:noVBand="1"/>
       </w:tblPr>
       <w:tblGrid>
-        <w:gridCol w:w="1089"/>
-        <w:gridCol w:w="3558"/>
-        <w:gridCol w:w="735"/>
-        <w:gridCol w:w="728"/>
-        <w:gridCol w:w="597"/>
-        <w:gridCol w:w="596"/>
-        <w:gridCol w:w="596"/>
-        <w:gridCol w:w="595"/>
+        <w:gridCol w:w="562"/>
+        <w:gridCol w:w="2269"/>
+        <w:gridCol w:w="141"/>
+        <w:gridCol w:w="425"/>
+        <w:gridCol w:w="426"/>
+        <w:gridCol w:w="425"/>
+        <w:gridCol w:w="425"/>
+        <w:gridCol w:w="425"/>
+        <w:gridCol w:w="426"/>
+        <w:gridCol w:w="138"/>
+        <w:gridCol w:w="287"/>
+        <w:gridCol w:w="425"/>
+        <w:gridCol w:w="425"/>
+        <w:gridCol w:w="426"/>
+        <w:gridCol w:w="425"/>
+        <w:gridCol w:w="425"/>
+        <w:gridCol w:w="419"/>
+        <w:gridCol w:w="6"/>
       </w:tblGrid>
       <w:tr>
         <w:trPr>
@@ -1389,53 +2660,471 @@
         </w:trPr>
         <w:tc>
           <w:tcPr>
-            <w:tcW w:w="4647" w:type="dxa"/>
+            <w:tcW w:w="2972" w:type="dxa"/>
+            <w:gridSpan w:val="3"/>
+          </w:tcPr>
+          <w:p>
+            <w:pPr>
+              <w:jc w:val="center"/>
+              <w:rPr>
+                <w:b/>
+                <w:bCs/>
+                <w:sz w:val="20"/>
+                <w:szCs w:val="20"/>
+              </w:rPr>
+            </w:pPr>
+            <w:r>
+              <w:rPr>
+                <w:b/>
+                <w:bCs/>
+                <w:sz w:val="20"/>
+                <w:szCs w:val="20"/>
+              </w:rPr>
+              <w:t>MATRIZ DE RASTREABILIDADE</w:t>
+            </w:r>
+          </w:p>
+        </w:tc>
+        <w:tc>
+          <w:tcPr>
+            <w:tcW w:w="5528" w:type="dxa"/>
+            <w:gridSpan w:val="15"/>
+          </w:tcPr>
+          <w:p>
+            <w:pPr>
+              <w:jc w:val="center"/>
+              <w:rPr>
+                <w:b/>
+                <w:bCs/>
+                <w:sz w:val="20"/>
+                <w:szCs w:val="20"/>
+              </w:rPr>
+            </w:pPr>
+            <w:r>
+              <w:rPr>
+                <w:b/>
+                <w:bCs/>
+                <w:sz w:val="20"/>
+                <w:szCs w:val="20"/>
+              </w:rPr>
+              <w:t>REQUISITOS DO SISTEMA (SSS)</w:t>
+            </w:r>
+          </w:p>
+        </w:tc>
+      </w:tr>
+      <w:tr>
+        <w:trPr>
+          <w:trHeight w:val="300"/>
+        </w:trPr>
+        <w:tc>
+          <w:tcPr>
+            <w:tcW w:w="562" w:type="dxa"/>
+          </w:tcPr>
+          <w:p>
+            <w:pPr>
+              <w:jc w:val="center"/>
+              <w:rPr>
+                <w:sz w:val="20"/>
+                <w:szCs w:val="20"/>
+              </w:rPr>
+            </w:pPr>
+            <w:r>
+              <w:rPr>
+                <w:sz w:val="20"/>
+                <w:szCs w:val="20"/>
+              </w:rPr>
+              <w:t>#</w:t>
+            </w:r>
+          </w:p>
+        </w:tc>
+        <w:tc>
+          <w:tcPr>
+            <w:tcW w:w="2410" w:type="dxa"/>
             <w:gridSpan w:val="2"/>
           </w:tcPr>
           <w:p>
             <w:pPr>
               <w:jc w:val="center"/>
               <w:rPr>
-                <w:b/>
-                <w:bCs/>
-                <w:sz w:val="20"/>
-                <w:szCs w:val="20"/>
-              </w:rPr>
-            </w:pPr>
-            <w:r>
-              <w:rPr>
-                <w:b/>
-                <w:bCs/>
-                <w:sz w:val="20"/>
-                <w:szCs w:val="20"/>
-              </w:rPr>
-              <w:t>MATRIZ DE RASTREABILIDADE</w:t>
-            </w:r>
-          </w:p>
-        </w:tc>
-        <w:tc>
-          <w:tcPr>
-            <w:tcW w:w="3847" w:type="dxa"/>
-            <w:gridSpan w:val="6"/>
-          </w:tcPr>
-          <w:p>
-            <w:pPr>
-              <w:jc w:val="center"/>
-              <w:rPr>
-                <w:b/>
-                <w:bCs/>
-                <w:sz w:val="20"/>
-                <w:szCs w:val="20"/>
-              </w:rPr>
-            </w:pPr>
-            <w:r>
-              <w:rPr>
-                <w:b/>
-                <w:bCs/>
-                <w:sz w:val="20"/>
-                <w:szCs w:val="20"/>
-              </w:rPr>
-              <w:t>REQUISITOS DO SISTEMA (SSS)</w:t>
+                <w:sz w:val="20"/>
+                <w:szCs w:val="20"/>
+              </w:rPr>
+            </w:pPr>
+            <w:r>
+              <w:rPr>
+                <w:sz w:val="20"/>
+                <w:szCs w:val="20"/>
+              </w:rPr>
+              <w:t>Características</w:t>
+            </w:r>
+          </w:p>
+        </w:tc>
+        <w:tc>
+          <w:tcPr>
+            <w:tcW w:w="425" w:type="dxa"/>
+          </w:tcPr>
+          <w:p>
+            <w:pPr>
+              <w:jc w:val="center"/>
+              <w:rPr>
+                <w:sz w:val="12"/>
+                <w:szCs w:val="12"/>
+              </w:rPr>
+            </w:pPr>
+            <w:r>
+              <w:rPr>
+                <w:sz w:val="12"/>
+                <w:szCs w:val="12"/>
+              </w:rPr>
+              <w:t>SSS</w:t>
+            </w:r>
+          </w:p>
+          <w:p>
+            <w:pPr>
+              <w:jc w:val="center"/>
+              <w:rPr>
+                <w:sz w:val="12"/>
+                <w:szCs w:val="12"/>
+              </w:rPr>
+            </w:pPr>
+            <w:r>
+              <w:rPr>
+                <w:sz w:val="12"/>
+                <w:szCs w:val="12"/>
+              </w:rPr>
+              <w:t>001</w:t>
+            </w:r>
+          </w:p>
+        </w:tc>
+        <w:tc>
+          <w:tcPr>
+            <w:tcW w:w="426" w:type="dxa"/>
+          </w:tcPr>
+          <w:p>
+            <w:pPr>
+              <w:jc w:val="center"/>
+              <w:rPr>
+                <w:sz w:val="12"/>
+                <w:szCs w:val="12"/>
+              </w:rPr>
+            </w:pPr>
+            <w:r>
+              <w:rPr>
+                <w:sz w:val="12"/>
+                <w:szCs w:val="12"/>
+              </w:rPr>
+              <w:t>SSS 002</w:t>
+            </w:r>
+          </w:p>
+        </w:tc>
+        <w:tc>
+          <w:tcPr>
+            <w:tcW w:w="425" w:type="dxa"/>
+          </w:tcPr>
+          <w:p>
+            <w:pPr>
+              <w:jc w:val="center"/>
+              <w:rPr>
+                <w:sz w:val="12"/>
+                <w:szCs w:val="12"/>
+              </w:rPr>
+            </w:pPr>
+            <w:r>
+              <w:rPr>
+                <w:sz w:val="12"/>
+                <w:szCs w:val="12"/>
+              </w:rPr>
+              <w:t>SSS 003</w:t>
+            </w:r>
+          </w:p>
+        </w:tc>
+        <w:tc>
+          <w:tcPr>
+            <w:tcW w:w="425" w:type="dxa"/>
+          </w:tcPr>
+          <w:p>
+            <w:pPr>
+              <w:jc w:val="center"/>
+              <w:rPr>
+                <w:sz w:val="12"/>
+                <w:szCs w:val="12"/>
+              </w:rPr>
+            </w:pPr>
+            <w:r>
+              <w:rPr>
+                <w:sz w:val="12"/>
+                <w:szCs w:val="12"/>
+              </w:rPr>
+              <w:t>SSS 004</w:t>
+            </w:r>
+          </w:p>
+        </w:tc>
+        <w:tc>
+          <w:tcPr>
+            <w:tcW w:w="425" w:type="dxa"/>
+          </w:tcPr>
+          <w:p>
+            <w:pPr>
+              <w:jc w:val="center"/>
+              <w:rPr>
+                <w:sz w:val="12"/>
+                <w:szCs w:val="12"/>
+              </w:rPr>
+            </w:pPr>
+            <w:r>
+              <w:rPr>
+                <w:sz w:val="12"/>
+                <w:szCs w:val="12"/>
+              </w:rPr>
+              <w:t>SSS 00</w:t>
+            </w:r>
+            <w:r>
+              <w:rPr>
+                <w:sz w:val="12"/>
+                <w:szCs w:val="12"/>
+              </w:rPr>
+              <w:t>5</w:t>
+            </w:r>
+          </w:p>
+        </w:tc>
+        <w:tc>
+          <w:tcPr>
+            <w:tcW w:w="426" w:type="dxa"/>
+          </w:tcPr>
+          <w:p>
+            <w:pPr>
+              <w:jc w:val="center"/>
+              <w:rPr>
+                <w:sz w:val="12"/>
+                <w:szCs w:val="12"/>
+              </w:rPr>
+            </w:pPr>
+            <w:r>
+              <w:rPr>
+                <w:sz w:val="12"/>
+                <w:szCs w:val="12"/>
+              </w:rPr>
+              <w:t>SSS 00</w:t>
+            </w:r>
+            <w:r>
+              <w:rPr>
+                <w:sz w:val="12"/>
+                <w:szCs w:val="12"/>
+              </w:rPr>
+              <w:t>6</w:t>
+            </w:r>
+          </w:p>
+        </w:tc>
+        <w:tc>
+          <w:tcPr>
+            <w:tcW w:w="425" w:type="dxa"/>
+            <w:gridSpan w:val="2"/>
+          </w:tcPr>
+          <w:p>
+            <w:pPr>
+              <w:jc w:val="center"/>
+              <w:rPr>
+                <w:sz w:val="12"/>
+                <w:szCs w:val="12"/>
+              </w:rPr>
+            </w:pPr>
+            <w:r>
+              <w:rPr>
+                <w:sz w:val="12"/>
+                <w:szCs w:val="12"/>
+              </w:rPr>
+              <w:t>SSS 00</w:t>
+            </w:r>
+            <w:r>
+              <w:rPr>
+                <w:sz w:val="12"/>
+                <w:szCs w:val="12"/>
+              </w:rPr>
+              <w:t>7</w:t>
+            </w:r>
+          </w:p>
+        </w:tc>
+        <w:tc>
+          <w:tcPr>
+            <w:tcW w:w="425" w:type="dxa"/>
+          </w:tcPr>
+          <w:p>
+            <w:pPr>
+              <w:jc w:val="center"/>
+              <w:rPr>
+                <w:sz w:val="12"/>
+                <w:szCs w:val="12"/>
+              </w:rPr>
+            </w:pPr>
+            <w:r>
+              <w:rPr>
+                <w:sz w:val="12"/>
+                <w:szCs w:val="12"/>
+              </w:rPr>
+              <w:t>SSS 00</w:t>
+            </w:r>
+            <w:r>
+              <w:rPr>
+                <w:sz w:val="12"/>
+                <w:szCs w:val="12"/>
+              </w:rPr>
+              <w:t>8</w:t>
+            </w:r>
+          </w:p>
+        </w:tc>
+        <w:tc>
+          <w:tcPr>
+            <w:tcW w:w="425" w:type="dxa"/>
+          </w:tcPr>
+          <w:p>
+            <w:pPr>
+              <w:jc w:val="center"/>
+              <w:rPr>
+                <w:sz w:val="12"/>
+                <w:szCs w:val="12"/>
+              </w:rPr>
+            </w:pPr>
+            <w:r>
+              <w:rPr>
+                <w:sz w:val="12"/>
+                <w:szCs w:val="12"/>
+              </w:rPr>
+              <w:t xml:space="preserve">SSS </w:t>
+            </w:r>
+          </w:p>
+          <w:p>
+            <w:pPr>
+              <w:jc w:val="center"/>
+              <w:rPr>
+                <w:sz w:val="12"/>
+                <w:szCs w:val="12"/>
+              </w:rPr>
+            </w:pPr>
+            <w:r>
+              <w:rPr>
+                <w:sz w:val="12"/>
+                <w:szCs w:val="12"/>
+              </w:rPr>
+              <w:t>00</w:t>
+            </w:r>
+            <w:r>
+              <w:rPr>
+                <w:sz w:val="12"/>
+                <w:szCs w:val="12"/>
+              </w:rPr>
+              <w:t>9</w:t>
+            </w:r>
+          </w:p>
+        </w:tc>
+        <w:tc>
+          <w:tcPr>
+            <w:tcW w:w="426" w:type="dxa"/>
+          </w:tcPr>
+          <w:p>
+            <w:pPr>
+              <w:jc w:val="center"/>
+              <w:rPr>
+                <w:sz w:val="12"/>
+                <w:szCs w:val="12"/>
+              </w:rPr>
+            </w:pPr>
+            <w:r>
+              <w:rPr>
+                <w:sz w:val="12"/>
+                <w:szCs w:val="12"/>
+              </w:rPr>
+              <w:t>SSS 0</w:t>
+            </w:r>
+            <w:r>
+              <w:rPr>
+                <w:sz w:val="12"/>
+                <w:szCs w:val="12"/>
+              </w:rPr>
+              <w:t>10</w:t>
+            </w:r>
+          </w:p>
+        </w:tc>
+        <w:tc>
+          <w:tcPr>
+            <w:tcW w:w="425" w:type="dxa"/>
+          </w:tcPr>
+          <w:p>
+            <w:pPr>
+              <w:jc w:val="center"/>
+              <w:rPr>
+                <w:sz w:val="12"/>
+                <w:szCs w:val="12"/>
+              </w:rPr>
+            </w:pPr>
+            <w:r>
+              <w:rPr>
+                <w:sz w:val="12"/>
+                <w:szCs w:val="12"/>
+              </w:rPr>
+              <w:t>SSS 0</w:t>
+            </w:r>
+            <w:r>
+              <w:rPr>
+                <w:sz w:val="12"/>
+                <w:szCs w:val="12"/>
+              </w:rPr>
+              <w:t>11</w:t>
+            </w:r>
+          </w:p>
+        </w:tc>
+        <w:tc>
+          <w:tcPr>
+            <w:tcW w:w="425" w:type="dxa"/>
+          </w:tcPr>
+          <w:p>
+            <w:pPr>
+              <w:jc w:val="center"/>
+              <w:rPr>
+                <w:sz w:val="12"/>
+                <w:szCs w:val="12"/>
+              </w:rPr>
+            </w:pPr>
+            <w:r>
+              <w:rPr>
+                <w:sz w:val="12"/>
+                <w:szCs w:val="12"/>
+              </w:rPr>
+              <w:t>SSS 0</w:t>
+            </w:r>
+            <w:r>
+              <w:rPr>
+                <w:sz w:val="12"/>
+                <w:szCs w:val="12"/>
+              </w:rPr>
+              <w:t>12</w:t>
+            </w:r>
+          </w:p>
+        </w:tc>
+        <w:tc>
+          <w:tcPr>
+            <w:tcW w:w="425" w:type="dxa"/>
+            <w:gridSpan w:val="2"/>
+          </w:tcPr>
+          <w:p>
+            <w:pPr>
+              <w:jc w:val="center"/>
+              <w:rPr>
+                <w:sz w:val="12"/>
+                <w:szCs w:val="12"/>
+              </w:rPr>
+            </w:pPr>
+            <w:r>
+              <w:rPr>
+                <w:sz w:val="12"/>
+                <w:szCs w:val="12"/>
+              </w:rPr>
+              <w:t>SSS 0</w:t>
+            </w:r>
+            <w:r>
+              <w:rPr>
+                <w:sz w:val="12"/>
+                <w:szCs w:val="12"/>
+              </w:rPr>
+              <w:t>13</w:t>
             </w:r>
           </w:p>
         </w:tc>
@@ -1446,200 +3135,248 @@
         </w:trPr>
         <w:tc>
           <w:tcPr>
-            <w:tcW w:w="1089" w:type="dxa"/>
-          </w:tcPr>
-          <w:p>
-            <w:pPr>
-              <w:jc w:val="center"/>
-              <w:rPr>
-                <w:sz w:val="20"/>
-                <w:szCs w:val="20"/>
-              </w:rPr>
-            </w:pPr>
-            <w:r>
-              <w:rPr>
-                <w:sz w:val="20"/>
-                <w:szCs w:val="20"/>
-              </w:rPr>
-              <w:t>#</w:t>
-            </w:r>
-          </w:p>
-        </w:tc>
-        <w:tc>
-          <w:tcPr>
-            <w:tcW w:w="3558" w:type="dxa"/>
-          </w:tcPr>
-          <w:p>
-            <w:pPr>
-              <w:jc w:val="center"/>
-              <w:rPr>
-                <w:sz w:val="20"/>
-                <w:szCs w:val="20"/>
-              </w:rPr>
-            </w:pPr>
-            <w:r>
-              <w:rPr>
-                <w:sz w:val="20"/>
-                <w:szCs w:val="20"/>
-              </w:rPr>
-              <w:t>Características</w:t>
-            </w:r>
-          </w:p>
-        </w:tc>
-        <w:tc>
-          <w:tcPr>
-            <w:tcW w:w="735" w:type="dxa"/>
-          </w:tcPr>
-          <w:p>
-            <w:pPr>
-              <w:jc w:val="center"/>
-              <w:rPr>
-                <w:sz w:val="18"/>
-                <w:szCs w:val="18"/>
-              </w:rPr>
-            </w:pPr>
-            <w:r>
-              <w:rPr>
-                <w:sz w:val="18"/>
-                <w:szCs w:val="18"/>
-              </w:rPr>
-              <w:t>SSS</w:t>
-            </w:r>
-          </w:p>
-          <w:p>
-            <w:pPr>
-              <w:jc w:val="center"/>
-              <w:rPr>
-                <w:sz w:val="18"/>
-                <w:szCs w:val="18"/>
-              </w:rPr>
-            </w:pPr>
-            <w:r>
-              <w:rPr>
-                <w:sz w:val="18"/>
-                <w:szCs w:val="18"/>
-              </w:rPr>
-              <w:t>0001</w:t>
-            </w:r>
-          </w:p>
-        </w:tc>
-        <w:tc>
-          <w:tcPr>
-            <w:tcW w:w="728" w:type="dxa"/>
-          </w:tcPr>
-          <w:p>
-            <w:pPr>
-              <w:jc w:val="center"/>
-              <w:rPr>
-                <w:sz w:val="18"/>
-                <w:szCs w:val="18"/>
-              </w:rPr>
-            </w:pPr>
-            <w:r>
-              <w:rPr>
-                <w:sz w:val="18"/>
-                <w:szCs w:val="18"/>
-              </w:rPr>
-              <w:t>SSS 0002</w:t>
-            </w:r>
-          </w:p>
-        </w:tc>
-        <w:tc>
-          <w:tcPr>
-            <w:tcW w:w="597" w:type="dxa"/>
-          </w:tcPr>
-          <w:p>
-            <w:pPr>
-              <w:jc w:val="center"/>
-              <w:rPr>
-                <w:sz w:val="18"/>
-                <w:szCs w:val="18"/>
-              </w:rPr>
-            </w:pPr>
-            <w:r>
-              <w:rPr>
-                <w:sz w:val="18"/>
-                <w:szCs w:val="18"/>
-              </w:rPr>
-              <w:t>SSS 000</w:t>
-            </w:r>
-            <w:r>
-              <w:rPr>
-                <w:sz w:val="18"/>
-                <w:szCs w:val="18"/>
-              </w:rPr>
-              <w:t>3</w:t>
-            </w:r>
-          </w:p>
-        </w:tc>
-        <w:tc>
-          <w:tcPr>
-            <w:tcW w:w="596" w:type="dxa"/>
-          </w:tcPr>
-          <w:p>
-            <w:pPr>
-              <w:jc w:val="center"/>
-              <w:rPr>
-                <w:sz w:val="18"/>
-                <w:szCs w:val="18"/>
-              </w:rPr>
-            </w:pPr>
-            <w:r>
-              <w:rPr>
-                <w:sz w:val="18"/>
-                <w:szCs w:val="18"/>
-              </w:rPr>
-              <w:t>SSS 000</w:t>
-            </w:r>
-            <w:r>
-              <w:rPr>
-                <w:sz w:val="18"/>
-                <w:szCs w:val="18"/>
-              </w:rPr>
-              <w:t>4</w:t>
-            </w:r>
-          </w:p>
-        </w:tc>
-        <w:tc>
-          <w:tcPr>
-            <w:tcW w:w="596" w:type="dxa"/>
-          </w:tcPr>
-          <w:p>
-            <w:pPr>
-              <w:jc w:val="center"/>
-              <w:rPr>
-                <w:sz w:val="18"/>
-                <w:szCs w:val="18"/>
-              </w:rPr>
-            </w:pPr>
-            <w:r>
-              <w:rPr>
-                <w:sz w:val="18"/>
-                <w:szCs w:val="18"/>
-              </w:rPr>
-              <w:t>...</w:t>
-            </w:r>
-          </w:p>
-        </w:tc>
-        <w:tc>
-          <w:tcPr>
-            <w:tcW w:w="595" w:type="dxa"/>
-          </w:tcPr>
-          <w:p>
-            <w:pPr>
-              <w:jc w:val="center"/>
-              <w:rPr>
-                <w:sz w:val="18"/>
-                <w:szCs w:val="18"/>
-              </w:rPr>
-            </w:pPr>
-            <w:r>
-              <w:rPr>
-                <w:sz w:val="18"/>
-                <w:szCs w:val="18"/>
-              </w:rPr>
-              <w:t>...</w:t>
-            </w:r>
+            <w:tcW w:w="562" w:type="dxa"/>
+          </w:tcPr>
+          <w:p>
+            <w:pPr>
+              <w:jc w:val="center"/>
+              <w:rPr>
+                <w:sz w:val="20"/>
+                <w:szCs w:val="20"/>
+              </w:rPr>
+            </w:pPr>
+            <w:r>
+              <w:rPr>
+                <w:sz w:val="20"/>
+                <w:szCs w:val="20"/>
+              </w:rPr>
+              <w:t>C01</w:t>
+            </w:r>
+          </w:p>
+        </w:tc>
+        <w:tc>
+          <w:tcPr>
+            <w:tcW w:w="2410" w:type="dxa"/>
+            <w:gridSpan w:val="2"/>
+          </w:tcPr>
+          <w:p>
+            <w:pPr>
+              <w:rPr>
+                <w:sz w:val="20"/>
+                <w:szCs w:val="20"/>
+              </w:rPr>
+            </w:pPr>
+            <w:r>
+              <w:rPr>
+                <w:sz w:val="20"/>
+                <w:szCs w:val="20"/>
+              </w:rPr>
+              <w:t>Conferir Estoque</w:t>
+            </w:r>
+          </w:p>
+        </w:tc>
+        <w:tc>
+          <w:tcPr>
+            <w:tcW w:w="425" w:type="dxa"/>
+            <w:vAlign w:val="center"/>
+          </w:tcPr>
+          <w:p>
+            <w:pPr>
+              <w:jc w:val="center"/>
+              <w:rPr>
+                <w:sz w:val="20"/>
+                <w:szCs w:val="20"/>
+              </w:rPr>
+            </w:pPr>
+            <w:r>
+              <w:rPr>
+                <w:sz w:val="20"/>
+                <w:szCs w:val="20"/>
+              </w:rPr>
+              <w:t>X</w:t>
+            </w:r>
+          </w:p>
+        </w:tc>
+        <w:tc>
+          <w:tcPr>
+            <w:tcW w:w="426" w:type="dxa"/>
+            <w:vAlign w:val="center"/>
+          </w:tcPr>
+          <w:p>
+            <w:pPr>
+              <w:jc w:val="center"/>
+              <w:rPr>
+                <w:sz w:val="20"/>
+                <w:szCs w:val="20"/>
+              </w:rPr>
+            </w:pPr>
+          </w:p>
+        </w:tc>
+        <w:tc>
+          <w:tcPr>
+            <w:tcW w:w="425" w:type="dxa"/>
+            <w:vAlign w:val="center"/>
+          </w:tcPr>
+          <w:p>
+            <w:pPr>
+              <w:jc w:val="center"/>
+              <w:rPr>
+                <w:sz w:val="20"/>
+                <w:szCs w:val="20"/>
+              </w:rPr>
+            </w:pPr>
+          </w:p>
+        </w:tc>
+        <w:tc>
+          <w:tcPr>
+            <w:tcW w:w="425" w:type="dxa"/>
+            <w:vAlign w:val="center"/>
+          </w:tcPr>
+          <w:p>
+            <w:pPr>
+              <w:jc w:val="center"/>
+              <w:rPr>
+                <w:sz w:val="20"/>
+                <w:szCs w:val="20"/>
+              </w:rPr>
+            </w:pPr>
+          </w:p>
+        </w:tc>
+        <w:tc>
+          <w:tcPr>
+            <w:tcW w:w="425" w:type="dxa"/>
+            <w:vAlign w:val="center"/>
+          </w:tcPr>
+          <w:p>
+            <w:pPr>
+              <w:jc w:val="center"/>
+              <w:rPr>
+                <w:sz w:val="20"/>
+                <w:szCs w:val="20"/>
+              </w:rPr>
+            </w:pPr>
+          </w:p>
+        </w:tc>
+        <w:tc>
+          <w:tcPr>
+            <w:tcW w:w="426" w:type="dxa"/>
+            <w:vAlign w:val="center"/>
+          </w:tcPr>
+          <w:p>
+            <w:pPr>
+              <w:jc w:val="center"/>
+              <w:rPr>
+                <w:sz w:val="20"/>
+                <w:szCs w:val="20"/>
+              </w:rPr>
+            </w:pPr>
+          </w:p>
+        </w:tc>
+        <w:tc>
+          <w:tcPr>
+            <w:tcW w:w="425" w:type="dxa"/>
+            <w:gridSpan w:val="2"/>
+            <w:vAlign w:val="center"/>
+          </w:tcPr>
+          <w:p>
+            <w:pPr>
+              <w:jc w:val="center"/>
+              <w:rPr>
+                <w:sz w:val="20"/>
+                <w:szCs w:val="20"/>
+              </w:rPr>
+            </w:pPr>
+          </w:p>
+        </w:tc>
+        <w:tc>
+          <w:tcPr>
+            <w:tcW w:w="425" w:type="dxa"/>
+            <w:vAlign w:val="center"/>
+          </w:tcPr>
+          <w:p>
+            <w:pPr>
+              <w:jc w:val="center"/>
+              <w:rPr>
+                <w:sz w:val="20"/>
+                <w:szCs w:val="20"/>
+              </w:rPr>
+            </w:pPr>
+          </w:p>
+        </w:tc>
+        <w:tc>
+          <w:tcPr>
+            <w:tcW w:w="425" w:type="dxa"/>
+            <w:vAlign w:val="center"/>
+          </w:tcPr>
+          <w:p>
+            <w:pPr>
+              <w:jc w:val="center"/>
+              <w:rPr>
+                <w:sz w:val="20"/>
+                <w:szCs w:val="20"/>
+              </w:rPr>
+            </w:pPr>
+          </w:p>
+        </w:tc>
+        <w:tc>
+          <w:tcPr>
+            <w:tcW w:w="426" w:type="dxa"/>
+            <w:vAlign w:val="center"/>
+          </w:tcPr>
+          <w:p>
+            <w:pPr>
+              <w:jc w:val="center"/>
+              <w:rPr>
+                <w:sz w:val="20"/>
+                <w:szCs w:val="20"/>
+              </w:rPr>
+            </w:pPr>
+          </w:p>
+        </w:tc>
+        <w:tc>
+          <w:tcPr>
+            <w:tcW w:w="425" w:type="dxa"/>
+            <w:vAlign w:val="center"/>
+          </w:tcPr>
+          <w:p>
+            <w:pPr>
+              <w:jc w:val="center"/>
+              <w:rPr>
+                <w:sz w:val="20"/>
+                <w:szCs w:val="20"/>
+              </w:rPr>
+            </w:pPr>
+          </w:p>
+        </w:tc>
+        <w:tc>
+          <w:tcPr>
+            <w:tcW w:w="425" w:type="dxa"/>
+            <w:vAlign w:val="center"/>
+          </w:tcPr>
+          <w:p>
+            <w:pPr>
+              <w:jc w:val="center"/>
+              <w:rPr>
+                <w:sz w:val="20"/>
+                <w:szCs w:val="20"/>
+              </w:rPr>
+            </w:pPr>
+          </w:p>
+        </w:tc>
+        <w:tc>
+          <w:tcPr>
+            <w:tcW w:w="425" w:type="dxa"/>
+            <w:gridSpan w:val="2"/>
+            <w:vAlign w:val="center"/>
+          </w:tcPr>
+          <w:p>
+            <w:pPr>
+              <w:jc w:val="center"/>
+              <w:rPr>
+                <w:sz w:val="20"/>
+                <w:szCs w:val="20"/>
+              </w:rPr>
+            </w:pPr>
           </w:p>
         </w:tc>
       </w:tr>
@@ -1649,62 +3386,65 @@
         </w:trPr>
         <w:tc>
           <w:tcPr>
-            <w:tcW w:w="1089" w:type="dxa"/>
-          </w:tcPr>
-          <w:p>
-            <w:pPr>
-              <w:jc w:val="center"/>
-              <w:rPr>
-                <w:sz w:val="20"/>
-                <w:szCs w:val="20"/>
-              </w:rPr>
-            </w:pPr>
-            <w:r>
-              <w:rPr>
-                <w:sz w:val="20"/>
-                <w:szCs w:val="20"/>
-              </w:rPr>
-              <w:t>C01</w:t>
-            </w:r>
-          </w:p>
-        </w:tc>
-        <w:tc>
-          <w:tcPr>
-            <w:tcW w:w="3558" w:type="dxa"/>
-          </w:tcPr>
-          <w:p>
-            <w:pPr>
-              <w:rPr>
-                <w:sz w:val="20"/>
-                <w:szCs w:val="20"/>
-              </w:rPr>
-            </w:pPr>
-            <w:r>
-              <w:rPr>
-                <w:sz w:val="20"/>
-                <w:szCs w:val="20"/>
-              </w:rPr>
-              <w:t>Receber Solicitação de Afastamento</w:t>
-            </w:r>
-          </w:p>
-        </w:tc>
-        <w:tc>
-          <w:tcPr>
-            <w:tcW w:w="735" w:type="dxa"/>
-          </w:tcPr>
-          <w:p>
-            <w:pPr>
-              <w:jc w:val="center"/>
-              <w:rPr>
-                <w:sz w:val="20"/>
-                <w:szCs w:val="20"/>
-              </w:rPr>
-            </w:pPr>
-          </w:p>
-        </w:tc>
-        <w:tc>
-          <w:tcPr>
-            <w:tcW w:w="728" w:type="dxa"/>
+            <w:tcW w:w="562" w:type="dxa"/>
+          </w:tcPr>
+          <w:p>
+            <w:pPr>
+              <w:jc w:val="center"/>
+              <w:rPr>
+                <w:sz w:val="20"/>
+                <w:szCs w:val="20"/>
+              </w:rPr>
+            </w:pPr>
+            <w:r>
+              <w:rPr>
+                <w:sz w:val="20"/>
+                <w:szCs w:val="20"/>
+              </w:rPr>
+              <w:t>C02</w:t>
+            </w:r>
+          </w:p>
+        </w:tc>
+        <w:tc>
+          <w:tcPr>
+            <w:tcW w:w="2410" w:type="dxa"/>
+            <w:gridSpan w:val="2"/>
+          </w:tcPr>
+          <w:p>
+            <w:pPr>
+              <w:rPr>
+                <w:sz w:val="20"/>
+                <w:szCs w:val="20"/>
+              </w:rPr>
+            </w:pPr>
+            <w:r>
+              <w:rPr>
+                <w:sz w:val="20"/>
+                <w:szCs w:val="20"/>
+              </w:rPr>
+              <w:t>Criar Solicitação de Entrada de Produto</w:t>
+            </w:r>
+          </w:p>
+        </w:tc>
+        <w:tc>
+          <w:tcPr>
+            <w:tcW w:w="425" w:type="dxa"/>
+            <w:vAlign w:val="center"/>
+          </w:tcPr>
+          <w:p>
+            <w:pPr>
+              <w:jc w:val="center"/>
+              <w:rPr>
+                <w:sz w:val="20"/>
+                <w:szCs w:val="20"/>
+              </w:rPr>
+            </w:pPr>
+          </w:p>
+        </w:tc>
+        <w:tc>
+          <w:tcPr>
+            <w:tcW w:w="426" w:type="dxa"/>
+            <w:vAlign w:val="center"/>
           </w:tcPr>
           <w:p>
             <w:pPr>
@@ -1725,49 +3465,160 @@
         </w:tc>
         <w:tc>
           <w:tcPr>
-            <w:tcW w:w="597" w:type="dxa"/>
-          </w:tcPr>
-          <w:p>
-            <w:pPr>
-              <w:jc w:val="center"/>
-              <w:rPr>
-                <w:sz w:val="20"/>
-                <w:szCs w:val="20"/>
-              </w:rPr>
-            </w:pPr>
-          </w:p>
-        </w:tc>
-        <w:tc>
-          <w:tcPr>
-            <w:tcW w:w="596" w:type="dxa"/>
-          </w:tcPr>
-          <w:p>
-            <w:pPr>
-              <w:jc w:val="center"/>
-              <w:rPr>
-                <w:sz w:val="20"/>
-                <w:szCs w:val="20"/>
-              </w:rPr>
-            </w:pPr>
-          </w:p>
-        </w:tc>
-        <w:tc>
-          <w:tcPr>
-            <w:tcW w:w="596" w:type="dxa"/>
-          </w:tcPr>
-          <w:p>
-            <w:pPr>
-              <w:jc w:val="center"/>
-              <w:rPr>
-                <w:sz w:val="20"/>
-                <w:szCs w:val="20"/>
-              </w:rPr>
-            </w:pPr>
-          </w:p>
-        </w:tc>
-        <w:tc>
-          <w:tcPr>
-            <w:tcW w:w="595" w:type="dxa"/>
+            <w:tcW w:w="425" w:type="dxa"/>
+            <w:vAlign w:val="center"/>
+          </w:tcPr>
+          <w:p>
+            <w:pPr>
+              <w:jc w:val="center"/>
+              <w:rPr>
+                <w:sz w:val="20"/>
+                <w:szCs w:val="20"/>
+              </w:rPr>
+            </w:pPr>
+          </w:p>
+        </w:tc>
+        <w:tc>
+          <w:tcPr>
+            <w:tcW w:w="425" w:type="dxa"/>
+            <w:vAlign w:val="center"/>
+          </w:tcPr>
+          <w:p>
+            <w:pPr>
+              <w:jc w:val="center"/>
+              <w:rPr>
+                <w:sz w:val="20"/>
+                <w:szCs w:val="20"/>
+              </w:rPr>
+            </w:pPr>
+          </w:p>
+        </w:tc>
+        <w:tc>
+          <w:tcPr>
+            <w:tcW w:w="425" w:type="dxa"/>
+            <w:vAlign w:val="center"/>
+          </w:tcPr>
+          <w:p>
+            <w:pPr>
+              <w:jc w:val="center"/>
+              <w:rPr>
+                <w:sz w:val="20"/>
+                <w:szCs w:val="20"/>
+              </w:rPr>
+            </w:pPr>
+          </w:p>
+        </w:tc>
+        <w:tc>
+          <w:tcPr>
+            <w:tcW w:w="426" w:type="dxa"/>
+            <w:vAlign w:val="center"/>
+          </w:tcPr>
+          <w:p>
+            <w:pPr>
+              <w:jc w:val="center"/>
+              <w:rPr>
+                <w:sz w:val="20"/>
+                <w:szCs w:val="20"/>
+              </w:rPr>
+            </w:pPr>
+          </w:p>
+        </w:tc>
+        <w:tc>
+          <w:tcPr>
+            <w:tcW w:w="425" w:type="dxa"/>
+            <w:gridSpan w:val="2"/>
+            <w:vAlign w:val="center"/>
+          </w:tcPr>
+          <w:p>
+            <w:pPr>
+              <w:jc w:val="center"/>
+              <w:rPr>
+                <w:sz w:val="20"/>
+                <w:szCs w:val="20"/>
+              </w:rPr>
+            </w:pPr>
+          </w:p>
+        </w:tc>
+        <w:tc>
+          <w:tcPr>
+            <w:tcW w:w="425" w:type="dxa"/>
+            <w:vAlign w:val="center"/>
+          </w:tcPr>
+          <w:p>
+            <w:pPr>
+              <w:jc w:val="center"/>
+              <w:rPr>
+                <w:sz w:val="20"/>
+                <w:szCs w:val="20"/>
+              </w:rPr>
+            </w:pPr>
+          </w:p>
+        </w:tc>
+        <w:tc>
+          <w:tcPr>
+            <w:tcW w:w="425" w:type="dxa"/>
+            <w:vAlign w:val="center"/>
+          </w:tcPr>
+          <w:p>
+            <w:pPr>
+              <w:jc w:val="center"/>
+              <w:rPr>
+                <w:sz w:val="20"/>
+                <w:szCs w:val="20"/>
+              </w:rPr>
+            </w:pPr>
+          </w:p>
+        </w:tc>
+        <w:tc>
+          <w:tcPr>
+            <w:tcW w:w="426" w:type="dxa"/>
+            <w:vAlign w:val="center"/>
+          </w:tcPr>
+          <w:p>
+            <w:pPr>
+              <w:jc w:val="center"/>
+              <w:rPr>
+                <w:sz w:val="20"/>
+                <w:szCs w:val="20"/>
+              </w:rPr>
+            </w:pPr>
+          </w:p>
+        </w:tc>
+        <w:tc>
+          <w:tcPr>
+            <w:tcW w:w="425" w:type="dxa"/>
+            <w:vAlign w:val="center"/>
+          </w:tcPr>
+          <w:p>
+            <w:pPr>
+              <w:jc w:val="center"/>
+              <w:rPr>
+                <w:sz w:val="20"/>
+                <w:szCs w:val="20"/>
+              </w:rPr>
+            </w:pPr>
+          </w:p>
+        </w:tc>
+        <w:tc>
+          <w:tcPr>
+            <w:tcW w:w="425" w:type="dxa"/>
+            <w:vAlign w:val="center"/>
+          </w:tcPr>
+          <w:p>
+            <w:pPr>
+              <w:jc w:val="center"/>
+              <w:rPr>
+                <w:sz w:val="20"/>
+                <w:szCs w:val="20"/>
+              </w:rPr>
+            </w:pPr>
+          </w:p>
+        </w:tc>
+        <w:tc>
+          <w:tcPr>
+            <w:tcW w:w="425" w:type="dxa"/>
+            <w:gridSpan w:val="2"/>
+            <w:vAlign w:val="center"/>
           </w:tcPr>
           <w:p>
             <w:pPr>
@@ -1786,48 +3637,80 @@
         </w:trPr>
         <w:tc>
           <w:tcPr>
-            <w:tcW w:w="1089" w:type="dxa"/>
-          </w:tcPr>
-          <w:p>
-            <w:pPr>
-              <w:jc w:val="center"/>
-              <w:rPr>
-                <w:sz w:val="20"/>
-                <w:szCs w:val="20"/>
-              </w:rPr>
-            </w:pPr>
-            <w:r>
-              <w:rPr>
-                <w:sz w:val="20"/>
-                <w:szCs w:val="20"/>
-              </w:rPr>
-              <w:t>C02</w:t>
-            </w:r>
-          </w:p>
-        </w:tc>
-        <w:tc>
-          <w:tcPr>
-            <w:tcW w:w="3558" w:type="dxa"/>
-          </w:tcPr>
-          <w:p>
-            <w:pPr>
-              <w:rPr>
-                <w:sz w:val="20"/>
-                <w:szCs w:val="20"/>
-              </w:rPr>
-            </w:pPr>
-            <w:r>
-              <w:rPr>
-                <w:sz w:val="20"/>
-                <w:szCs w:val="20"/>
-              </w:rPr>
-              <w:t>Analisar Solicitação de Afastamento</w:t>
-            </w:r>
-          </w:p>
-        </w:tc>
-        <w:tc>
-          <w:tcPr>
-            <w:tcW w:w="735" w:type="dxa"/>
+            <w:tcW w:w="562" w:type="dxa"/>
+          </w:tcPr>
+          <w:p>
+            <w:pPr>
+              <w:jc w:val="center"/>
+              <w:rPr>
+                <w:sz w:val="20"/>
+                <w:szCs w:val="20"/>
+              </w:rPr>
+            </w:pPr>
+            <w:r>
+              <w:rPr>
+                <w:sz w:val="20"/>
+                <w:szCs w:val="20"/>
+              </w:rPr>
+              <w:t>C03</w:t>
+            </w:r>
+          </w:p>
+        </w:tc>
+        <w:tc>
+          <w:tcPr>
+            <w:tcW w:w="2410" w:type="dxa"/>
+            <w:gridSpan w:val="2"/>
+          </w:tcPr>
+          <w:p>
+            <w:pPr>
+              <w:rPr>
+                <w:sz w:val="20"/>
+                <w:szCs w:val="20"/>
+              </w:rPr>
+            </w:pPr>
+            <w:r>
+              <w:rPr>
+                <w:sz w:val="20"/>
+                <w:szCs w:val="20"/>
+              </w:rPr>
+              <w:t>Confirmar Solicitação de Entrada de Produto</w:t>
+            </w:r>
+          </w:p>
+        </w:tc>
+        <w:tc>
+          <w:tcPr>
+            <w:tcW w:w="425" w:type="dxa"/>
+            <w:vAlign w:val="center"/>
+          </w:tcPr>
+          <w:p>
+            <w:pPr>
+              <w:jc w:val="center"/>
+              <w:rPr>
+                <w:sz w:val="20"/>
+                <w:szCs w:val="20"/>
+              </w:rPr>
+            </w:pPr>
+          </w:p>
+        </w:tc>
+        <w:tc>
+          <w:tcPr>
+            <w:tcW w:w="426" w:type="dxa"/>
+            <w:vAlign w:val="center"/>
+          </w:tcPr>
+          <w:p>
+            <w:pPr>
+              <w:jc w:val="center"/>
+              <w:rPr>
+                <w:sz w:val="20"/>
+                <w:szCs w:val="20"/>
+              </w:rPr>
+            </w:pPr>
+          </w:p>
+        </w:tc>
+        <w:tc>
+          <w:tcPr>
+            <w:tcW w:w="425" w:type="dxa"/>
+            <w:vAlign w:val="center"/>
           </w:tcPr>
           <w:p>
             <w:pPr>
@@ -1848,35 +3731,8 @@
         </w:tc>
         <w:tc>
           <w:tcPr>
-            <w:tcW w:w="728" w:type="dxa"/>
-          </w:tcPr>
-          <w:p>
-            <w:pPr>
-              <w:jc w:val="center"/>
-              <w:rPr>
-                <w:sz w:val="20"/>
-                <w:szCs w:val="20"/>
-              </w:rPr>
-            </w:pPr>
-          </w:p>
-        </w:tc>
-        <w:tc>
-          <w:tcPr>
-            <w:tcW w:w="597" w:type="dxa"/>
-          </w:tcPr>
-          <w:p>
-            <w:pPr>
-              <w:jc w:val="center"/>
-              <w:rPr>
-                <w:sz w:val="20"/>
-                <w:szCs w:val="20"/>
-              </w:rPr>
-            </w:pPr>
-          </w:p>
-        </w:tc>
-        <w:tc>
-          <w:tcPr>
-            <w:tcW w:w="596" w:type="dxa"/>
+            <w:tcW w:w="425" w:type="dxa"/>
+            <w:vAlign w:val="center"/>
           </w:tcPr>
           <w:p>
             <w:pPr>
@@ -1897,21 +3753,130 @@
         </w:tc>
         <w:tc>
           <w:tcPr>
-            <w:tcW w:w="596" w:type="dxa"/>
-          </w:tcPr>
-          <w:p>
-            <w:pPr>
-              <w:jc w:val="center"/>
-              <w:rPr>
-                <w:sz w:val="20"/>
-                <w:szCs w:val="20"/>
-              </w:rPr>
-            </w:pPr>
-          </w:p>
-        </w:tc>
-        <w:tc>
-          <w:tcPr>
-            <w:tcW w:w="595" w:type="dxa"/>
+            <w:tcW w:w="425" w:type="dxa"/>
+            <w:vAlign w:val="center"/>
+          </w:tcPr>
+          <w:p>
+            <w:pPr>
+              <w:jc w:val="center"/>
+              <w:rPr>
+                <w:sz w:val="20"/>
+                <w:szCs w:val="20"/>
+              </w:rPr>
+            </w:pPr>
+          </w:p>
+        </w:tc>
+        <w:tc>
+          <w:tcPr>
+            <w:tcW w:w="426" w:type="dxa"/>
+            <w:vAlign w:val="center"/>
+          </w:tcPr>
+          <w:p>
+            <w:pPr>
+              <w:jc w:val="center"/>
+              <w:rPr>
+                <w:sz w:val="20"/>
+                <w:szCs w:val="20"/>
+              </w:rPr>
+            </w:pPr>
+          </w:p>
+        </w:tc>
+        <w:tc>
+          <w:tcPr>
+            <w:tcW w:w="425" w:type="dxa"/>
+            <w:gridSpan w:val="2"/>
+            <w:vAlign w:val="center"/>
+          </w:tcPr>
+          <w:p>
+            <w:pPr>
+              <w:jc w:val="center"/>
+              <w:rPr>
+                <w:sz w:val="20"/>
+                <w:szCs w:val="20"/>
+              </w:rPr>
+            </w:pPr>
+          </w:p>
+        </w:tc>
+        <w:tc>
+          <w:tcPr>
+            <w:tcW w:w="425" w:type="dxa"/>
+            <w:vAlign w:val="center"/>
+          </w:tcPr>
+          <w:p>
+            <w:pPr>
+              <w:jc w:val="center"/>
+              <w:rPr>
+                <w:sz w:val="20"/>
+                <w:szCs w:val="20"/>
+              </w:rPr>
+            </w:pPr>
+          </w:p>
+        </w:tc>
+        <w:tc>
+          <w:tcPr>
+            <w:tcW w:w="425" w:type="dxa"/>
+            <w:vAlign w:val="center"/>
+          </w:tcPr>
+          <w:p>
+            <w:pPr>
+              <w:jc w:val="center"/>
+              <w:rPr>
+                <w:sz w:val="20"/>
+                <w:szCs w:val="20"/>
+              </w:rPr>
+            </w:pPr>
+          </w:p>
+        </w:tc>
+        <w:tc>
+          <w:tcPr>
+            <w:tcW w:w="426" w:type="dxa"/>
+            <w:vAlign w:val="center"/>
+          </w:tcPr>
+          <w:p>
+            <w:pPr>
+              <w:jc w:val="center"/>
+              <w:rPr>
+                <w:sz w:val="20"/>
+                <w:szCs w:val="20"/>
+              </w:rPr>
+            </w:pPr>
+          </w:p>
+        </w:tc>
+        <w:tc>
+          <w:tcPr>
+            <w:tcW w:w="425" w:type="dxa"/>
+            <w:vAlign w:val="center"/>
+          </w:tcPr>
+          <w:p>
+            <w:pPr>
+              <w:jc w:val="center"/>
+              <w:rPr>
+                <w:sz w:val="20"/>
+                <w:szCs w:val="20"/>
+              </w:rPr>
+            </w:pPr>
+          </w:p>
+        </w:tc>
+        <w:tc>
+          <w:tcPr>
+            <w:tcW w:w="425" w:type="dxa"/>
+            <w:vAlign w:val="center"/>
+          </w:tcPr>
+          <w:p>
+            <w:pPr>
+              <w:jc w:val="center"/>
+              <w:rPr>
+                <w:sz w:val="20"/>
+                <w:szCs w:val="20"/>
+              </w:rPr>
+            </w:pPr>
+          </w:p>
+        </w:tc>
+        <w:tc>
+          <w:tcPr>
+            <w:tcW w:w="425" w:type="dxa"/>
+            <w:gridSpan w:val="2"/>
+            <w:vAlign w:val="center"/>
           </w:tcPr>
           <w:p>
             <w:pPr>
@@ -1930,76 +3895,110 @@
         </w:trPr>
         <w:tc>
           <w:tcPr>
-            <w:tcW w:w="1089" w:type="dxa"/>
-          </w:tcPr>
-          <w:p>
-            <w:pPr>
-              <w:jc w:val="center"/>
-              <w:rPr>
-                <w:sz w:val="20"/>
-                <w:szCs w:val="20"/>
-              </w:rPr>
-            </w:pPr>
-            <w:r>
-              <w:rPr>
-                <w:sz w:val="20"/>
-                <w:szCs w:val="20"/>
-              </w:rPr>
-              <w:t>C03</w:t>
-            </w:r>
-          </w:p>
-        </w:tc>
-        <w:tc>
-          <w:tcPr>
-            <w:tcW w:w="3558" w:type="dxa"/>
-          </w:tcPr>
-          <w:p>
-            <w:pPr>
-              <w:rPr>
-                <w:sz w:val="20"/>
-                <w:szCs w:val="20"/>
-              </w:rPr>
-            </w:pPr>
-            <w:r>
-              <w:rPr>
-                <w:sz w:val="20"/>
-                <w:szCs w:val="20"/>
-              </w:rPr>
-              <w:t>Informar Situação da Solicitação de Afastamento</w:t>
-            </w:r>
-          </w:p>
-        </w:tc>
-        <w:tc>
-          <w:tcPr>
-            <w:tcW w:w="735" w:type="dxa"/>
-          </w:tcPr>
-          <w:p>
-            <w:pPr>
-              <w:jc w:val="center"/>
-              <w:rPr>
-                <w:sz w:val="20"/>
-                <w:szCs w:val="20"/>
-              </w:rPr>
-            </w:pPr>
-          </w:p>
-        </w:tc>
-        <w:tc>
-          <w:tcPr>
-            <w:tcW w:w="728" w:type="dxa"/>
-          </w:tcPr>
-          <w:p>
-            <w:pPr>
-              <w:jc w:val="center"/>
-              <w:rPr>
-                <w:sz w:val="20"/>
-                <w:szCs w:val="20"/>
-              </w:rPr>
-            </w:pPr>
-          </w:p>
-        </w:tc>
-        <w:tc>
-          <w:tcPr>
-            <w:tcW w:w="597" w:type="dxa"/>
+            <w:tcW w:w="562" w:type="dxa"/>
+          </w:tcPr>
+          <w:p>
+            <w:pPr>
+              <w:jc w:val="center"/>
+              <w:rPr>
+                <w:sz w:val="20"/>
+                <w:szCs w:val="20"/>
+              </w:rPr>
+            </w:pPr>
+            <w:r>
+              <w:rPr>
+                <w:sz w:val="20"/>
+                <w:szCs w:val="20"/>
+              </w:rPr>
+              <w:t>C04</w:t>
+            </w:r>
+          </w:p>
+        </w:tc>
+        <w:tc>
+          <w:tcPr>
+            <w:tcW w:w="2410" w:type="dxa"/>
+            <w:gridSpan w:val="2"/>
+          </w:tcPr>
+          <w:p>
+            <w:pPr>
+              <w:rPr>
+                <w:sz w:val="20"/>
+                <w:szCs w:val="20"/>
+              </w:rPr>
+            </w:pPr>
+            <w:r>
+              <w:rPr>
+                <w:sz w:val="20"/>
+                <w:szCs w:val="20"/>
+              </w:rPr>
+              <w:t>Reverter Confirmação de Solicitação de Entrada de Produto</w:t>
+            </w:r>
+          </w:p>
+        </w:tc>
+        <w:tc>
+          <w:tcPr>
+            <w:tcW w:w="425" w:type="dxa"/>
+            <w:vAlign w:val="center"/>
+          </w:tcPr>
+          <w:p>
+            <w:pPr>
+              <w:jc w:val="center"/>
+              <w:rPr>
+                <w:sz w:val="20"/>
+                <w:szCs w:val="20"/>
+              </w:rPr>
+            </w:pPr>
+          </w:p>
+        </w:tc>
+        <w:tc>
+          <w:tcPr>
+            <w:tcW w:w="426" w:type="dxa"/>
+            <w:vAlign w:val="center"/>
+          </w:tcPr>
+          <w:p>
+            <w:pPr>
+              <w:jc w:val="center"/>
+              <w:rPr>
+                <w:sz w:val="20"/>
+                <w:szCs w:val="20"/>
+              </w:rPr>
+            </w:pPr>
+          </w:p>
+        </w:tc>
+        <w:tc>
+          <w:tcPr>
+            <w:tcW w:w="425" w:type="dxa"/>
+            <w:vAlign w:val="center"/>
+          </w:tcPr>
+          <w:p>
+            <w:pPr>
+              <w:jc w:val="center"/>
+              <w:rPr>
+                <w:sz w:val="20"/>
+                <w:szCs w:val="20"/>
+              </w:rPr>
+            </w:pPr>
+          </w:p>
+        </w:tc>
+        <w:tc>
+          <w:tcPr>
+            <w:tcW w:w="425" w:type="dxa"/>
+            <w:vAlign w:val="center"/>
+          </w:tcPr>
+          <w:p>
+            <w:pPr>
+              <w:jc w:val="center"/>
+              <w:rPr>
+                <w:sz w:val="20"/>
+                <w:szCs w:val="20"/>
+              </w:rPr>
+            </w:pPr>
+          </w:p>
+        </w:tc>
+        <w:tc>
+          <w:tcPr>
+            <w:tcW w:w="425" w:type="dxa"/>
+            <w:vAlign w:val="center"/>
           </w:tcPr>
           <w:p>
             <w:pPr>
@@ -2020,35 +4019,122 @@
         </w:tc>
         <w:tc>
           <w:tcPr>
-            <w:tcW w:w="596" w:type="dxa"/>
-          </w:tcPr>
-          <w:p>
-            <w:pPr>
-              <w:jc w:val="center"/>
-              <w:rPr>
-                <w:sz w:val="20"/>
-                <w:szCs w:val="20"/>
-              </w:rPr>
-            </w:pPr>
-          </w:p>
-        </w:tc>
-        <w:tc>
-          <w:tcPr>
-            <w:tcW w:w="596" w:type="dxa"/>
-          </w:tcPr>
-          <w:p>
-            <w:pPr>
-              <w:jc w:val="center"/>
-              <w:rPr>
-                <w:sz w:val="20"/>
-                <w:szCs w:val="20"/>
-              </w:rPr>
-            </w:pPr>
-          </w:p>
-        </w:tc>
-        <w:tc>
-          <w:tcPr>
-            <w:tcW w:w="595" w:type="dxa"/>
+            <w:tcW w:w="426" w:type="dxa"/>
+            <w:vAlign w:val="center"/>
+          </w:tcPr>
+          <w:p>
+            <w:pPr>
+              <w:jc w:val="center"/>
+              <w:rPr>
+                <w:sz w:val="20"/>
+                <w:szCs w:val="20"/>
+              </w:rPr>
+            </w:pPr>
+            <w:r>
+              <w:rPr>
+                <w:sz w:val="20"/>
+                <w:szCs w:val="20"/>
+              </w:rPr>
+              <w:t>X</w:t>
+            </w:r>
+          </w:p>
+        </w:tc>
+        <w:tc>
+          <w:tcPr>
+            <w:tcW w:w="425" w:type="dxa"/>
+            <w:gridSpan w:val="2"/>
+            <w:vAlign w:val="center"/>
+          </w:tcPr>
+          <w:p>
+            <w:pPr>
+              <w:jc w:val="center"/>
+              <w:rPr>
+                <w:sz w:val="20"/>
+                <w:szCs w:val="20"/>
+              </w:rPr>
+            </w:pPr>
+          </w:p>
+        </w:tc>
+        <w:tc>
+          <w:tcPr>
+            <w:tcW w:w="425" w:type="dxa"/>
+            <w:vAlign w:val="center"/>
+          </w:tcPr>
+          <w:p>
+            <w:pPr>
+              <w:jc w:val="center"/>
+              <w:rPr>
+                <w:sz w:val="20"/>
+                <w:szCs w:val="20"/>
+              </w:rPr>
+            </w:pPr>
+          </w:p>
+        </w:tc>
+        <w:tc>
+          <w:tcPr>
+            <w:tcW w:w="425" w:type="dxa"/>
+            <w:vAlign w:val="center"/>
+          </w:tcPr>
+          <w:p>
+            <w:pPr>
+              <w:jc w:val="center"/>
+              <w:rPr>
+                <w:sz w:val="20"/>
+                <w:szCs w:val="20"/>
+              </w:rPr>
+            </w:pPr>
+          </w:p>
+        </w:tc>
+        <w:tc>
+          <w:tcPr>
+            <w:tcW w:w="426" w:type="dxa"/>
+            <w:vAlign w:val="center"/>
+          </w:tcPr>
+          <w:p>
+            <w:pPr>
+              <w:jc w:val="center"/>
+              <w:rPr>
+                <w:sz w:val="20"/>
+                <w:szCs w:val="20"/>
+              </w:rPr>
+            </w:pPr>
+          </w:p>
+        </w:tc>
+        <w:tc>
+          <w:tcPr>
+            <w:tcW w:w="425" w:type="dxa"/>
+            <w:vAlign w:val="center"/>
+          </w:tcPr>
+          <w:p>
+            <w:pPr>
+              <w:jc w:val="center"/>
+              <w:rPr>
+                <w:sz w:val="20"/>
+                <w:szCs w:val="20"/>
+              </w:rPr>
+            </w:pPr>
+          </w:p>
+        </w:tc>
+        <w:tc>
+          <w:tcPr>
+            <w:tcW w:w="425" w:type="dxa"/>
+            <w:vAlign w:val="center"/>
+          </w:tcPr>
+          <w:p>
+            <w:pPr>
+              <w:jc w:val="center"/>
+              <w:rPr>
+                <w:sz w:val="20"/>
+                <w:szCs w:val="20"/>
+              </w:rPr>
+            </w:pPr>
+          </w:p>
+        </w:tc>
+        <w:tc>
+          <w:tcPr>
+            <w:tcW w:w="425" w:type="dxa"/>
+            <w:gridSpan w:val="2"/>
+            <w:vAlign w:val="center"/>
           </w:tcPr>
           <w:p>
             <w:pPr>
@@ -2067,243 +4153,1419 @@
         </w:trPr>
         <w:tc>
           <w:tcPr>
-            <w:tcW w:w="1089" w:type="dxa"/>
-          </w:tcPr>
-          <w:p>
-            <w:pPr>
-              <w:jc w:val="center"/>
-              <w:rPr>
-                <w:sz w:val="20"/>
-                <w:szCs w:val="20"/>
-              </w:rPr>
-            </w:pPr>
-            <w:r>
-              <w:rPr>
-                <w:sz w:val="20"/>
-                <w:szCs w:val="20"/>
-              </w:rPr>
-              <w:t>...</w:t>
-            </w:r>
-          </w:p>
-        </w:tc>
-        <w:tc>
-          <w:tcPr>
-            <w:tcW w:w="3558" w:type="dxa"/>
-          </w:tcPr>
-          <w:p>
-            <w:pPr>
-              <w:rPr>
-                <w:sz w:val="20"/>
-                <w:szCs w:val="20"/>
-              </w:rPr>
-            </w:pPr>
-            <w:r>
-              <w:rPr>
-                <w:sz w:val="20"/>
-                <w:szCs w:val="20"/>
-              </w:rPr>
-              <w:t>...</w:t>
-            </w:r>
-          </w:p>
-        </w:tc>
-        <w:tc>
-          <w:tcPr>
-            <w:tcW w:w="735" w:type="dxa"/>
-          </w:tcPr>
-          <w:p>
-            <w:pPr>
-              <w:jc w:val="center"/>
-              <w:rPr>
-                <w:sz w:val="20"/>
-                <w:szCs w:val="20"/>
-              </w:rPr>
-            </w:pPr>
-          </w:p>
-        </w:tc>
-        <w:tc>
-          <w:tcPr>
-            <w:tcW w:w="728" w:type="dxa"/>
-          </w:tcPr>
-          <w:p>
-            <w:pPr>
-              <w:jc w:val="center"/>
-              <w:rPr>
-                <w:sz w:val="20"/>
-                <w:szCs w:val="20"/>
-              </w:rPr>
-            </w:pPr>
-          </w:p>
-        </w:tc>
-        <w:tc>
-          <w:tcPr>
-            <w:tcW w:w="597" w:type="dxa"/>
-          </w:tcPr>
-          <w:p>
-            <w:pPr>
-              <w:jc w:val="center"/>
-              <w:rPr>
-                <w:sz w:val="20"/>
-                <w:szCs w:val="20"/>
-              </w:rPr>
-            </w:pPr>
-          </w:p>
-        </w:tc>
-        <w:tc>
-          <w:tcPr>
-            <w:tcW w:w="596" w:type="dxa"/>
-          </w:tcPr>
-          <w:p>
-            <w:pPr>
-              <w:jc w:val="center"/>
-              <w:rPr>
-                <w:sz w:val="20"/>
-                <w:szCs w:val="20"/>
-              </w:rPr>
-            </w:pPr>
-          </w:p>
-        </w:tc>
-        <w:tc>
-          <w:tcPr>
-            <w:tcW w:w="596" w:type="dxa"/>
-          </w:tcPr>
-          <w:p>
-            <w:pPr>
-              <w:jc w:val="center"/>
-              <w:rPr>
-                <w:sz w:val="20"/>
-                <w:szCs w:val="20"/>
-              </w:rPr>
-            </w:pPr>
-          </w:p>
-        </w:tc>
-        <w:tc>
-          <w:tcPr>
-            <w:tcW w:w="595" w:type="dxa"/>
-          </w:tcPr>
-          <w:p>
-            <w:pPr>
-              <w:jc w:val="center"/>
-              <w:rPr>
-                <w:sz w:val="20"/>
-                <w:szCs w:val="20"/>
-              </w:rPr>
-            </w:pPr>
-          </w:p>
-        </w:tc>
-      </w:tr>
-    </w:tbl>
-    <w:p/>
-    <w:tbl>
-      <w:tblPr>
-        <w:tblStyle w:val="Tabelacomgrade"/>
-        <w:tblW w:w="0" w:type="auto"/>
-        <w:tblLook w:val="04A0" w:firstRow="1" w:lastRow="0" w:firstColumn="1" w:lastColumn="0" w:noHBand="0" w:noVBand="1"/>
-      </w:tblPr>
-      <w:tblGrid>
-        <w:gridCol w:w="2831"/>
-        <w:gridCol w:w="2831"/>
-        <w:gridCol w:w="2832"/>
-      </w:tblGrid>
-      <w:tr>
-        <w:trPr>
-          <w:trHeight w:val="397"/>
-        </w:trPr>
-        <w:tc>
-          <w:tcPr>
-            <w:tcW w:w="2831" w:type="dxa"/>
-            <w:vAlign w:val="center"/>
-          </w:tcPr>
-          <w:p>
-            <w:pPr>
-              <w:jc w:val="center"/>
-              <w:rPr>
-                <w:b/>
-                <w:bCs/>
-              </w:rPr>
-            </w:pPr>
-            <w:r>
-              <w:rPr>
-                <w:b/>
-                <w:bCs/>
-              </w:rPr>
-              <w:t>SI – 3B</w:t>
-            </w:r>
-          </w:p>
-        </w:tc>
-        <w:tc>
-          <w:tcPr>
-            <w:tcW w:w="2831" w:type="dxa"/>
-            <w:vAlign w:val="center"/>
-          </w:tcPr>
-          <w:p>
-            <w:pPr>
-              <w:jc w:val="center"/>
-              <w:rPr>
-                <w:b/>
-                <w:bCs/>
-              </w:rPr>
-            </w:pPr>
-            <w:r>
-              <w:rPr>
-                <w:b/>
-                <w:bCs/>
-              </w:rPr>
-              <w:t xml:space="preserve">OPE1 – </w:t>
-            </w:r>
-            <w:r>
-              <w:rPr>
-                <w:b/>
-                <w:bCs/>
-              </w:rPr>
-              <w:t>AC4</w:t>
-            </w:r>
-          </w:p>
-        </w:tc>
-        <w:tc>
-          <w:tcPr>
-            <w:tcW w:w="2832" w:type="dxa"/>
-            <w:vAlign w:val="center"/>
-          </w:tcPr>
-          <w:p>
-            <w:pPr>
-              <w:jc w:val="center"/>
-              <w:rPr>
-                <w:b/>
-                <w:bCs/>
-              </w:rPr>
-            </w:pPr>
-            <w:r>
-              <w:rPr>
-                <w:b/>
-                <w:bCs/>
-              </w:rPr>
-              <w:t>TECHTWIN</w:t>
-            </w:r>
-            <w:r>
-              <w:rPr>
-                <w:b/>
-                <w:bCs/>
-              </w:rPr>
-              <w:t>S</w:t>
-            </w:r>
-            <w:r>
-              <w:rPr>
-                <w:b/>
-                <w:bCs/>
-              </w:rPr>
-              <w:t>SOFT</w:t>
-            </w:r>
+            <w:tcW w:w="562" w:type="dxa"/>
+          </w:tcPr>
+          <w:p>
+            <w:pPr>
+              <w:jc w:val="center"/>
+              <w:rPr>
+                <w:sz w:val="20"/>
+                <w:szCs w:val="20"/>
+              </w:rPr>
+            </w:pPr>
+            <w:r>
+              <w:rPr>
+                <w:sz w:val="20"/>
+                <w:szCs w:val="20"/>
+              </w:rPr>
+              <w:t>C0</w:t>
+            </w:r>
+            <w:r>
+              <w:rPr>
+                <w:sz w:val="20"/>
+                <w:szCs w:val="20"/>
+              </w:rPr>
+              <w:t>5</w:t>
+            </w:r>
+          </w:p>
+        </w:tc>
+        <w:tc>
+          <w:tcPr>
+            <w:tcW w:w="2410" w:type="dxa"/>
+            <w:gridSpan w:val="2"/>
+          </w:tcPr>
+          <w:p>
+            <w:pPr>
+              <w:rPr>
+                <w:sz w:val="20"/>
+                <w:szCs w:val="20"/>
+              </w:rPr>
+            </w:pPr>
+            <w:r>
+              <w:rPr>
+                <w:sz w:val="20"/>
+                <w:szCs w:val="20"/>
+              </w:rPr>
+              <w:t>Criar Solicitação de Baixa de Produto</w:t>
+            </w:r>
+          </w:p>
+        </w:tc>
+        <w:tc>
+          <w:tcPr>
+            <w:tcW w:w="425" w:type="dxa"/>
+            <w:vAlign w:val="center"/>
+          </w:tcPr>
+          <w:p>
+            <w:pPr>
+              <w:jc w:val="center"/>
+              <w:rPr>
+                <w:sz w:val="20"/>
+                <w:szCs w:val="20"/>
+              </w:rPr>
+            </w:pPr>
+          </w:p>
+        </w:tc>
+        <w:tc>
+          <w:tcPr>
+            <w:tcW w:w="426" w:type="dxa"/>
+            <w:vAlign w:val="center"/>
+          </w:tcPr>
+          <w:p>
+            <w:pPr>
+              <w:jc w:val="center"/>
+              <w:rPr>
+                <w:sz w:val="20"/>
+                <w:szCs w:val="20"/>
+              </w:rPr>
+            </w:pPr>
+          </w:p>
+        </w:tc>
+        <w:tc>
+          <w:tcPr>
+            <w:tcW w:w="425" w:type="dxa"/>
+            <w:vAlign w:val="center"/>
+          </w:tcPr>
+          <w:p>
+            <w:pPr>
+              <w:jc w:val="center"/>
+              <w:rPr>
+                <w:sz w:val="20"/>
+                <w:szCs w:val="20"/>
+              </w:rPr>
+            </w:pPr>
+          </w:p>
+        </w:tc>
+        <w:tc>
+          <w:tcPr>
+            <w:tcW w:w="425" w:type="dxa"/>
+            <w:vAlign w:val="center"/>
+          </w:tcPr>
+          <w:p>
+            <w:pPr>
+              <w:jc w:val="center"/>
+              <w:rPr>
+                <w:sz w:val="20"/>
+                <w:szCs w:val="20"/>
+              </w:rPr>
+            </w:pPr>
+          </w:p>
+        </w:tc>
+        <w:tc>
+          <w:tcPr>
+            <w:tcW w:w="425" w:type="dxa"/>
+            <w:vAlign w:val="center"/>
+          </w:tcPr>
+          <w:p>
+            <w:pPr>
+              <w:jc w:val="center"/>
+              <w:rPr>
+                <w:sz w:val="20"/>
+                <w:szCs w:val="20"/>
+              </w:rPr>
+            </w:pPr>
+          </w:p>
+        </w:tc>
+        <w:tc>
+          <w:tcPr>
+            <w:tcW w:w="426" w:type="dxa"/>
+            <w:vAlign w:val="center"/>
+          </w:tcPr>
+          <w:p>
+            <w:pPr>
+              <w:jc w:val="center"/>
+              <w:rPr>
+                <w:sz w:val="20"/>
+                <w:szCs w:val="20"/>
+              </w:rPr>
+            </w:pPr>
+          </w:p>
+        </w:tc>
+        <w:tc>
+          <w:tcPr>
+            <w:tcW w:w="425" w:type="dxa"/>
+            <w:gridSpan w:val="2"/>
+            <w:vAlign w:val="center"/>
+          </w:tcPr>
+          <w:p>
+            <w:pPr>
+              <w:jc w:val="center"/>
+              <w:rPr>
+                <w:sz w:val="20"/>
+                <w:szCs w:val="20"/>
+              </w:rPr>
+            </w:pPr>
+            <w:r>
+              <w:rPr>
+                <w:sz w:val="20"/>
+                <w:szCs w:val="20"/>
+              </w:rPr>
+              <w:t>X</w:t>
+            </w:r>
+          </w:p>
+        </w:tc>
+        <w:tc>
+          <w:tcPr>
+            <w:tcW w:w="425" w:type="dxa"/>
+            <w:vAlign w:val="center"/>
+          </w:tcPr>
+          <w:p>
+            <w:pPr>
+              <w:jc w:val="center"/>
+              <w:rPr>
+                <w:sz w:val="20"/>
+                <w:szCs w:val="20"/>
+              </w:rPr>
+            </w:pPr>
+          </w:p>
+        </w:tc>
+        <w:tc>
+          <w:tcPr>
+            <w:tcW w:w="425" w:type="dxa"/>
+            <w:vAlign w:val="center"/>
+          </w:tcPr>
+          <w:p>
+            <w:pPr>
+              <w:jc w:val="center"/>
+              <w:rPr>
+                <w:sz w:val="20"/>
+                <w:szCs w:val="20"/>
+              </w:rPr>
+            </w:pPr>
+          </w:p>
+        </w:tc>
+        <w:tc>
+          <w:tcPr>
+            <w:tcW w:w="426" w:type="dxa"/>
+            <w:vAlign w:val="center"/>
+          </w:tcPr>
+          <w:p>
+            <w:pPr>
+              <w:jc w:val="center"/>
+              <w:rPr>
+                <w:sz w:val="20"/>
+                <w:szCs w:val="20"/>
+              </w:rPr>
+            </w:pPr>
+          </w:p>
+        </w:tc>
+        <w:tc>
+          <w:tcPr>
+            <w:tcW w:w="425" w:type="dxa"/>
+            <w:vAlign w:val="center"/>
+          </w:tcPr>
+          <w:p>
+            <w:pPr>
+              <w:jc w:val="center"/>
+              <w:rPr>
+                <w:sz w:val="20"/>
+                <w:szCs w:val="20"/>
+              </w:rPr>
+            </w:pPr>
+          </w:p>
+        </w:tc>
+        <w:tc>
+          <w:tcPr>
+            <w:tcW w:w="425" w:type="dxa"/>
+            <w:vAlign w:val="center"/>
+          </w:tcPr>
+          <w:p>
+            <w:pPr>
+              <w:jc w:val="center"/>
+              <w:rPr>
+                <w:sz w:val="20"/>
+                <w:szCs w:val="20"/>
+              </w:rPr>
+            </w:pPr>
+          </w:p>
+        </w:tc>
+        <w:tc>
+          <w:tcPr>
+            <w:tcW w:w="425" w:type="dxa"/>
+            <w:gridSpan w:val="2"/>
+            <w:vAlign w:val="center"/>
+          </w:tcPr>
+          <w:p>
+            <w:pPr>
+              <w:jc w:val="center"/>
+              <w:rPr>
+                <w:sz w:val="20"/>
+                <w:szCs w:val="20"/>
+              </w:rPr>
+            </w:pPr>
           </w:p>
         </w:tc>
       </w:tr>
       <w:tr>
         <w:trPr>
+          <w:trHeight w:val="288"/>
+        </w:trPr>
+        <w:tc>
+          <w:tcPr>
+            <w:tcW w:w="562" w:type="dxa"/>
+          </w:tcPr>
+          <w:p>
+            <w:pPr>
+              <w:jc w:val="center"/>
+              <w:rPr>
+                <w:sz w:val="20"/>
+                <w:szCs w:val="20"/>
+              </w:rPr>
+            </w:pPr>
+            <w:r>
+              <w:rPr>
+                <w:sz w:val="20"/>
+                <w:szCs w:val="20"/>
+              </w:rPr>
+              <w:t>C0</w:t>
+            </w:r>
+            <w:r>
+              <w:rPr>
+                <w:sz w:val="20"/>
+                <w:szCs w:val="20"/>
+              </w:rPr>
+              <w:t>6</w:t>
+            </w:r>
+          </w:p>
+        </w:tc>
+        <w:tc>
+          <w:tcPr>
+            <w:tcW w:w="2410" w:type="dxa"/>
+            <w:gridSpan w:val="2"/>
+          </w:tcPr>
+          <w:p>
+            <w:pPr>
+              <w:rPr>
+                <w:sz w:val="20"/>
+                <w:szCs w:val="20"/>
+              </w:rPr>
+            </w:pPr>
+            <w:r>
+              <w:rPr>
+                <w:sz w:val="20"/>
+                <w:szCs w:val="20"/>
+              </w:rPr>
+              <w:t>C</w:t>
+            </w:r>
+            <w:r>
+              <w:rPr>
+                <w:sz w:val="20"/>
+                <w:szCs w:val="20"/>
+              </w:rPr>
+              <w:t>onfirmar Solicitação de Baixa de Produto</w:t>
+            </w:r>
+          </w:p>
+        </w:tc>
+        <w:tc>
+          <w:tcPr>
+            <w:tcW w:w="425" w:type="dxa"/>
+            <w:vAlign w:val="center"/>
+          </w:tcPr>
+          <w:p>
+            <w:pPr>
+              <w:jc w:val="center"/>
+              <w:rPr>
+                <w:sz w:val="20"/>
+                <w:szCs w:val="20"/>
+              </w:rPr>
+            </w:pPr>
+          </w:p>
+        </w:tc>
+        <w:tc>
+          <w:tcPr>
+            <w:tcW w:w="426" w:type="dxa"/>
+            <w:vAlign w:val="center"/>
+          </w:tcPr>
+          <w:p>
+            <w:pPr>
+              <w:jc w:val="center"/>
+              <w:rPr>
+                <w:sz w:val="20"/>
+                <w:szCs w:val="20"/>
+              </w:rPr>
+            </w:pPr>
+          </w:p>
+        </w:tc>
+        <w:tc>
+          <w:tcPr>
+            <w:tcW w:w="425" w:type="dxa"/>
+            <w:vAlign w:val="center"/>
+          </w:tcPr>
+          <w:p>
+            <w:pPr>
+              <w:jc w:val="center"/>
+              <w:rPr>
+                <w:sz w:val="20"/>
+                <w:szCs w:val="20"/>
+              </w:rPr>
+            </w:pPr>
+          </w:p>
+        </w:tc>
+        <w:tc>
+          <w:tcPr>
+            <w:tcW w:w="425" w:type="dxa"/>
+            <w:vAlign w:val="center"/>
+          </w:tcPr>
+          <w:p>
+            <w:pPr>
+              <w:jc w:val="center"/>
+              <w:rPr>
+                <w:sz w:val="20"/>
+                <w:szCs w:val="20"/>
+              </w:rPr>
+            </w:pPr>
+          </w:p>
+        </w:tc>
+        <w:tc>
+          <w:tcPr>
+            <w:tcW w:w="425" w:type="dxa"/>
+            <w:vAlign w:val="center"/>
+          </w:tcPr>
+          <w:p>
+            <w:pPr>
+              <w:jc w:val="center"/>
+              <w:rPr>
+                <w:sz w:val="20"/>
+                <w:szCs w:val="20"/>
+              </w:rPr>
+            </w:pPr>
+          </w:p>
+        </w:tc>
+        <w:tc>
+          <w:tcPr>
+            <w:tcW w:w="426" w:type="dxa"/>
+            <w:vAlign w:val="center"/>
+          </w:tcPr>
+          <w:p>
+            <w:pPr>
+              <w:jc w:val="center"/>
+              <w:rPr>
+                <w:sz w:val="20"/>
+                <w:szCs w:val="20"/>
+              </w:rPr>
+            </w:pPr>
+          </w:p>
+        </w:tc>
+        <w:tc>
+          <w:tcPr>
+            <w:tcW w:w="425" w:type="dxa"/>
+            <w:gridSpan w:val="2"/>
+            <w:vAlign w:val="center"/>
+          </w:tcPr>
+          <w:p>
+            <w:pPr>
+              <w:jc w:val="center"/>
+              <w:rPr>
+                <w:sz w:val="20"/>
+                <w:szCs w:val="20"/>
+              </w:rPr>
+            </w:pPr>
+          </w:p>
+        </w:tc>
+        <w:tc>
+          <w:tcPr>
+            <w:tcW w:w="425" w:type="dxa"/>
+            <w:vAlign w:val="center"/>
+          </w:tcPr>
+          <w:p>
+            <w:pPr>
+              <w:jc w:val="center"/>
+              <w:rPr>
+                <w:sz w:val="20"/>
+                <w:szCs w:val="20"/>
+              </w:rPr>
+            </w:pPr>
+            <w:r>
+              <w:rPr>
+                <w:sz w:val="20"/>
+                <w:szCs w:val="20"/>
+              </w:rPr>
+              <w:t>X</w:t>
+            </w:r>
+          </w:p>
+        </w:tc>
+        <w:tc>
+          <w:tcPr>
+            <w:tcW w:w="425" w:type="dxa"/>
+            <w:vAlign w:val="center"/>
+          </w:tcPr>
+          <w:p>
+            <w:pPr>
+              <w:jc w:val="center"/>
+              <w:rPr>
+                <w:sz w:val="20"/>
+                <w:szCs w:val="20"/>
+              </w:rPr>
+            </w:pPr>
+            <w:r>
+              <w:rPr>
+                <w:sz w:val="20"/>
+                <w:szCs w:val="20"/>
+              </w:rPr>
+              <w:t>X</w:t>
+            </w:r>
+          </w:p>
+        </w:tc>
+        <w:tc>
+          <w:tcPr>
+            <w:tcW w:w="426" w:type="dxa"/>
+            <w:vAlign w:val="center"/>
+          </w:tcPr>
+          <w:p>
+            <w:pPr>
+              <w:jc w:val="center"/>
+              <w:rPr>
+                <w:sz w:val="20"/>
+                <w:szCs w:val="20"/>
+              </w:rPr>
+            </w:pPr>
+          </w:p>
+        </w:tc>
+        <w:tc>
+          <w:tcPr>
+            <w:tcW w:w="425" w:type="dxa"/>
+            <w:vAlign w:val="center"/>
+          </w:tcPr>
+          <w:p>
+            <w:pPr>
+              <w:jc w:val="center"/>
+              <w:rPr>
+                <w:sz w:val="20"/>
+                <w:szCs w:val="20"/>
+              </w:rPr>
+            </w:pPr>
+          </w:p>
+        </w:tc>
+        <w:tc>
+          <w:tcPr>
+            <w:tcW w:w="425" w:type="dxa"/>
+            <w:vAlign w:val="center"/>
+          </w:tcPr>
+          <w:p>
+            <w:pPr>
+              <w:jc w:val="center"/>
+              <w:rPr>
+                <w:sz w:val="20"/>
+                <w:szCs w:val="20"/>
+              </w:rPr>
+            </w:pPr>
+          </w:p>
+        </w:tc>
+        <w:tc>
+          <w:tcPr>
+            <w:tcW w:w="425" w:type="dxa"/>
+            <w:gridSpan w:val="2"/>
+            <w:vAlign w:val="center"/>
+          </w:tcPr>
+          <w:p>
+            <w:pPr>
+              <w:jc w:val="center"/>
+              <w:rPr>
+                <w:sz w:val="20"/>
+                <w:szCs w:val="20"/>
+              </w:rPr>
+            </w:pPr>
+          </w:p>
+        </w:tc>
+      </w:tr>
+      <w:tr>
+        <w:trPr>
+          <w:trHeight w:val="288"/>
+        </w:trPr>
+        <w:tc>
+          <w:tcPr>
+            <w:tcW w:w="562" w:type="dxa"/>
+          </w:tcPr>
+          <w:p>
+            <w:pPr>
+              <w:jc w:val="center"/>
+              <w:rPr>
+                <w:sz w:val="20"/>
+                <w:szCs w:val="20"/>
+              </w:rPr>
+            </w:pPr>
+            <w:r>
+              <w:rPr>
+                <w:sz w:val="20"/>
+                <w:szCs w:val="20"/>
+              </w:rPr>
+              <w:t>C0</w:t>
+            </w:r>
+            <w:r>
+              <w:rPr>
+                <w:sz w:val="20"/>
+                <w:szCs w:val="20"/>
+              </w:rPr>
+              <w:t>7</w:t>
+            </w:r>
+          </w:p>
+        </w:tc>
+        <w:tc>
+          <w:tcPr>
+            <w:tcW w:w="2410" w:type="dxa"/>
+            <w:gridSpan w:val="2"/>
+          </w:tcPr>
+          <w:p>
+            <w:pPr>
+              <w:rPr>
+                <w:sz w:val="20"/>
+                <w:szCs w:val="20"/>
+              </w:rPr>
+            </w:pPr>
+            <w:r>
+              <w:rPr>
+                <w:sz w:val="20"/>
+                <w:szCs w:val="20"/>
+              </w:rPr>
+              <w:t>Reverter Confirmação de Solicitação de Baixa de Produto</w:t>
+            </w:r>
+          </w:p>
+        </w:tc>
+        <w:tc>
+          <w:tcPr>
+            <w:tcW w:w="425" w:type="dxa"/>
+            <w:vAlign w:val="center"/>
+          </w:tcPr>
+          <w:p>
+            <w:pPr>
+              <w:jc w:val="center"/>
+              <w:rPr>
+                <w:sz w:val="20"/>
+                <w:szCs w:val="20"/>
+              </w:rPr>
+            </w:pPr>
+          </w:p>
+        </w:tc>
+        <w:tc>
+          <w:tcPr>
+            <w:tcW w:w="426" w:type="dxa"/>
+            <w:vAlign w:val="center"/>
+          </w:tcPr>
+          <w:p>
+            <w:pPr>
+              <w:jc w:val="center"/>
+              <w:rPr>
+                <w:sz w:val="20"/>
+                <w:szCs w:val="20"/>
+              </w:rPr>
+            </w:pPr>
+          </w:p>
+        </w:tc>
+        <w:tc>
+          <w:tcPr>
+            <w:tcW w:w="425" w:type="dxa"/>
+            <w:vAlign w:val="center"/>
+          </w:tcPr>
+          <w:p>
+            <w:pPr>
+              <w:jc w:val="center"/>
+              <w:rPr>
+                <w:sz w:val="20"/>
+                <w:szCs w:val="20"/>
+              </w:rPr>
+            </w:pPr>
+          </w:p>
+        </w:tc>
+        <w:tc>
+          <w:tcPr>
+            <w:tcW w:w="425" w:type="dxa"/>
+            <w:vAlign w:val="center"/>
+          </w:tcPr>
+          <w:p>
+            <w:pPr>
+              <w:jc w:val="center"/>
+              <w:rPr>
+                <w:sz w:val="20"/>
+                <w:szCs w:val="20"/>
+              </w:rPr>
+            </w:pPr>
+          </w:p>
+        </w:tc>
+        <w:tc>
+          <w:tcPr>
+            <w:tcW w:w="425" w:type="dxa"/>
+            <w:vAlign w:val="center"/>
+          </w:tcPr>
+          <w:p>
+            <w:pPr>
+              <w:jc w:val="center"/>
+              <w:rPr>
+                <w:sz w:val="20"/>
+                <w:szCs w:val="20"/>
+              </w:rPr>
+            </w:pPr>
+          </w:p>
+        </w:tc>
+        <w:tc>
+          <w:tcPr>
+            <w:tcW w:w="426" w:type="dxa"/>
+            <w:vAlign w:val="center"/>
+          </w:tcPr>
+          <w:p>
+            <w:pPr>
+              <w:jc w:val="center"/>
+              <w:rPr>
+                <w:sz w:val="20"/>
+                <w:szCs w:val="20"/>
+              </w:rPr>
+            </w:pPr>
+          </w:p>
+        </w:tc>
+        <w:tc>
+          <w:tcPr>
+            <w:tcW w:w="425" w:type="dxa"/>
+            <w:gridSpan w:val="2"/>
+            <w:vAlign w:val="center"/>
+          </w:tcPr>
+          <w:p>
+            <w:pPr>
+              <w:jc w:val="center"/>
+              <w:rPr>
+                <w:sz w:val="20"/>
+                <w:szCs w:val="20"/>
+              </w:rPr>
+            </w:pPr>
+          </w:p>
+        </w:tc>
+        <w:tc>
+          <w:tcPr>
+            <w:tcW w:w="425" w:type="dxa"/>
+            <w:vAlign w:val="center"/>
+          </w:tcPr>
+          <w:p>
+            <w:pPr>
+              <w:jc w:val="center"/>
+              <w:rPr>
+                <w:sz w:val="20"/>
+                <w:szCs w:val="20"/>
+              </w:rPr>
+            </w:pPr>
+          </w:p>
+        </w:tc>
+        <w:tc>
+          <w:tcPr>
+            <w:tcW w:w="425" w:type="dxa"/>
+            <w:vAlign w:val="center"/>
+          </w:tcPr>
+          <w:p>
+            <w:pPr>
+              <w:jc w:val="center"/>
+              <w:rPr>
+                <w:sz w:val="20"/>
+                <w:szCs w:val="20"/>
+              </w:rPr>
+            </w:pPr>
+          </w:p>
+        </w:tc>
+        <w:tc>
+          <w:tcPr>
+            <w:tcW w:w="426" w:type="dxa"/>
+            <w:vAlign w:val="center"/>
+          </w:tcPr>
+          <w:p>
+            <w:pPr>
+              <w:jc w:val="center"/>
+              <w:rPr>
+                <w:sz w:val="20"/>
+                <w:szCs w:val="20"/>
+              </w:rPr>
+            </w:pPr>
+            <w:r>
+              <w:rPr>
+                <w:sz w:val="20"/>
+                <w:szCs w:val="20"/>
+              </w:rPr>
+              <w:t>X</w:t>
+            </w:r>
+          </w:p>
+        </w:tc>
+        <w:tc>
+          <w:tcPr>
+            <w:tcW w:w="425" w:type="dxa"/>
+            <w:vAlign w:val="center"/>
+          </w:tcPr>
+          <w:p>
+            <w:pPr>
+              <w:jc w:val="center"/>
+              <w:rPr>
+                <w:sz w:val="20"/>
+                <w:szCs w:val="20"/>
+              </w:rPr>
+            </w:pPr>
+            <w:r>
+              <w:rPr>
+                <w:sz w:val="20"/>
+                <w:szCs w:val="20"/>
+              </w:rPr>
+              <w:t>X</w:t>
+            </w:r>
+          </w:p>
+        </w:tc>
+        <w:tc>
+          <w:tcPr>
+            <w:tcW w:w="425" w:type="dxa"/>
+            <w:vAlign w:val="center"/>
+          </w:tcPr>
+          <w:p>
+            <w:pPr>
+              <w:jc w:val="center"/>
+              <w:rPr>
+                <w:sz w:val="20"/>
+                <w:szCs w:val="20"/>
+              </w:rPr>
+            </w:pPr>
+          </w:p>
+        </w:tc>
+        <w:tc>
+          <w:tcPr>
+            <w:tcW w:w="425" w:type="dxa"/>
+            <w:gridSpan w:val="2"/>
+            <w:vAlign w:val="center"/>
+          </w:tcPr>
+          <w:p>
+            <w:pPr>
+              <w:jc w:val="center"/>
+              <w:rPr>
+                <w:sz w:val="20"/>
+                <w:szCs w:val="20"/>
+              </w:rPr>
+            </w:pPr>
+          </w:p>
+        </w:tc>
+      </w:tr>
+      <w:tr>
+        <w:trPr>
+          <w:trHeight w:val="288"/>
+        </w:trPr>
+        <w:tc>
+          <w:tcPr>
+            <w:tcW w:w="562" w:type="dxa"/>
+          </w:tcPr>
+          <w:p>
+            <w:pPr>
+              <w:jc w:val="center"/>
+              <w:rPr>
+                <w:sz w:val="20"/>
+                <w:szCs w:val="20"/>
+              </w:rPr>
+            </w:pPr>
+            <w:r>
+              <w:rPr>
+                <w:sz w:val="20"/>
+                <w:szCs w:val="20"/>
+              </w:rPr>
+              <w:t>C0</w:t>
+            </w:r>
+            <w:r>
+              <w:rPr>
+                <w:sz w:val="20"/>
+                <w:szCs w:val="20"/>
+              </w:rPr>
+              <w:t>8</w:t>
+            </w:r>
+          </w:p>
+        </w:tc>
+        <w:tc>
+          <w:tcPr>
+            <w:tcW w:w="2410" w:type="dxa"/>
+            <w:gridSpan w:val="2"/>
+          </w:tcPr>
+          <w:p>
+            <w:pPr>
+              <w:rPr>
+                <w:sz w:val="20"/>
+                <w:szCs w:val="20"/>
+              </w:rPr>
+            </w:pPr>
+            <w:r>
+              <w:rPr>
+                <w:sz w:val="20"/>
+                <w:szCs w:val="20"/>
+              </w:rPr>
+              <w:t>Conferir Movimentações</w:t>
+            </w:r>
+          </w:p>
+        </w:tc>
+        <w:tc>
+          <w:tcPr>
+            <w:tcW w:w="425" w:type="dxa"/>
+            <w:vAlign w:val="center"/>
+          </w:tcPr>
+          <w:p>
+            <w:pPr>
+              <w:jc w:val="center"/>
+              <w:rPr>
+                <w:sz w:val="20"/>
+                <w:szCs w:val="20"/>
+              </w:rPr>
+            </w:pPr>
+          </w:p>
+        </w:tc>
+        <w:tc>
+          <w:tcPr>
+            <w:tcW w:w="426" w:type="dxa"/>
+            <w:vAlign w:val="center"/>
+          </w:tcPr>
+          <w:p>
+            <w:pPr>
+              <w:jc w:val="center"/>
+              <w:rPr>
+                <w:sz w:val="20"/>
+                <w:szCs w:val="20"/>
+              </w:rPr>
+            </w:pPr>
+          </w:p>
+        </w:tc>
+        <w:tc>
+          <w:tcPr>
+            <w:tcW w:w="425" w:type="dxa"/>
+            <w:vAlign w:val="center"/>
+          </w:tcPr>
+          <w:p>
+            <w:pPr>
+              <w:jc w:val="center"/>
+              <w:rPr>
+                <w:sz w:val="20"/>
+                <w:szCs w:val="20"/>
+              </w:rPr>
+            </w:pPr>
+          </w:p>
+        </w:tc>
+        <w:tc>
+          <w:tcPr>
+            <w:tcW w:w="425" w:type="dxa"/>
+            <w:vAlign w:val="center"/>
+          </w:tcPr>
+          <w:p>
+            <w:pPr>
+              <w:jc w:val="center"/>
+              <w:rPr>
+                <w:sz w:val="20"/>
+                <w:szCs w:val="20"/>
+              </w:rPr>
+            </w:pPr>
+          </w:p>
+        </w:tc>
+        <w:tc>
+          <w:tcPr>
+            <w:tcW w:w="425" w:type="dxa"/>
+            <w:vAlign w:val="center"/>
+          </w:tcPr>
+          <w:p>
+            <w:pPr>
+              <w:jc w:val="center"/>
+              <w:rPr>
+                <w:sz w:val="20"/>
+                <w:szCs w:val="20"/>
+              </w:rPr>
+            </w:pPr>
+          </w:p>
+        </w:tc>
+        <w:tc>
+          <w:tcPr>
+            <w:tcW w:w="426" w:type="dxa"/>
+            <w:vAlign w:val="center"/>
+          </w:tcPr>
+          <w:p>
+            <w:pPr>
+              <w:jc w:val="center"/>
+              <w:rPr>
+                <w:sz w:val="20"/>
+                <w:szCs w:val="20"/>
+              </w:rPr>
+            </w:pPr>
+          </w:p>
+        </w:tc>
+        <w:tc>
+          <w:tcPr>
+            <w:tcW w:w="425" w:type="dxa"/>
+            <w:gridSpan w:val="2"/>
+            <w:vAlign w:val="center"/>
+          </w:tcPr>
+          <w:p>
+            <w:pPr>
+              <w:jc w:val="center"/>
+              <w:rPr>
+                <w:sz w:val="20"/>
+                <w:szCs w:val="20"/>
+              </w:rPr>
+            </w:pPr>
+          </w:p>
+        </w:tc>
+        <w:tc>
+          <w:tcPr>
+            <w:tcW w:w="425" w:type="dxa"/>
+            <w:vAlign w:val="center"/>
+          </w:tcPr>
+          <w:p>
+            <w:pPr>
+              <w:jc w:val="center"/>
+              <w:rPr>
+                <w:sz w:val="20"/>
+                <w:szCs w:val="20"/>
+              </w:rPr>
+            </w:pPr>
+          </w:p>
+        </w:tc>
+        <w:tc>
+          <w:tcPr>
+            <w:tcW w:w="425" w:type="dxa"/>
+            <w:vAlign w:val="center"/>
+          </w:tcPr>
+          <w:p>
+            <w:pPr>
+              <w:jc w:val="center"/>
+              <w:rPr>
+                <w:sz w:val="20"/>
+                <w:szCs w:val="20"/>
+              </w:rPr>
+            </w:pPr>
+          </w:p>
+        </w:tc>
+        <w:tc>
+          <w:tcPr>
+            <w:tcW w:w="426" w:type="dxa"/>
+            <w:vAlign w:val="center"/>
+          </w:tcPr>
+          <w:p>
+            <w:pPr>
+              <w:jc w:val="center"/>
+              <w:rPr>
+                <w:sz w:val="20"/>
+                <w:szCs w:val="20"/>
+              </w:rPr>
+            </w:pPr>
+          </w:p>
+        </w:tc>
+        <w:tc>
+          <w:tcPr>
+            <w:tcW w:w="425" w:type="dxa"/>
+            <w:vAlign w:val="center"/>
+          </w:tcPr>
+          <w:p>
+            <w:pPr>
+              <w:jc w:val="center"/>
+              <w:rPr>
+                <w:sz w:val="20"/>
+                <w:szCs w:val="20"/>
+              </w:rPr>
+            </w:pPr>
+          </w:p>
+        </w:tc>
+        <w:tc>
+          <w:tcPr>
+            <w:tcW w:w="425" w:type="dxa"/>
+            <w:vAlign w:val="center"/>
+          </w:tcPr>
+          <w:p>
+            <w:pPr>
+              <w:jc w:val="center"/>
+              <w:rPr>
+                <w:sz w:val="20"/>
+                <w:szCs w:val="20"/>
+              </w:rPr>
+            </w:pPr>
+            <w:r>
+              <w:rPr>
+                <w:sz w:val="20"/>
+                <w:szCs w:val="20"/>
+              </w:rPr>
+              <w:t>X</w:t>
+            </w:r>
+          </w:p>
+        </w:tc>
+        <w:tc>
+          <w:tcPr>
+            <w:tcW w:w="425" w:type="dxa"/>
+            <w:gridSpan w:val="2"/>
+            <w:vAlign w:val="center"/>
+          </w:tcPr>
+          <w:p>
+            <w:pPr>
+              <w:jc w:val="center"/>
+              <w:rPr>
+                <w:sz w:val="20"/>
+                <w:szCs w:val="20"/>
+              </w:rPr>
+            </w:pPr>
+          </w:p>
+        </w:tc>
+      </w:tr>
+      <w:tr>
+        <w:trPr>
+          <w:trHeight w:val="288"/>
+        </w:trPr>
+        <w:tc>
+          <w:tcPr>
+            <w:tcW w:w="562" w:type="dxa"/>
+          </w:tcPr>
+          <w:p>
+            <w:pPr>
+              <w:jc w:val="center"/>
+              <w:rPr>
+                <w:sz w:val="20"/>
+                <w:szCs w:val="20"/>
+              </w:rPr>
+            </w:pPr>
+            <w:r>
+              <w:rPr>
+                <w:sz w:val="20"/>
+                <w:szCs w:val="20"/>
+              </w:rPr>
+              <w:t>C0</w:t>
+            </w:r>
+            <w:r>
+              <w:rPr>
+                <w:sz w:val="20"/>
+                <w:szCs w:val="20"/>
+              </w:rPr>
+              <w:t>9</w:t>
+            </w:r>
+          </w:p>
+        </w:tc>
+        <w:tc>
+          <w:tcPr>
+            <w:tcW w:w="2410" w:type="dxa"/>
+            <w:gridSpan w:val="2"/>
+          </w:tcPr>
+          <w:p>
+            <w:pPr>
+              <w:rPr>
+                <w:sz w:val="20"/>
+                <w:szCs w:val="20"/>
+              </w:rPr>
+            </w:pPr>
+            <w:r>
+              <w:rPr>
+                <w:sz w:val="20"/>
+                <w:szCs w:val="20"/>
+              </w:rPr>
+              <w:t>Gerar Relatório das Movimentações</w:t>
+            </w:r>
+          </w:p>
+        </w:tc>
+        <w:tc>
+          <w:tcPr>
+            <w:tcW w:w="425" w:type="dxa"/>
+            <w:vAlign w:val="center"/>
+          </w:tcPr>
+          <w:p>
+            <w:pPr>
+              <w:jc w:val="center"/>
+              <w:rPr>
+                <w:sz w:val="20"/>
+                <w:szCs w:val="20"/>
+              </w:rPr>
+            </w:pPr>
+          </w:p>
+        </w:tc>
+        <w:tc>
+          <w:tcPr>
+            <w:tcW w:w="426" w:type="dxa"/>
+            <w:vAlign w:val="center"/>
+          </w:tcPr>
+          <w:p>
+            <w:pPr>
+              <w:jc w:val="center"/>
+              <w:rPr>
+                <w:sz w:val="20"/>
+                <w:szCs w:val="20"/>
+              </w:rPr>
+            </w:pPr>
+          </w:p>
+        </w:tc>
+        <w:tc>
+          <w:tcPr>
+            <w:tcW w:w="425" w:type="dxa"/>
+            <w:vAlign w:val="center"/>
+          </w:tcPr>
+          <w:p>
+            <w:pPr>
+              <w:jc w:val="center"/>
+              <w:rPr>
+                <w:sz w:val="20"/>
+                <w:szCs w:val="20"/>
+              </w:rPr>
+            </w:pPr>
+          </w:p>
+        </w:tc>
+        <w:tc>
+          <w:tcPr>
+            <w:tcW w:w="425" w:type="dxa"/>
+            <w:vAlign w:val="center"/>
+          </w:tcPr>
+          <w:p>
+            <w:pPr>
+              <w:jc w:val="center"/>
+              <w:rPr>
+                <w:sz w:val="20"/>
+                <w:szCs w:val="20"/>
+              </w:rPr>
+            </w:pPr>
+          </w:p>
+        </w:tc>
+        <w:tc>
+          <w:tcPr>
+            <w:tcW w:w="425" w:type="dxa"/>
+            <w:vAlign w:val="center"/>
+          </w:tcPr>
+          <w:p>
+            <w:pPr>
+              <w:jc w:val="center"/>
+              <w:rPr>
+                <w:sz w:val="20"/>
+                <w:szCs w:val="20"/>
+              </w:rPr>
+            </w:pPr>
+          </w:p>
+        </w:tc>
+        <w:tc>
+          <w:tcPr>
+            <w:tcW w:w="426" w:type="dxa"/>
+            <w:vAlign w:val="center"/>
+          </w:tcPr>
+          <w:p>
+            <w:pPr>
+              <w:jc w:val="center"/>
+              <w:rPr>
+                <w:sz w:val="20"/>
+                <w:szCs w:val="20"/>
+              </w:rPr>
+            </w:pPr>
+          </w:p>
+        </w:tc>
+        <w:tc>
+          <w:tcPr>
+            <w:tcW w:w="425" w:type="dxa"/>
+            <w:gridSpan w:val="2"/>
+            <w:vAlign w:val="center"/>
+          </w:tcPr>
+          <w:p>
+            <w:pPr>
+              <w:jc w:val="center"/>
+              <w:rPr>
+                <w:sz w:val="20"/>
+                <w:szCs w:val="20"/>
+              </w:rPr>
+            </w:pPr>
+          </w:p>
+        </w:tc>
+        <w:tc>
+          <w:tcPr>
+            <w:tcW w:w="425" w:type="dxa"/>
+            <w:vAlign w:val="center"/>
+          </w:tcPr>
+          <w:p>
+            <w:pPr>
+              <w:jc w:val="center"/>
+              <w:rPr>
+                <w:sz w:val="20"/>
+                <w:szCs w:val="20"/>
+              </w:rPr>
+            </w:pPr>
+          </w:p>
+        </w:tc>
+        <w:tc>
+          <w:tcPr>
+            <w:tcW w:w="425" w:type="dxa"/>
+            <w:vAlign w:val="center"/>
+          </w:tcPr>
+          <w:p>
+            <w:pPr>
+              <w:jc w:val="center"/>
+              <w:rPr>
+                <w:sz w:val="20"/>
+                <w:szCs w:val="20"/>
+              </w:rPr>
+            </w:pPr>
+          </w:p>
+        </w:tc>
+        <w:tc>
+          <w:tcPr>
+            <w:tcW w:w="426" w:type="dxa"/>
+            <w:vAlign w:val="center"/>
+          </w:tcPr>
+          <w:p>
+            <w:pPr>
+              <w:jc w:val="center"/>
+              <w:rPr>
+                <w:sz w:val="20"/>
+                <w:szCs w:val="20"/>
+              </w:rPr>
+            </w:pPr>
+          </w:p>
+        </w:tc>
+        <w:tc>
+          <w:tcPr>
+            <w:tcW w:w="425" w:type="dxa"/>
+            <w:vAlign w:val="center"/>
+          </w:tcPr>
+          <w:p>
+            <w:pPr>
+              <w:jc w:val="center"/>
+              <w:rPr>
+                <w:sz w:val="20"/>
+                <w:szCs w:val="20"/>
+              </w:rPr>
+            </w:pPr>
+          </w:p>
+        </w:tc>
+        <w:tc>
+          <w:tcPr>
+            <w:tcW w:w="425" w:type="dxa"/>
+            <w:vAlign w:val="center"/>
+          </w:tcPr>
+          <w:p>
+            <w:pPr>
+              <w:jc w:val="center"/>
+              <w:rPr>
+                <w:sz w:val="20"/>
+                <w:szCs w:val="20"/>
+              </w:rPr>
+            </w:pPr>
+          </w:p>
+        </w:tc>
+        <w:tc>
+          <w:tcPr>
+            <w:tcW w:w="425" w:type="dxa"/>
+            <w:gridSpan w:val="2"/>
+            <w:vAlign w:val="center"/>
+          </w:tcPr>
+          <w:p>
+            <w:pPr>
+              <w:jc w:val="center"/>
+              <w:rPr>
+                <w:sz w:val="20"/>
+                <w:szCs w:val="20"/>
+              </w:rPr>
+            </w:pPr>
+            <w:r>
+              <w:rPr>
+                <w:sz w:val="20"/>
+                <w:szCs w:val="20"/>
+              </w:rPr>
+              <w:t>X</w:t>
+            </w:r>
+          </w:p>
+        </w:tc>
+      </w:tr>
+      <w:tr>
+        <w:trPr>
+          <w:gridAfter w:val="1"/>
+          <w:wAfter w:w="6" w:type="dxa"/>
           <w:trHeight w:val="397"/>
         </w:trPr>
         <w:tc>
           <w:tcPr>
+            <w:tcW w:w="2831" w:type="dxa"/>
+            <w:gridSpan w:val="2"/>
+            <w:vAlign w:val="center"/>
+          </w:tcPr>
+          <w:p>
+            <w:pPr>
+              <w:jc w:val="center"/>
+              <w:rPr>
+                <w:b/>
+                <w:bCs/>
+              </w:rPr>
+            </w:pPr>
+            <w:r>
+              <w:rPr>
+                <w:b/>
+                <w:bCs/>
+              </w:rPr>
+              <w:lastRenderedPageBreak/>
+              <w:t>SI – 3B</w:t>
+            </w:r>
+          </w:p>
+        </w:tc>
+        <w:tc>
+          <w:tcPr>
+            <w:tcW w:w="2831" w:type="dxa"/>
+            <w:gridSpan w:val="8"/>
+            <w:vAlign w:val="center"/>
+          </w:tcPr>
+          <w:p>
+            <w:pPr>
+              <w:jc w:val="center"/>
+              <w:rPr>
+                <w:b/>
+                <w:bCs/>
+              </w:rPr>
+            </w:pPr>
+            <w:r>
+              <w:rPr>
+                <w:b/>
+                <w:bCs/>
+              </w:rPr>
+              <w:t xml:space="preserve">OPE1 – </w:t>
+            </w:r>
+            <w:r>
+              <w:rPr>
+                <w:b/>
+                <w:bCs/>
+              </w:rPr>
+              <w:t>AC4</w:t>
+            </w:r>
+          </w:p>
+        </w:tc>
+        <w:tc>
+          <w:tcPr>
+            <w:tcW w:w="2832" w:type="dxa"/>
+            <w:gridSpan w:val="7"/>
+            <w:vAlign w:val="center"/>
+          </w:tcPr>
+          <w:p>
+            <w:pPr>
+              <w:jc w:val="center"/>
+              <w:rPr>
+                <w:b/>
+                <w:bCs/>
+              </w:rPr>
+            </w:pPr>
+            <w:r>
+              <w:rPr>
+                <w:b/>
+                <w:bCs/>
+              </w:rPr>
+              <w:t>TECHTWIN</w:t>
+            </w:r>
+            <w:r>
+              <w:rPr>
+                <w:b/>
+                <w:bCs/>
+              </w:rPr>
+              <w:t>S</w:t>
+            </w:r>
+            <w:r>
+              <w:rPr>
+                <w:b/>
+                <w:bCs/>
+              </w:rPr>
+              <w:t>SOFT</w:t>
+            </w:r>
+          </w:p>
+        </w:tc>
+      </w:tr>
+      <w:tr>
+        <w:trPr>
+          <w:gridAfter w:val="1"/>
+          <w:wAfter w:w="6" w:type="dxa"/>
+          <w:trHeight w:val="397"/>
+        </w:trPr>
+        <w:tc>
+          <w:tcPr>
             <w:tcW w:w="8494" w:type="dxa"/>
-            <w:gridSpan w:val="3"/>
+            <w:gridSpan w:val="17"/>
             <w:vAlign w:val="center"/>
           </w:tcPr>
           <w:p>
@@ -2724,25 +5986,7 @@
                 <w:sz w:val="20"/>
                 <w:szCs w:val="20"/>
               </w:rPr>
-              <w:t>SSS0000</w:t>
-            </w:r>
-            <w:r>
-              <w:rPr>
-                <w:b/>
-                <w:bCs/>
-                <w:sz w:val="20"/>
-                <w:szCs w:val="20"/>
-              </w:rPr>
-              <w:t>2</w:t>
-            </w:r>
-            <w:r>
-              <w:rPr>
-                <w:b/>
-                <w:bCs/>
-                <w:sz w:val="20"/>
-                <w:szCs w:val="20"/>
-              </w:rPr>
-              <w:t xml:space="preserve"> - ...</w:t>
+              <w:t>SSS00002 - ...</w:t>
             </w:r>
           </w:p>
           <w:p>
@@ -3121,6 +6365,7 @@
                 <w:b/>
                 <w:bCs/>
               </w:rPr>
+              <w:lastRenderedPageBreak/>
               <w:t xml:space="preserve">ARTEFATO </w:t>
             </w:r>
             <w:r>
@@ -3935,7 +7180,6 @@
                 <w:b/>
                 <w:bCs/>
               </w:rPr>
-              <w:lastRenderedPageBreak/>
               <w:t>SI – 3B</w:t>
             </w:r>
           </w:p>
@@ -4330,16 +7574,7 @@
                 <w:sz w:val="20"/>
                 <w:szCs w:val="20"/>
               </w:rPr>
-              <w:t>Casos de Uso</w:t>
-            </w:r>
-            <w:r>
-              <w:rPr>
-                <w:b/>
-                <w:bCs/>
-                <w:sz w:val="20"/>
-                <w:szCs w:val="20"/>
-              </w:rPr>
-              <w:t xml:space="preserve"> (origem)</w:t>
+              <w:t>Casos de Uso (origem)</w:t>
             </w:r>
           </w:p>
         </w:tc>
@@ -4364,16 +7599,7 @@
                 <w:sz w:val="20"/>
                 <w:szCs w:val="20"/>
               </w:rPr>
-              <w:t>Atores</w:t>
-            </w:r>
-            <w:r>
-              <w:rPr>
-                <w:b/>
-                <w:bCs/>
-                <w:sz w:val="20"/>
-                <w:szCs w:val="20"/>
-              </w:rPr>
-              <w:t xml:space="preserve"> (destino)</w:t>
+              <w:t>Atores (destino)</w:t>
             </w:r>
           </w:p>
         </w:tc>
@@ -4395,21 +7621,7 @@
                 <w:sz w:val="20"/>
                 <w:szCs w:val="20"/>
               </w:rPr>
-              <w:t xml:space="preserve">Nome do </w:t>
-            </w:r>
-            <w:r>
-              <w:rPr>
-                <w:sz w:val="20"/>
-                <w:szCs w:val="20"/>
-              </w:rPr>
-              <w:t>caso de uso</w:t>
-            </w:r>
-            <w:r>
-              <w:rPr>
-                <w:sz w:val="20"/>
-                <w:szCs w:val="20"/>
-              </w:rPr>
-              <w:t xml:space="preserve"> 1</w:t>
+              <w:t>Nome do caso de uso 1</w:t>
             </w:r>
           </w:p>
         </w:tc>
@@ -4429,50 +7641,22 @@
                 <w:sz w:val="20"/>
                 <w:szCs w:val="20"/>
               </w:rPr>
-              <w:t xml:space="preserve">Nome do </w:t>
-            </w:r>
-            <w:r>
-              <w:rPr>
-                <w:sz w:val="20"/>
-                <w:szCs w:val="20"/>
-              </w:rPr>
-              <w:t>ator</w:t>
-            </w:r>
-            <w:r>
-              <w:rPr>
-                <w:sz w:val="20"/>
-                <w:szCs w:val="20"/>
-              </w:rPr>
-              <w:t xml:space="preserve"> 1</w:t>
-            </w:r>
-          </w:p>
-          <w:p>
-            <w:pPr>
-              <w:rPr>
-                <w:sz w:val="20"/>
-                <w:szCs w:val="20"/>
-              </w:rPr>
-            </w:pPr>
-            <w:r>
-              <w:rPr>
-                <w:sz w:val="20"/>
-                <w:szCs w:val="20"/>
-              </w:rPr>
-              <w:t xml:space="preserve">Nome do </w:t>
-            </w:r>
-            <w:r>
-              <w:rPr>
-                <w:sz w:val="20"/>
-                <w:szCs w:val="20"/>
-              </w:rPr>
-              <w:t xml:space="preserve">ator </w:t>
-            </w:r>
-            <w:r>
-              <w:rPr>
-                <w:sz w:val="20"/>
-                <w:szCs w:val="20"/>
-              </w:rPr>
-              <w:t>2</w:t>
+              <w:t>Nome do ator 1</w:t>
+            </w:r>
+          </w:p>
+          <w:p>
+            <w:pPr>
+              <w:rPr>
+                <w:sz w:val="20"/>
+                <w:szCs w:val="20"/>
+              </w:rPr>
+            </w:pPr>
+            <w:r>
+              <w:rPr>
+                <w:sz w:val="20"/>
+                <w:szCs w:val="20"/>
+              </w:rPr>
+              <w:t>Nome do ator 2</w:t>
             </w:r>
           </w:p>
           <w:p>
@@ -4509,21 +7693,7 @@
                 <w:sz w:val="20"/>
                 <w:szCs w:val="20"/>
               </w:rPr>
-              <w:t xml:space="preserve">Nome do </w:t>
-            </w:r>
-            <w:r>
-              <w:rPr>
-                <w:sz w:val="20"/>
-                <w:szCs w:val="20"/>
-              </w:rPr>
-              <w:t>caso de uso</w:t>
-            </w:r>
-            <w:r>
-              <w:rPr>
-                <w:sz w:val="20"/>
-                <w:szCs w:val="20"/>
-              </w:rPr>
-              <w:t xml:space="preserve"> ...</w:t>
+              <w:t>Nome do caso de uso ...</w:t>
             </w:r>
           </w:p>
         </w:tc>
@@ -4543,21 +7713,7 @@
                 <w:sz w:val="20"/>
                 <w:szCs w:val="20"/>
               </w:rPr>
-              <w:t xml:space="preserve">Nome do </w:t>
-            </w:r>
-            <w:r>
-              <w:rPr>
-                <w:sz w:val="20"/>
-                <w:szCs w:val="20"/>
-              </w:rPr>
-              <w:t xml:space="preserve">ator </w:t>
-            </w:r>
-            <w:r>
-              <w:rPr>
-                <w:sz w:val="20"/>
-                <w:szCs w:val="20"/>
-              </w:rPr>
-              <w:t>...</w:t>
+              <w:t>Nome do ator ...</w:t>
             </w:r>
           </w:p>
         </w:tc>
@@ -4806,6 +7962,7 @@
                 <w:sz w:val="20"/>
                 <w:szCs w:val="20"/>
               </w:rPr>
+              <w:lastRenderedPageBreak/>
               <w:t>Diagrama de casos de uso</w:t>
             </w:r>
           </w:p>
@@ -4848,21 +8005,7 @@
                 <w:sz w:val="18"/>
                 <w:szCs w:val="18"/>
               </w:rPr>
-              <w:t xml:space="preserve">Nome do Subsistema </w:t>
-            </w:r>
-            <w:r>
-              <w:rPr>
-                <w:sz w:val="18"/>
-                <w:szCs w:val="18"/>
-              </w:rPr>
-              <w:t>2</w:t>
-            </w:r>
-            <w:r>
-              <w:rPr>
-                <w:sz w:val="18"/>
-                <w:szCs w:val="18"/>
-              </w:rPr>
-              <w:t>:</w:t>
+              <w:t>Nome do Subsistema 2:</w:t>
             </w:r>
             <w:r>
               <w:rPr>

--- a/OPE1/AC4/AC4.docx
+++ b/OPE1/AC4/AC4.docx
@@ -2875,42 +2875,171 @@
                 <w:sz w:val="12"/>
                 <w:szCs w:val="12"/>
               </w:rPr>
-              <w:t>SSS 00</w:t>
-            </w:r>
-            <w:r>
+              <w:t>SSS 005</w:t>
+            </w:r>
+          </w:p>
+        </w:tc>
+        <w:tc>
+          <w:tcPr>
+            <w:tcW w:w="426" w:type="dxa"/>
+          </w:tcPr>
+          <w:p>
+            <w:pPr>
+              <w:jc w:val="center"/>
               <w:rPr>
                 <w:sz w:val="12"/>
                 <w:szCs w:val="12"/>
               </w:rPr>
-              <w:t>5</w:t>
-            </w:r>
-          </w:p>
-        </w:tc>
-        <w:tc>
-          <w:tcPr>
-            <w:tcW w:w="426" w:type="dxa"/>
-          </w:tcPr>
-          <w:p>
-            <w:pPr>
-              <w:jc w:val="center"/>
+            </w:pPr>
+            <w:r>
               <w:rPr>
                 <w:sz w:val="12"/>
                 <w:szCs w:val="12"/>
               </w:rPr>
-            </w:pPr>
-            <w:r>
+              <w:t>SSS 006</w:t>
+            </w:r>
+          </w:p>
+        </w:tc>
+        <w:tc>
+          <w:tcPr>
+            <w:tcW w:w="425" w:type="dxa"/>
+            <w:gridSpan w:val="2"/>
+          </w:tcPr>
+          <w:p>
+            <w:pPr>
+              <w:jc w:val="center"/>
               <w:rPr>
                 <w:sz w:val="12"/>
                 <w:szCs w:val="12"/>
               </w:rPr>
-              <w:t>SSS 00</w:t>
-            </w:r>
+            </w:pPr>
             <w:r>
               <w:rPr>
                 <w:sz w:val="12"/>
                 <w:szCs w:val="12"/>
               </w:rPr>
-              <w:t>6</w:t>
+              <w:t>SSS 007</w:t>
+            </w:r>
+          </w:p>
+        </w:tc>
+        <w:tc>
+          <w:tcPr>
+            <w:tcW w:w="425" w:type="dxa"/>
+          </w:tcPr>
+          <w:p>
+            <w:pPr>
+              <w:jc w:val="center"/>
+              <w:rPr>
+                <w:sz w:val="12"/>
+                <w:szCs w:val="12"/>
+              </w:rPr>
+            </w:pPr>
+            <w:r>
+              <w:rPr>
+                <w:sz w:val="12"/>
+                <w:szCs w:val="12"/>
+              </w:rPr>
+              <w:t>SSS 008</w:t>
+            </w:r>
+          </w:p>
+        </w:tc>
+        <w:tc>
+          <w:tcPr>
+            <w:tcW w:w="425" w:type="dxa"/>
+          </w:tcPr>
+          <w:p>
+            <w:pPr>
+              <w:jc w:val="center"/>
+              <w:rPr>
+                <w:sz w:val="12"/>
+                <w:szCs w:val="12"/>
+              </w:rPr>
+            </w:pPr>
+            <w:r>
+              <w:rPr>
+                <w:sz w:val="12"/>
+                <w:szCs w:val="12"/>
+              </w:rPr>
+              <w:t xml:space="preserve">SSS </w:t>
+            </w:r>
+          </w:p>
+          <w:p>
+            <w:pPr>
+              <w:jc w:val="center"/>
+              <w:rPr>
+                <w:sz w:val="12"/>
+                <w:szCs w:val="12"/>
+              </w:rPr>
+            </w:pPr>
+            <w:r>
+              <w:rPr>
+                <w:sz w:val="12"/>
+                <w:szCs w:val="12"/>
+              </w:rPr>
+              <w:t>009</w:t>
+            </w:r>
+          </w:p>
+        </w:tc>
+        <w:tc>
+          <w:tcPr>
+            <w:tcW w:w="426" w:type="dxa"/>
+          </w:tcPr>
+          <w:p>
+            <w:pPr>
+              <w:jc w:val="center"/>
+              <w:rPr>
+                <w:sz w:val="12"/>
+                <w:szCs w:val="12"/>
+              </w:rPr>
+            </w:pPr>
+            <w:r>
+              <w:rPr>
+                <w:sz w:val="12"/>
+                <w:szCs w:val="12"/>
+              </w:rPr>
+              <w:t>SSS 010</w:t>
+            </w:r>
+          </w:p>
+        </w:tc>
+        <w:tc>
+          <w:tcPr>
+            <w:tcW w:w="425" w:type="dxa"/>
+          </w:tcPr>
+          <w:p>
+            <w:pPr>
+              <w:jc w:val="center"/>
+              <w:rPr>
+                <w:sz w:val="12"/>
+                <w:szCs w:val="12"/>
+              </w:rPr>
+            </w:pPr>
+            <w:r>
+              <w:rPr>
+                <w:sz w:val="12"/>
+                <w:szCs w:val="12"/>
+              </w:rPr>
+              <w:t>SSS 011</w:t>
+            </w:r>
+          </w:p>
+        </w:tc>
+        <w:tc>
+          <w:tcPr>
+            <w:tcW w:w="425" w:type="dxa"/>
+          </w:tcPr>
+          <w:p>
+            <w:pPr>
+              <w:jc w:val="center"/>
+              <w:rPr>
+                <w:sz w:val="12"/>
+                <w:szCs w:val="12"/>
+              </w:rPr>
+            </w:pPr>
+            <w:r>
+              <w:rPr>
+                <w:sz w:val="12"/>
+                <w:szCs w:val="12"/>
+              </w:rPr>
+              <w:t>SSS 012</w:t>
             </w:r>
           </w:p>
         </w:tc>
@@ -2932,199 +3061,7 @@
                 <w:sz w:val="12"/>
                 <w:szCs w:val="12"/>
               </w:rPr>
-              <w:t>SSS 00</w:t>
-            </w:r>
-            <w:r>
-              <w:rPr>
-                <w:sz w:val="12"/>
-                <w:szCs w:val="12"/>
-              </w:rPr>
-              <w:t>7</w:t>
-            </w:r>
-          </w:p>
-        </w:tc>
-        <w:tc>
-          <w:tcPr>
-            <w:tcW w:w="425" w:type="dxa"/>
-          </w:tcPr>
-          <w:p>
-            <w:pPr>
-              <w:jc w:val="center"/>
-              <w:rPr>
-                <w:sz w:val="12"/>
-                <w:szCs w:val="12"/>
-              </w:rPr>
-            </w:pPr>
-            <w:r>
-              <w:rPr>
-                <w:sz w:val="12"/>
-                <w:szCs w:val="12"/>
-              </w:rPr>
-              <w:t>SSS 00</w:t>
-            </w:r>
-            <w:r>
-              <w:rPr>
-                <w:sz w:val="12"/>
-                <w:szCs w:val="12"/>
-              </w:rPr>
-              <w:t>8</w:t>
-            </w:r>
-          </w:p>
-        </w:tc>
-        <w:tc>
-          <w:tcPr>
-            <w:tcW w:w="425" w:type="dxa"/>
-          </w:tcPr>
-          <w:p>
-            <w:pPr>
-              <w:jc w:val="center"/>
-              <w:rPr>
-                <w:sz w:val="12"/>
-                <w:szCs w:val="12"/>
-              </w:rPr>
-            </w:pPr>
-            <w:r>
-              <w:rPr>
-                <w:sz w:val="12"/>
-                <w:szCs w:val="12"/>
-              </w:rPr>
-              <w:t xml:space="preserve">SSS </w:t>
-            </w:r>
-          </w:p>
-          <w:p>
-            <w:pPr>
-              <w:jc w:val="center"/>
-              <w:rPr>
-                <w:sz w:val="12"/>
-                <w:szCs w:val="12"/>
-              </w:rPr>
-            </w:pPr>
-            <w:r>
-              <w:rPr>
-                <w:sz w:val="12"/>
-                <w:szCs w:val="12"/>
-              </w:rPr>
-              <w:t>00</w:t>
-            </w:r>
-            <w:r>
-              <w:rPr>
-                <w:sz w:val="12"/>
-                <w:szCs w:val="12"/>
-              </w:rPr>
-              <w:t>9</w:t>
-            </w:r>
-          </w:p>
-        </w:tc>
-        <w:tc>
-          <w:tcPr>
-            <w:tcW w:w="426" w:type="dxa"/>
-          </w:tcPr>
-          <w:p>
-            <w:pPr>
-              <w:jc w:val="center"/>
-              <w:rPr>
-                <w:sz w:val="12"/>
-                <w:szCs w:val="12"/>
-              </w:rPr>
-            </w:pPr>
-            <w:r>
-              <w:rPr>
-                <w:sz w:val="12"/>
-                <w:szCs w:val="12"/>
-              </w:rPr>
-              <w:t>SSS 0</w:t>
-            </w:r>
-            <w:r>
-              <w:rPr>
-                <w:sz w:val="12"/>
-                <w:szCs w:val="12"/>
-              </w:rPr>
-              <w:t>10</w:t>
-            </w:r>
-          </w:p>
-        </w:tc>
-        <w:tc>
-          <w:tcPr>
-            <w:tcW w:w="425" w:type="dxa"/>
-          </w:tcPr>
-          <w:p>
-            <w:pPr>
-              <w:jc w:val="center"/>
-              <w:rPr>
-                <w:sz w:val="12"/>
-                <w:szCs w:val="12"/>
-              </w:rPr>
-            </w:pPr>
-            <w:r>
-              <w:rPr>
-                <w:sz w:val="12"/>
-                <w:szCs w:val="12"/>
-              </w:rPr>
-              <w:t>SSS 0</w:t>
-            </w:r>
-            <w:r>
-              <w:rPr>
-                <w:sz w:val="12"/>
-                <w:szCs w:val="12"/>
-              </w:rPr>
-              <w:t>11</w:t>
-            </w:r>
-          </w:p>
-        </w:tc>
-        <w:tc>
-          <w:tcPr>
-            <w:tcW w:w="425" w:type="dxa"/>
-          </w:tcPr>
-          <w:p>
-            <w:pPr>
-              <w:jc w:val="center"/>
-              <w:rPr>
-                <w:sz w:val="12"/>
-                <w:szCs w:val="12"/>
-              </w:rPr>
-            </w:pPr>
-            <w:r>
-              <w:rPr>
-                <w:sz w:val="12"/>
-                <w:szCs w:val="12"/>
-              </w:rPr>
-              <w:t>SSS 0</w:t>
-            </w:r>
-            <w:r>
-              <w:rPr>
-                <w:sz w:val="12"/>
-                <w:szCs w:val="12"/>
-              </w:rPr>
-              <w:t>12</w:t>
-            </w:r>
-          </w:p>
-        </w:tc>
-        <w:tc>
-          <w:tcPr>
-            <w:tcW w:w="425" w:type="dxa"/>
-            <w:gridSpan w:val="2"/>
-          </w:tcPr>
-          <w:p>
-            <w:pPr>
-              <w:jc w:val="center"/>
-              <w:rPr>
-                <w:sz w:val="12"/>
-                <w:szCs w:val="12"/>
-              </w:rPr>
-            </w:pPr>
-            <w:r>
-              <w:rPr>
-                <w:sz w:val="12"/>
-                <w:szCs w:val="12"/>
-              </w:rPr>
-              <w:t>SSS 0</w:t>
-            </w:r>
-            <w:r>
-              <w:rPr>
-                <w:sz w:val="12"/>
-                <w:szCs w:val="12"/>
-              </w:rPr>
-              <w:t>13</w:t>
+              <w:t>SSS 013</w:t>
             </w:r>
           </w:p>
         </w:tc>
@@ -4426,14 +4363,7 @@
                 <w:sz w:val="20"/>
                 <w:szCs w:val="20"/>
               </w:rPr>
-              <w:t>C0</w:t>
-            </w:r>
-            <w:r>
-              <w:rPr>
-                <w:sz w:val="20"/>
-                <w:szCs w:val="20"/>
-              </w:rPr>
-              <w:t>6</w:t>
+              <w:t>C06</w:t>
             </w:r>
           </w:p>
         </w:tc>
@@ -4963,14 +4893,7 @@
                 <w:sz w:val="20"/>
                 <w:szCs w:val="20"/>
               </w:rPr>
-              <w:t>C0</w:t>
-            </w:r>
-            <w:r>
-              <w:rPr>
-                <w:sz w:val="20"/>
-                <w:szCs w:val="20"/>
-              </w:rPr>
-              <w:t>8</w:t>
+              <w:t>C08</w:t>
             </w:r>
           </w:p>
         </w:tc>
@@ -5634,7 +5557,7 @@
         <w:tblLook w:val="04A0" w:firstRow="1" w:lastRow="0" w:firstColumn="1" w:lastColumn="0" w:noHBand="0" w:noVBand="1"/>
       </w:tblPr>
       <w:tblGrid>
-        <w:gridCol w:w="8424"/>
+        <w:gridCol w:w="8494"/>
       </w:tblGrid>
       <w:tr>
         <w:trPr>
@@ -5648,10 +5571,163 @@
             <w:pPr>
               <w:jc w:val="center"/>
             </w:pPr>
+            <w:r>
+              <w:rPr>
+                <w:noProof/>
+              </w:rPr>
+              <w:drawing>
+                <wp:inline distT="0" distB="0" distL="0" distR="0" wp14:anchorId="34E2B722" wp14:editId="44AD13FE">
+                  <wp:extent cx="5400040" cy="3850640"/>
+                  <wp:effectExtent l="0" t="0" r="0" b="0"/>
+                  <wp:docPr id="1" name="Imagem 1"/>
+                  <wp:cNvGraphicFramePr>
+                    <a:graphicFrameLocks xmlns:a="http://schemas.openxmlformats.org/drawingml/2006/main" noChangeAspect="1"/>
+                  </wp:cNvGraphicFramePr>
+                  <a:graphic xmlns:a="http://schemas.openxmlformats.org/drawingml/2006/main">
+                    <a:graphicData uri="http://schemas.openxmlformats.org/drawingml/2006/picture">
+                      <pic:pic xmlns:pic="http://schemas.openxmlformats.org/drawingml/2006/picture">
+                        <pic:nvPicPr>
+                          <pic:cNvPr id="0" name="Picture 1"/>
+                          <pic:cNvPicPr>
+                            <a:picLocks noChangeAspect="1" noChangeArrowheads="1"/>
+                          </pic:cNvPicPr>
+                        </pic:nvPicPr>
+                        <pic:blipFill>
+                          <a:blip r:embed="rId8">
+                            <a:extLst>
+                              <a:ext uri="{28A0092B-C50C-407E-A947-70E740481C1C}">
+                                <a14:useLocalDpi xmlns:a14="http://schemas.microsoft.com/office/drawing/2010/main" val="0"/>
+                              </a:ext>
+                            </a:extLst>
+                          </a:blip>
+                          <a:srcRect/>
+                          <a:stretch>
+                            <a:fillRect/>
+                          </a:stretch>
+                        </pic:blipFill>
+                        <pic:spPr bwMode="auto">
+                          <a:xfrm>
+                            <a:off x="0" y="0"/>
+                            <a:ext cx="5400040" cy="3850640"/>
+                          </a:xfrm>
+                          <a:prstGeom prst="rect">
+                            <a:avLst/>
+                          </a:prstGeom>
+                          <a:noFill/>
+                          <a:ln>
+                            <a:noFill/>
+                          </a:ln>
+                        </pic:spPr>
+                      </pic:pic>
+                    </a:graphicData>
+                  </a:graphic>
+                </wp:inline>
+              </w:drawing>
+            </w:r>
           </w:p>
         </w:tc>
       </w:tr>
     </w:tbl>
+    <w:p>
+      <w:pPr>
+        <w:spacing w:after="20"/>
+      </w:pPr>
+    </w:p>
+    <w:p>
+      <w:pPr>
+        <w:spacing w:after="20"/>
+      </w:pPr>
+    </w:p>
+    <w:p>
+      <w:pPr>
+        <w:spacing w:after="20"/>
+      </w:pPr>
+    </w:p>
+    <w:p>
+      <w:pPr>
+        <w:spacing w:after="20"/>
+      </w:pPr>
+    </w:p>
+    <w:p>
+      <w:pPr>
+        <w:spacing w:after="20"/>
+      </w:pPr>
+    </w:p>
+    <w:p>
+      <w:pPr>
+        <w:spacing w:after="20"/>
+      </w:pPr>
+    </w:p>
+    <w:p>
+      <w:pPr>
+        <w:spacing w:after="20"/>
+      </w:pPr>
+    </w:p>
+    <w:p>
+      <w:pPr>
+        <w:spacing w:after="20"/>
+      </w:pPr>
+    </w:p>
+    <w:p>
+      <w:pPr>
+        <w:spacing w:after="20"/>
+      </w:pPr>
+    </w:p>
+    <w:p>
+      <w:pPr>
+        <w:spacing w:after="20"/>
+      </w:pPr>
+    </w:p>
+    <w:p>
+      <w:pPr>
+        <w:spacing w:after="20"/>
+      </w:pPr>
+    </w:p>
+    <w:p>
+      <w:pPr>
+        <w:spacing w:after="20"/>
+      </w:pPr>
+    </w:p>
+    <w:p>
+      <w:pPr>
+        <w:spacing w:after="20"/>
+      </w:pPr>
+    </w:p>
+    <w:p>
+      <w:pPr>
+        <w:spacing w:after="20"/>
+      </w:pPr>
+    </w:p>
+    <w:p>
+      <w:pPr>
+        <w:spacing w:after="20"/>
+      </w:pPr>
+    </w:p>
+    <w:p>
+      <w:pPr>
+        <w:spacing w:after="20"/>
+      </w:pPr>
+    </w:p>
+    <w:p>
+      <w:pPr>
+        <w:spacing w:after="20"/>
+      </w:pPr>
+    </w:p>
+    <w:p>
+      <w:pPr>
+        <w:spacing w:after="20"/>
+      </w:pPr>
+    </w:p>
+    <w:p>
+      <w:pPr>
+        <w:spacing w:after="20"/>
+      </w:pPr>
+    </w:p>
+    <w:p>
+      <w:pPr>
+        <w:spacing w:after="20"/>
+      </w:pPr>
+    </w:p>
     <w:p>
       <w:pPr>
         <w:spacing w:after="20"/>
@@ -5690,6 +5766,7 @@
                 <w:b/>
                 <w:bCs/>
               </w:rPr>
+              <w:lastRenderedPageBreak/>
               <w:t>SI – 3B</w:t>
             </w:r>
           </w:p>
@@ -5870,7 +5947,7 @@
                 <w:sz w:val="20"/>
                 <w:szCs w:val="20"/>
               </w:rPr>
-              <w:t>ADMINISTRAÇÃO</w:t>
+              <w:t>SOLICITAÇÃO DE ENTRADA DE PRODUTO</w:t>
             </w:r>
           </w:p>
         </w:tc>
@@ -5916,7 +5993,7 @@
                 <w:sz w:val="20"/>
                 <w:szCs w:val="20"/>
               </w:rPr>
-              <w:t>texto narrativo sobre o objetivo do subsistema</w:t>
+              <w:t>Subsistema focado em administrar e manter as solicitações de entradas de produtos</w:t>
             </w:r>
           </w:p>
         </w:tc>
@@ -5967,43 +6044,171 @@
                 <w:sz w:val="20"/>
                 <w:szCs w:val="20"/>
               </w:rPr>
-              <w:t>SSS00001 - ...</w:t>
-            </w:r>
-          </w:p>
-          <w:p>
-            <w:pPr>
-              <w:rPr>
-                <w:b/>
-                <w:bCs/>
-                <w:sz w:val="20"/>
-                <w:szCs w:val="20"/>
-              </w:rPr>
-            </w:pPr>
-            <w:r>
-              <w:rPr>
-                <w:b/>
-                <w:bCs/>
-                <w:sz w:val="20"/>
-                <w:szCs w:val="20"/>
-              </w:rPr>
-              <w:t>SSS00002 - ...</w:t>
-            </w:r>
-          </w:p>
-          <w:p>
-            <w:pPr>
-              <w:rPr>
-                <w:sz w:val="20"/>
-                <w:szCs w:val="20"/>
-              </w:rPr>
-            </w:pPr>
-            <w:r>
-              <w:rPr>
-                <w:b/>
-                <w:bCs/>
-                <w:sz w:val="20"/>
-                <w:szCs w:val="20"/>
-              </w:rPr>
-              <w:t>...</w:t>
+              <w:t>SSS0002 -</w:t>
+            </w:r>
+            <w:r>
+              <w:rPr>
+                <w:sz w:val="20"/>
+                <w:szCs w:val="20"/>
+              </w:rPr>
+              <w:t xml:space="preserve"> </w:t>
+            </w:r>
+            <w:r>
+              <w:rPr>
+                <w:b/>
+                <w:bCs/>
+                <w:sz w:val="20"/>
+                <w:szCs w:val="20"/>
+              </w:rPr>
+              <w:t>O Sistema DEVE permitir que o Gerente realize a solicitação de entrada de novos produtos para o estoque.</w:t>
+            </w:r>
+          </w:p>
+          <w:p>
+            <w:pPr>
+              <w:rPr>
+                <w:b/>
+                <w:bCs/>
+                <w:sz w:val="20"/>
+                <w:szCs w:val="20"/>
+              </w:rPr>
+            </w:pPr>
+            <w:r>
+              <w:rPr>
+                <w:b/>
+                <w:bCs/>
+                <w:sz w:val="20"/>
+                <w:szCs w:val="20"/>
+              </w:rPr>
+              <w:t>SSS000</w:t>
+            </w:r>
+            <w:r>
+              <w:rPr>
+                <w:b/>
+                <w:bCs/>
+                <w:sz w:val="20"/>
+                <w:szCs w:val="20"/>
+              </w:rPr>
+              <w:t>3</w:t>
+            </w:r>
+            <w:r>
+              <w:rPr>
+                <w:b/>
+                <w:bCs/>
+                <w:sz w:val="20"/>
+                <w:szCs w:val="20"/>
+              </w:rPr>
+              <w:t xml:space="preserve"> - O Sistema DEVE oferecer ao Gerente e Funcionário, a opção de confirmação das solicitações de entradas de produtos.</w:t>
+            </w:r>
+          </w:p>
+          <w:p>
+            <w:pPr>
+              <w:rPr>
+                <w:b/>
+                <w:bCs/>
+                <w:sz w:val="20"/>
+                <w:szCs w:val="20"/>
+              </w:rPr>
+            </w:pPr>
+            <w:r>
+              <w:rPr>
+                <w:b/>
+                <w:bCs/>
+                <w:sz w:val="20"/>
+                <w:szCs w:val="20"/>
+              </w:rPr>
+              <w:t>SSS000</w:t>
+            </w:r>
+            <w:r>
+              <w:rPr>
+                <w:b/>
+                <w:bCs/>
+                <w:sz w:val="20"/>
+                <w:szCs w:val="20"/>
+              </w:rPr>
+              <w:t>4</w:t>
+            </w:r>
+            <w:r>
+              <w:rPr>
+                <w:b/>
+                <w:bCs/>
+                <w:sz w:val="20"/>
+                <w:szCs w:val="20"/>
+              </w:rPr>
+              <w:t xml:space="preserve"> - O Sistema DEVE permitir que o Gerente e Funcionário confirme apenas solicitações pendentes de entradas de produtos.</w:t>
+            </w:r>
+          </w:p>
+          <w:p>
+            <w:pPr>
+              <w:rPr>
+                <w:b/>
+                <w:bCs/>
+                <w:sz w:val="20"/>
+                <w:szCs w:val="20"/>
+              </w:rPr>
+            </w:pPr>
+            <w:r>
+              <w:rPr>
+                <w:b/>
+                <w:bCs/>
+                <w:sz w:val="20"/>
+                <w:szCs w:val="20"/>
+              </w:rPr>
+              <w:t>SSS000</w:t>
+            </w:r>
+            <w:r>
+              <w:rPr>
+                <w:b/>
+                <w:bCs/>
+                <w:sz w:val="20"/>
+                <w:szCs w:val="20"/>
+              </w:rPr>
+              <w:t>5</w:t>
+            </w:r>
+            <w:r>
+              <w:rPr>
+                <w:b/>
+                <w:bCs/>
+                <w:sz w:val="20"/>
+                <w:szCs w:val="20"/>
+              </w:rPr>
+              <w:t xml:space="preserve"> - O Sistema DEVE oferecer ao Gerente e Funcionário, a opção de reversão das solicitações de entradas de produtos.</w:t>
+            </w:r>
+          </w:p>
+          <w:p>
+            <w:pPr>
+              <w:rPr>
+                <w:b/>
+                <w:bCs/>
+                <w:sz w:val="20"/>
+                <w:szCs w:val="20"/>
+              </w:rPr>
+            </w:pPr>
+            <w:r>
+              <w:rPr>
+                <w:b/>
+                <w:bCs/>
+                <w:sz w:val="20"/>
+                <w:szCs w:val="20"/>
+              </w:rPr>
+              <w:t>SSS000</w:t>
+            </w:r>
+            <w:r>
+              <w:rPr>
+                <w:b/>
+                <w:bCs/>
+                <w:sz w:val="20"/>
+                <w:szCs w:val="20"/>
+              </w:rPr>
+              <w:t>6</w:t>
+            </w:r>
+            <w:r>
+              <w:rPr>
+                <w:b/>
+                <w:bCs/>
+                <w:sz w:val="20"/>
+                <w:szCs w:val="20"/>
+              </w:rPr>
+              <w:t xml:space="preserve"> - O Sistema DEVE permitir que o Gerente e Funcionário reverta apenas solicitações concluídas de entradas de produtos.</w:t>
             </w:r>
           </w:p>
         </w:tc>
@@ -6055,12 +6260,25 @@
                 <w:sz w:val="20"/>
                 <w:szCs w:val="20"/>
               </w:rPr>
-              <w:t>Ator 01:</w:t>
-            </w:r>
-            <w:r>
-              <w:rPr>
-                <w:b/>
-                <w:bCs/>
+              <w:t xml:space="preserve">Funcionário: </w:t>
+            </w:r>
+            <w:r>
+              <w:rPr>
+                <w:sz w:val="20"/>
+                <w:szCs w:val="20"/>
+              </w:rPr>
+              <w:t>Manutenção de solicitações.</w:t>
+            </w:r>
+          </w:p>
+          <w:p>
+            <w:pPr>
+              <w:rPr>
+                <w:sz w:val="20"/>
+                <w:szCs w:val="20"/>
+              </w:rPr>
+            </w:pPr>
+            <w:r>
+              <w:rPr>
                 <w:sz w:val="20"/>
                 <w:szCs w:val="20"/>
               </w:rPr>
@@ -6072,72 +6290,31 @@
                 <w:sz w:val="20"/>
                 <w:szCs w:val="20"/>
               </w:rPr>
-              <w:t>Fluxo 01 ...</w:t>
-            </w:r>
-          </w:p>
-          <w:p>
-            <w:pPr>
-              <w:rPr>
-                <w:sz w:val="20"/>
-                <w:szCs w:val="20"/>
-              </w:rPr>
-            </w:pPr>
-            <w:r>
-              <w:rPr>
-                <w:sz w:val="20"/>
-                <w:szCs w:val="20"/>
-              </w:rPr>
-              <w:tab/>
-              <w:t xml:space="preserve">   </w:t>
-            </w:r>
-            <w:r>
-              <w:rPr>
-                <w:sz w:val="20"/>
-                <w:szCs w:val="20"/>
-              </w:rPr>
-              <w:t>Fluxo 02 ...</w:t>
-            </w:r>
-          </w:p>
-          <w:p>
-            <w:pPr>
-              <w:rPr>
-                <w:sz w:val="20"/>
-                <w:szCs w:val="20"/>
-              </w:rPr>
-            </w:pPr>
-          </w:p>
-          <w:p>
-            <w:pPr>
-              <w:rPr>
-                <w:sz w:val="20"/>
-                <w:szCs w:val="20"/>
-              </w:rPr>
-            </w:pPr>
-            <w:r>
-              <w:rPr>
-                <w:b/>
-                <w:bCs/>
-                <w:sz w:val="20"/>
-                <w:szCs w:val="20"/>
-              </w:rPr>
-              <w:t>Ator 02:</w:t>
-            </w:r>
-            <w:r>
-              <w:rPr>
-                <w:b/>
-                <w:bCs/>
-                <w:sz w:val="20"/>
-                <w:szCs w:val="20"/>
-              </w:rPr>
-              <w:tab/>
-              <w:t xml:space="preserve">   </w:t>
-            </w:r>
-            <w:r>
-              <w:rPr>
-                <w:sz w:val="20"/>
-                <w:szCs w:val="20"/>
-              </w:rPr>
-              <w:t>Fluxo 01 ...</w:t>
+              <w:t xml:space="preserve">      Análise de solicitações.</w:t>
+            </w:r>
+          </w:p>
+          <w:p>
+            <w:pPr>
+              <w:rPr>
+                <w:sz w:val="20"/>
+                <w:szCs w:val="20"/>
+              </w:rPr>
+            </w:pPr>
+            <w:r>
+              <w:rPr>
+                <w:b/>
+                <w:bCs/>
+                <w:sz w:val="20"/>
+                <w:szCs w:val="20"/>
+              </w:rPr>
+              <w:t>Gerente:</w:t>
+            </w:r>
+            <w:r>
+              <w:rPr>
+                <w:sz w:val="20"/>
+                <w:szCs w:val="20"/>
+              </w:rPr>
+              <w:t xml:space="preserve"> Análise de solicitações.</w:t>
             </w:r>
           </w:p>
         </w:tc>
@@ -6189,65 +6366,569 @@
                 <w:sz w:val="20"/>
                 <w:szCs w:val="20"/>
               </w:rPr>
-              <w:t>Subsistema 01:</w:t>
-            </w:r>
-            <w:r>
-              <w:rPr>
-                <w:sz w:val="20"/>
-                <w:szCs w:val="20"/>
-              </w:rPr>
-              <w:tab/>
-            </w:r>
-            <w:r>
-              <w:rPr>
-                <w:sz w:val="20"/>
-                <w:szCs w:val="20"/>
-              </w:rPr>
-              <w:t>Fluxo 01 ...</w:t>
-            </w:r>
-          </w:p>
-          <w:p>
-            <w:pPr>
-              <w:rPr>
-                <w:sz w:val="20"/>
-                <w:szCs w:val="20"/>
-              </w:rPr>
-            </w:pPr>
-          </w:p>
-          <w:p>
-            <w:pPr>
-              <w:rPr>
-                <w:sz w:val="20"/>
-                <w:szCs w:val="20"/>
-              </w:rPr>
-            </w:pPr>
-            <w:r>
-              <w:rPr>
-                <w:b/>
-                <w:bCs/>
-                <w:sz w:val="20"/>
-                <w:szCs w:val="20"/>
-              </w:rPr>
-              <w:t>Subsistema 02:</w:t>
-            </w:r>
-            <w:r>
-              <w:rPr>
-                <w:sz w:val="20"/>
-                <w:szCs w:val="20"/>
-              </w:rPr>
-              <w:tab/>
-            </w:r>
-            <w:r>
-              <w:rPr>
-                <w:sz w:val="20"/>
-                <w:szCs w:val="20"/>
-              </w:rPr>
-              <w:t>Fluxo 01 ...</w:t>
+              <w:t>Subsistema de Administração</w:t>
+            </w:r>
+            <w:r>
+              <w:rPr>
+                <w:b/>
+                <w:bCs/>
+                <w:sz w:val="20"/>
+                <w:szCs w:val="20"/>
+              </w:rPr>
+              <w:t>:</w:t>
+            </w:r>
+            <w:r>
+              <w:rPr>
+                <w:b/>
+                <w:bCs/>
+                <w:sz w:val="20"/>
+                <w:szCs w:val="20"/>
+              </w:rPr>
+              <w:t xml:space="preserve"> </w:t>
+            </w:r>
+            <w:r>
+              <w:rPr>
+                <w:sz w:val="20"/>
+                <w:szCs w:val="20"/>
+              </w:rPr>
+              <w:t>Consulta aos cadastros básicos.</w:t>
             </w:r>
           </w:p>
         </w:tc>
       </w:tr>
     </w:tbl>
+    <w:p>
+      <w:pPr>
+        <w:spacing w:after="20"/>
+      </w:pPr>
+    </w:p>
+    <w:tbl>
+      <w:tblPr>
+        <w:tblStyle w:val="Tabelacomgrade"/>
+        <w:tblW w:w="8500" w:type="dxa"/>
+        <w:tblLook w:val="04A0" w:firstRow="1" w:lastRow="0" w:firstColumn="1" w:lastColumn="0" w:noHBand="0" w:noVBand="1"/>
+      </w:tblPr>
+      <w:tblGrid>
+        <w:gridCol w:w="8500"/>
+      </w:tblGrid>
+      <w:tr>
+        <w:trPr>
+          <w:trHeight w:val="356"/>
+        </w:trPr>
+        <w:tc>
+          <w:tcPr>
+            <w:tcW w:w="8500" w:type="dxa"/>
+          </w:tcPr>
+          <w:p>
+            <w:pPr>
+              <w:rPr>
+                <w:sz w:val="20"/>
+                <w:szCs w:val="20"/>
+              </w:rPr>
+            </w:pPr>
+            <w:r>
+              <w:rPr>
+                <w:sz w:val="20"/>
+                <w:szCs w:val="20"/>
+              </w:rPr>
+              <w:t xml:space="preserve">Nome do Subsistema: </w:t>
+            </w:r>
+            <w:r>
+              <w:rPr>
+                <w:sz w:val="20"/>
+                <w:szCs w:val="20"/>
+              </w:rPr>
+              <w:tab/>
+            </w:r>
+            <w:r>
+              <w:rPr>
+                <w:b/>
+                <w:bCs/>
+                <w:sz w:val="20"/>
+                <w:szCs w:val="20"/>
+              </w:rPr>
+              <w:t xml:space="preserve">SOLICITAÇÃO DE </w:t>
+            </w:r>
+            <w:r>
+              <w:rPr>
+                <w:b/>
+                <w:bCs/>
+                <w:sz w:val="20"/>
+                <w:szCs w:val="20"/>
+              </w:rPr>
+              <w:t>BAIXA</w:t>
+            </w:r>
+            <w:r>
+              <w:rPr>
+                <w:b/>
+                <w:bCs/>
+                <w:sz w:val="20"/>
+                <w:szCs w:val="20"/>
+              </w:rPr>
+              <w:t xml:space="preserve"> DE PRODUTO</w:t>
+            </w:r>
+          </w:p>
+        </w:tc>
+      </w:tr>
+      <w:tr>
+        <w:trPr>
+          <w:trHeight w:val="356"/>
+        </w:trPr>
+        <w:tc>
+          <w:tcPr>
+            <w:tcW w:w="8500" w:type="dxa"/>
+          </w:tcPr>
+          <w:p>
+            <w:pPr>
+              <w:rPr>
+                <w:sz w:val="20"/>
+                <w:szCs w:val="20"/>
+              </w:rPr>
+            </w:pPr>
+            <w:r>
+              <w:rPr>
+                <w:sz w:val="20"/>
+                <w:szCs w:val="20"/>
+              </w:rPr>
+              <w:t>Descritivo:</w:t>
+            </w:r>
+            <w:r>
+              <w:rPr>
+                <w:sz w:val="20"/>
+                <w:szCs w:val="20"/>
+              </w:rPr>
+              <w:tab/>
+              <w:t xml:space="preserve">Subsistema focado em administrar e manter as solicitações de </w:t>
+            </w:r>
+            <w:r>
+              <w:rPr>
+                <w:sz w:val="20"/>
+                <w:szCs w:val="20"/>
+              </w:rPr>
+              <w:t>baixas</w:t>
+            </w:r>
+            <w:r>
+              <w:rPr>
+                <w:sz w:val="20"/>
+                <w:szCs w:val="20"/>
+              </w:rPr>
+              <w:t xml:space="preserve"> de produtos</w:t>
+            </w:r>
+          </w:p>
+        </w:tc>
+      </w:tr>
+      <w:tr>
+        <w:trPr>
+          <w:trHeight w:val="356"/>
+        </w:trPr>
+        <w:tc>
+          <w:tcPr>
+            <w:tcW w:w="8500" w:type="dxa"/>
+          </w:tcPr>
+          <w:p>
+            <w:pPr>
+              <w:rPr>
+                <w:sz w:val="20"/>
+                <w:szCs w:val="20"/>
+              </w:rPr>
+            </w:pPr>
+            <w:r>
+              <w:rPr>
+                <w:sz w:val="20"/>
+                <w:szCs w:val="20"/>
+              </w:rPr>
+              <w:t>Requisitos do sistema:</w:t>
+            </w:r>
+          </w:p>
+          <w:p>
+            <w:pPr>
+              <w:rPr>
+                <w:b/>
+                <w:bCs/>
+                <w:sz w:val="20"/>
+                <w:szCs w:val="20"/>
+              </w:rPr>
+            </w:pPr>
+            <w:r>
+              <w:rPr>
+                <w:b/>
+                <w:bCs/>
+                <w:sz w:val="20"/>
+                <w:szCs w:val="20"/>
+              </w:rPr>
+              <w:t>SSS000</w:t>
+            </w:r>
+            <w:r>
+              <w:rPr>
+                <w:b/>
+                <w:bCs/>
+                <w:sz w:val="20"/>
+                <w:szCs w:val="20"/>
+              </w:rPr>
+              <w:t>7</w:t>
+            </w:r>
+            <w:r>
+              <w:rPr>
+                <w:b/>
+                <w:bCs/>
+                <w:sz w:val="20"/>
+                <w:szCs w:val="20"/>
+              </w:rPr>
+              <w:t xml:space="preserve"> - O Sistema DEVE permitir que o Gerente e Funcionário realize a solicitação de baixa de produtos do estoque.</w:t>
+            </w:r>
+          </w:p>
+          <w:p>
+            <w:pPr>
+              <w:rPr>
+                <w:b/>
+                <w:bCs/>
+                <w:sz w:val="20"/>
+                <w:szCs w:val="20"/>
+              </w:rPr>
+            </w:pPr>
+            <w:r>
+              <w:rPr>
+                <w:b/>
+                <w:bCs/>
+                <w:sz w:val="20"/>
+                <w:szCs w:val="20"/>
+              </w:rPr>
+              <w:t>SSS000</w:t>
+            </w:r>
+            <w:r>
+              <w:rPr>
+                <w:b/>
+                <w:bCs/>
+                <w:sz w:val="20"/>
+                <w:szCs w:val="20"/>
+              </w:rPr>
+              <w:t>8</w:t>
+            </w:r>
+            <w:r>
+              <w:rPr>
+                <w:b/>
+                <w:bCs/>
+                <w:sz w:val="20"/>
+                <w:szCs w:val="20"/>
+              </w:rPr>
+              <w:t xml:space="preserve"> - O Sistema DEVE oferecer ao Gerente e Funcionário, a opção de confirmação das solicitações de baixas de produtos.</w:t>
+            </w:r>
+          </w:p>
+          <w:p>
+            <w:pPr>
+              <w:rPr>
+                <w:b/>
+                <w:bCs/>
+                <w:sz w:val="20"/>
+                <w:szCs w:val="20"/>
+              </w:rPr>
+            </w:pPr>
+            <w:r>
+              <w:rPr>
+                <w:b/>
+                <w:bCs/>
+                <w:sz w:val="20"/>
+                <w:szCs w:val="20"/>
+              </w:rPr>
+              <w:t>SSS000</w:t>
+            </w:r>
+            <w:r>
+              <w:rPr>
+                <w:b/>
+                <w:bCs/>
+                <w:sz w:val="20"/>
+                <w:szCs w:val="20"/>
+              </w:rPr>
+              <w:t>9</w:t>
+            </w:r>
+            <w:r>
+              <w:rPr>
+                <w:b/>
+                <w:bCs/>
+                <w:sz w:val="20"/>
+                <w:szCs w:val="20"/>
+              </w:rPr>
+              <w:t xml:space="preserve"> - O Sistema DEVE permitir que o Gerente e Funcionário confirme apenas solicitações pendentes de baixas de produtos.</w:t>
+            </w:r>
+          </w:p>
+          <w:p>
+            <w:pPr>
+              <w:rPr>
+                <w:b/>
+                <w:bCs/>
+                <w:sz w:val="20"/>
+                <w:szCs w:val="20"/>
+              </w:rPr>
+            </w:pPr>
+            <w:r>
+              <w:rPr>
+                <w:b/>
+                <w:bCs/>
+                <w:sz w:val="20"/>
+                <w:szCs w:val="20"/>
+              </w:rPr>
+              <w:t>SSS00</w:t>
+            </w:r>
+            <w:r>
+              <w:rPr>
+                <w:b/>
+                <w:bCs/>
+                <w:sz w:val="20"/>
+                <w:szCs w:val="20"/>
+              </w:rPr>
+              <w:t>10</w:t>
+            </w:r>
+            <w:r>
+              <w:rPr>
+                <w:b/>
+                <w:bCs/>
+                <w:sz w:val="20"/>
+                <w:szCs w:val="20"/>
+              </w:rPr>
+              <w:t xml:space="preserve"> - O Sistema DEVE oferecer ao Gerente e Funcionário, a opção de reversão das solicitações de baixas de produtos.</w:t>
+            </w:r>
+          </w:p>
+          <w:p>
+            <w:pPr>
+              <w:rPr>
+                <w:b/>
+                <w:bCs/>
+                <w:sz w:val="20"/>
+                <w:szCs w:val="20"/>
+              </w:rPr>
+            </w:pPr>
+            <w:r>
+              <w:rPr>
+                <w:b/>
+                <w:bCs/>
+                <w:sz w:val="20"/>
+                <w:szCs w:val="20"/>
+              </w:rPr>
+              <w:t>SSS00</w:t>
+            </w:r>
+            <w:r>
+              <w:rPr>
+                <w:b/>
+                <w:bCs/>
+                <w:sz w:val="20"/>
+                <w:szCs w:val="20"/>
+              </w:rPr>
+              <w:t>11</w:t>
+            </w:r>
+            <w:r>
+              <w:rPr>
+                <w:b/>
+                <w:bCs/>
+                <w:sz w:val="20"/>
+                <w:szCs w:val="20"/>
+              </w:rPr>
+              <w:t xml:space="preserve"> - O Sistema DEVE permitir que o Gerente e Funcionário reverta apenas solicitações concluídas de baixas de produtos.</w:t>
+            </w:r>
+          </w:p>
+        </w:tc>
+      </w:tr>
+      <w:tr>
+        <w:trPr>
+          <w:trHeight w:val="356"/>
+        </w:trPr>
+        <w:tc>
+          <w:tcPr>
+            <w:tcW w:w="8500" w:type="dxa"/>
+          </w:tcPr>
+          <w:p>
+            <w:pPr>
+              <w:rPr>
+                <w:sz w:val="20"/>
+                <w:szCs w:val="20"/>
+              </w:rPr>
+            </w:pPr>
+            <w:r>
+              <w:rPr>
+                <w:sz w:val="20"/>
+                <w:szCs w:val="20"/>
+              </w:rPr>
+              <w:t>Interfaces com Atores</w:t>
+            </w:r>
+          </w:p>
+        </w:tc>
+      </w:tr>
+      <w:tr>
+        <w:trPr>
+          <w:trHeight w:val="356"/>
+        </w:trPr>
+        <w:tc>
+          <w:tcPr>
+            <w:tcW w:w="8500" w:type="dxa"/>
+          </w:tcPr>
+          <w:p>
+            <w:pPr>
+              <w:rPr>
+                <w:sz w:val="20"/>
+                <w:szCs w:val="20"/>
+              </w:rPr>
+            </w:pPr>
+            <w:r>
+              <w:rPr>
+                <w:b/>
+                <w:bCs/>
+                <w:sz w:val="20"/>
+                <w:szCs w:val="20"/>
+              </w:rPr>
+              <w:t xml:space="preserve">Funcionário: </w:t>
+            </w:r>
+            <w:r>
+              <w:rPr>
+                <w:sz w:val="20"/>
+                <w:szCs w:val="20"/>
+              </w:rPr>
+              <w:t>Manutenção de solicitações.</w:t>
+            </w:r>
+          </w:p>
+          <w:p>
+            <w:pPr>
+              <w:rPr>
+                <w:sz w:val="20"/>
+                <w:szCs w:val="20"/>
+              </w:rPr>
+            </w:pPr>
+            <w:r>
+              <w:rPr>
+                <w:sz w:val="20"/>
+                <w:szCs w:val="20"/>
+              </w:rPr>
+              <w:tab/>
+              <w:t xml:space="preserve">         Análise de solicitações.</w:t>
+            </w:r>
+          </w:p>
+          <w:p>
+            <w:pPr>
+              <w:rPr>
+                <w:sz w:val="20"/>
+                <w:szCs w:val="20"/>
+              </w:rPr>
+            </w:pPr>
+            <w:r>
+              <w:rPr>
+                <w:b/>
+                <w:bCs/>
+                <w:sz w:val="20"/>
+                <w:szCs w:val="20"/>
+              </w:rPr>
+              <w:t>Gerente:</w:t>
+            </w:r>
+            <w:r>
+              <w:rPr>
+                <w:sz w:val="20"/>
+                <w:szCs w:val="20"/>
+              </w:rPr>
+              <w:t xml:space="preserve"> Análise de solicitações.</w:t>
+            </w:r>
+          </w:p>
+        </w:tc>
+      </w:tr>
+      <w:tr>
+        <w:trPr>
+          <w:trHeight w:val="356"/>
+        </w:trPr>
+        <w:tc>
+          <w:tcPr>
+            <w:tcW w:w="8500" w:type="dxa"/>
+          </w:tcPr>
+          <w:p>
+            <w:pPr>
+              <w:rPr>
+                <w:sz w:val="20"/>
+                <w:szCs w:val="20"/>
+              </w:rPr>
+            </w:pPr>
+            <w:r>
+              <w:rPr>
+                <w:sz w:val="20"/>
+                <w:szCs w:val="20"/>
+              </w:rPr>
+              <w:t>Interfaces com Outros Subsistemas</w:t>
+            </w:r>
+          </w:p>
+        </w:tc>
+      </w:tr>
+      <w:tr>
+        <w:trPr>
+          <w:trHeight w:val="356"/>
+        </w:trPr>
+        <w:tc>
+          <w:tcPr>
+            <w:tcW w:w="8500" w:type="dxa"/>
+          </w:tcPr>
+          <w:p>
+            <w:pPr>
+              <w:rPr>
+                <w:sz w:val="20"/>
+                <w:szCs w:val="20"/>
+              </w:rPr>
+            </w:pPr>
+            <w:r>
+              <w:rPr>
+                <w:b/>
+                <w:bCs/>
+                <w:sz w:val="20"/>
+                <w:szCs w:val="20"/>
+              </w:rPr>
+              <w:t>Subsistema de Administração</w:t>
+            </w:r>
+            <w:r>
+              <w:rPr>
+                <w:b/>
+                <w:bCs/>
+                <w:sz w:val="20"/>
+                <w:szCs w:val="20"/>
+              </w:rPr>
+              <w:t>:</w:t>
+            </w:r>
+            <w:r>
+              <w:rPr>
+                <w:b/>
+                <w:bCs/>
+                <w:sz w:val="20"/>
+                <w:szCs w:val="20"/>
+              </w:rPr>
+              <w:t xml:space="preserve"> </w:t>
+            </w:r>
+            <w:r>
+              <w:rPr>
+                <w:sz w:val="20"/>
+                <w:szCs w:val="20"/>
+              </w:rPr>
+              <w:t>Consulta aos cadastros básicos.</w:t>
+            </w:r>
+          </w:p>
+        </w:tc>
+      </w:tr>
+    </w:tbl>
+    <w:p>
+      <w:pPr>
+        <w:spacing w:after="20"/>
+      </w:pPr>
+    </w:p>
+    <w:p>
+      <w:pPr>
+        <w:spacing w:after="20"/>
+      </w:pPr>
+    </w:p>
+    <w:p>
+      <w:pPr>
+        <w:spacing w:after="20"/>
+      </w:pPr>
+    </w:p>
+    <w:p>
+      <w:pPr>
+        <w:spacing w:after="20"/>
+      </w:pPr>
+    </w:p>
+    <w:p>
+      <w:pPr>
+        <w:spacing w:after="20"/>
+      </w:pPr>
+    </w:p>
     <w:p>
       <w:pPr>
         <w:spacing w:after="20"/>
@@ -6286,6 +6967,7 @@
                 <w:b/>
                 <w:bCs/>
               </w:rPr>
+              <w:lastRenderedPageBreak/>
               <w:t>SI – 3B</w:t>
             </w:r>
           </w:p>
@@ -6365,7 +7047,6 @@
                 <w:b/>
                 <w:bCs/>
               </w:rPr>
-              <w:lastRenderedPageBreak/>
               <w:t xml:space="preserve">ARTEFATO </w:t>
             </w:r>
             <w:r>
@@ -7962,7 +8643,6 @@
                 <w:sz w:val="20"/>
                 <w:szCs w:val="20"/>
               </w:rPr>
-              <w:lastRenderedPageBreak/>
               <w:t>Diagrama de casos de uso</w:t>
             </w:r>
           </w:p>
@@ -8057,7 +8737,7 @@
       </w:pPr>
     </w:p>
     <w:sectPr>
-      <w:headerReference w:type="default" r:id="rId8"/>
+      <w:headerReference w:type="default" r:id="rId9"/>
       <w:pgSz w:w="11906" w:h="16838"/>
       <w:pgMar w:top="1417" w:right="1701" w:bottom="1417" w:left="1701" w:header="708" w:footer="708" w:gutter="0"/>
       <w:cols w:space="708"/>

--- a/OPE1/AC4/AC4.docx
+++ b/OPE1/AC4/AC4.docx
@@ -6079,99 +6079,45 @@
                 <w:sz w:val="20"/>
                 <w:szCs w:val="20"/>
               </w:rPr>
-              <w:t>SSS000</w:t>
-            </w:r>
-            <w:r>
-              <w:rPr>
-                <w:b/>
-                <w:bCs/>
-                <w:sz w:val="20"/>
-                <w:szCs w:val="20"/>
-              </w:rPr>
-              <w:t>3</w:t>
-            </w:r>
-            <w:r>
-              <w:rPr>
-                <w:b/>
-                <w:bCs/>
-                <w:sz w:val="20"/>
-                <w:szCs w:val="20"/>
-              </w:rPr>
-              <w:t xml:space="preserve"> - O Sistema DEVE oferecer ao Gerente e Funcionário, a opção de confirmação das solicitações de entradas de produtos.</w:t>
-            </w:r>
-          </w:p>
-          <w:p>
-            <w:pPr>
-              <w:rPr>
-                <w:b/>
-                <w:bCs/>
-                <w:sz w:val="20"/>
-                <w:szCs w:val="20"/>
-              </w:rPr>
-            </w:pPr>
-            <w:r>
-              <w:rPr>
-                <w:b/>
-                <w:bCs/>
-                <w:sz w:val="20"/>
-                <w:szCs w:val="20"/>
-              </w:rPr>
-              <w:t>SSS000</w:t>
-            </w:r>
-            <w:r>
-              <w:rPr>
-                <w:b/>
-                <w:bCs/>
-                <w:sz w:val="20"/>
-                <w:szCs w:val="20"/>
-              </w:rPr>
-              <w:t>4</w:t>
-            </w:r>
-            <w:r>
-              <w:rPr>
-                <w:b/>
-                <w:bCs/>
-                <w:sz w:val="20"/>
-                <w:szCs w:val="20"/>
-              </w:rPr>
-              <w:t xml:space="preserve"> - O Sistema DEVE permitir que o Gerente e Funcionário confirme apenas solicitações pendentes de entradas de produtos.</w:t>
-            </w:r>
-          </w:p>
-          <w:p>
-            <w:pPr>
-              <w:rPr>
-                <w:b/>
-                <w:bCs/>
-                <w:sz w:val="20"/>
-                <w:szCs w:val="20"/>
-              </w:rPr>
-            </w:pPr>
-            <w:r>
-              <w:rPr>
-                <w:b/>
-                <w:bCs/>
-                <w:sz w:val="20"/>
-                <w:szCs w:val="20"/>
-              </w:rPr>
-              <w:t>SSS000</w:t>
-            </w:r>
-            <w:r>
-              <w:rPr>
-                <w:b/>
-                <w:bCs/>
-                <w:sz w:val="20"/>
-                <w:szCs w:val="20"/>
-              </w:rPr>
-              <w:t>5</w:t>
-            </w:r>
-            <w:r>
-              <w:rPr>
-                <w:b/>
-                <w:bCs/>
-                <w:sz w:val="20"/>
-                <w:szCs w:val="20"/>
-              </w:rPr>
-              <w:t xml:space="preserve"> - O Sistema DEVE oferecer ao Gerente e Funcionário, a opção de reversão das solicitações de entradas de produtos.</w:t>
+              <w:t>SSS0003 - O Sistema DEVE oferecer ao Gerente e Funcionário, a opção de confirmação das solicitações de entradas de produtos.</w:t>
+            </w:r>
+          </w:p>
+          <w:p>
+            <w:pPr>
+              <w:rPr>
+                <w:b/>
+                <w:bCs/>
+                <w:sz w:val="20"/>
+                <w:szCs w:val="20"/>
+              </w:rPr>
+            </w:pPr>
+            <w:r>
+              <w:rPr>
+                <w:b/>
+                <w:bCs/>
+                <w:sz w:val="20"/>
+                <w:szCs w:val="20"/>
+              </w:rPr>
+              <w:t>SSS0004 - O Sistema DEVE permitir que o Gerente e Funcionário confirme apenas solicitações pendentes de entradas de produtos.</w:t>
+            </w:r>
+          </w:p>
+          <w:p>
+            <w:pPr>
+              <w:rPr>
+                <w:b/>
+                <w:bCs/>
+                <w:sz w:val="20"/>
+                <w:szCs w:val="20"/>
+              </w:rPr>
+            </w:pPr>
+            <w:r>
+              <w:rPr>
+                <w:b/>
+                <w:bCs/>
+                <w:sz w:val="20"/>
+                <w:szCs w:val="20"/>
+              </w:rPr>
+              <w:t>SSS0005 - O Sistema DEVE oferecer ao Gerente e Funcionário, a opção de reversão das solicitações de entradas de produtos.</w:t>
             </w:r>
           </w:p>
           <w:p>
@@ -6447,25 +6393,7 @@
                 <w:sz w:val="20"/>
                 <w:szCs w:val="20"/>
               </w:rPr>
-              <w:t xml:space="preserve">SOLICITAÇÃO DE </w:t>
-            </w:r>
-            <w:r>
-              <w:rPr>
-                <w:b/>
-                <w:bCs/>
-                <w:sz w:val="20"/>
-                <w:szCs w:val="20"/>
-              </w:rPr>
-              <w:t>BAIXA</w:t>
-            </w:r>
-            <w:r>
-              <w:rPr>
-                <w:b/>
-                <w:bCs/>
-                <w:sz w:val="20"/>
-                <w:szCs w:val="20"/>
-              </w:rPr>
-              <w:t xml:space="preserve"> DE PRODUTO</w:t>
+              <w:t>SOLICITAÇÃO DE BAIXA DE PRODUTO</w:t>
             </w:r>
           </w:p>
         </w:tc>
@@ -6498,21 +6426,7 @@
                 <w:szCs w:val="20"/>
               </w:rPr>
               <w:tab/>
-              <w:t xml:space="preserve">Subsistema focado em administrar e manter as solicitações de </w:t>
-            </w:r>
-            <w:r>
-              <w:rPr>
-                <w:sz w:val="20"/>
-                <w:szCs w:val="20"/>
-              </w:rPr>
-              <w:t>baixas</w:t>
-            </w:r>
-            <w:r>
-              <w:rPr>
-                <w:sz w:val="20"/>
-                <w:szCs w:val="20"/>
-              </w:rPr>
-              <w:t xml:space="preserve"> de produtos</w:t>
+              <w:t>Subsistema focado em administrar e manter as solicitações de baixas de produtos</w:t>
             </w:r>
           </w:p>
         </w:tc>
@@ -6556,173 +6470,83 @@
                 <w:sz w:val="20"/>
                 <w:szCs w:val="20"/>
               </w:rPr>
-              <w:t>SSS000</w:t>
-            </w:r>
-            <w:r>
-              <w:rPr>
-                <w:b/>
-                <w:bCs/>
-                <w:sz w:val="20"/>
-                <w:szCs w:val="20"/>
-              </w:rPr>
-              <w:t>7</w:t>
-            </w:r>
-            <w:r>
-              <w:rPr>
-                <w:b/>
-                <w:bCs/>
-                <w:sz w:val="20"/>
-                <w:szCs w:val="20"/>
-              </w:rPr>
-              <w:t xml:space="preserve"> - O Sistema DEVE permitir que o Gerente e Funcionário realize a solicitação de baixa de produtos do estoque.</w:t>
-            </w:r>
-          </w:p>
-          <w:p>
-            <w:pPr>
-              <w:rPr>
-                <w:b/>
-                <w:bCs/>
-                <w:sz w:val="20"/>
-                <w:szCs w:val="20"/>
-              </w:rPr>
-            </w:pPr>
-            <w:r>
-              <w:rPr>
-                <w:b/>
-                <w:bCs/>
-                <w:sz w:val="20"/>
-                <w:szCs w:val="20"/>
-              </w:rPr>
-              <w:t>SSS000</w:t>
-            </w:r>
-            <w:r>
-              <w:rPr>
-                <w:b/>
-                <w:bCs/>
-                <w:sz w:val="20"/>
-                <w:szCs w:val="20"/>
-              </w:rPr>
-              <w:t>8</w:t>
-            </w:r>
-            <w:r>
-              <w:rPr>
-                <w:b/>
-                <w:bCs/>
-                <w:sz w:val="20"/>
-                <w:szCs w:val="20"/>
-              </w:rPr>
-              <w:t xml:space="preserve"> - O Sistema DEVE oferecer ao Gerente e Funcionário, a opção de confirmação das solicitações de baixas de produtos.</w:t>
-            </w:r>
-          </w:p>
-          <w:p>
-            <w:pPr>
-              <w:rPr>
-                <w:b/>
-                <w:bCs/>
-                <w:sz w:val="20"/>
-                <w:szCs w:val="20"/>
-              </w:rPr>
-            </w:pPr>
-            <w:r>
-              <w:rPr>
-                <w:b/>
-                <w:bCs/>
-                <w:sz w:val="20"/>
-                <w:szCs w:val="20"/>
-              </w:rPr>
-              <w:t>SSS000</w:t>
-            </w:r>
-            <w:r>
-              <w:rPr>
-                <w:b/>
-                <w:bCs/>
-                <w:sz w:val="20"/>
-                <w:szCs w:val="20"/>
-              </w:rPr>
-              <w:t>9</w:t>
-            </w:r>
-            <w:r>
-              <w:rPr>
-                <w:b/>
-                <w:bCs/>
-                <w:sz w:val="20"/>
-                <w:szCs w:val="20"/>
-              </w:rPr>
-              <w:t xml:space="preserve"> - O Sistema DEVE permitir que o Gerente e Funcionário confirme apenas solicitações pendentes de baixas de produtos.</w:t>
-            </w:r>
-          </w:p>
-          <w:p>
-            <w:pPr>
-              <w:rPr>
-                <w:b/>
-                <w:bCs/>
-                <w:sz w:val="20"/>
-                <w:szCs w:val="20"/>
-              </w:rPr>
-            </w:pPr>
-            <w:r>
-              <w:rPr>
-                <w:b/>
-                <w:bCs/>
-                <w:sz w:val="20"/>
-                <w:szCs w:val="20"/>
-              </w:rPr>
-              <w:t>SSS00</w:t>
-            </w:r>
-            <w:r>
-              <w:rPr>
-                <w:b/>
-                <w:bCs/>
-                <w:sz w:val="20"/>
-                <w:szCs w:val="20"/>
-              </w:rPr>
-              <w:t>10</w:t>
-            </w:r>
-            <w:r>
-              <w:rPr>
-                <w:b/>
-                <w:bCs/>
-                <w:sz w:val="20"/>
-                <w:szCs w:val="20"/>
-              </w:rPr>
-              <w:t xml:space="preserve"> - O Sistema DEVE oferecer ao Gerente e Funcionário, a opção de reversão das solicitações de baixas de produtos.</w:t>
-            </w:r>
-          </w:p>
-          <w:p>
-            <w:pPr>
-              <w:rPr>
-                <w:b/>
-                <w:bCs/>
-                <w:sz w:val="20"/>
-                <w:szCs w:val="20"/>
-              </w:rPr>
-            </w:pPr>
-            <w:r>
-              <w:rPr>
-                <w:b/>
-                <w:bCs/>
-                <w:sz w:val="20"/>
-                <w:szCs w:val="20"/>
-              </w:rPr>
-              <w:t>SSS00</w:t>
-            </w:r>
-            <w:r>
-              <w:rPr>
-                <w:b/>
-                <w:bCs/>
-                <w:sz w:val="20"/>
-                <w:szCs w:val="20"/>
-              </w:rPr>
-              <w:t>11</w:t>
-            </w:r>
-            <w:r>
-              <w:rPr>
-                <w:b/>
-                <w:bCs/>
-                <w:sz w:val="20"/>
-                <w:szCs w:val="20"/>
-              </w:rPr>
-              <w:t xml:space="preserve"> - O Sistema DEVE permitir que o Gerente e Funcionário reverta apenas solicitações concluídas de baixas de produtos.</w:t>
+              <w:t>SSS0007 - O Sistema DEVE permitir que o Gerente e Funcionário realize a solicitação de baixa de produtos do estoque.</w:t>
+            </w:r>
+          </w:p>
+          <w:p>
+            <w:pPr>
+              <w:rPr>
+                <w:b/>
+                <w:bCs/>
+                <w:sz w:val="20"/>
+                <w:szCs w:val="20"/>
+              </w:rPr>
+            </w:pPr>
+            <w:r>
+              <w:rPr>
+                <w:b/>
+                <w:bCs/>
+                <w:sz w:val="20"/>
+                <w:szCs w:val="20"/>
+              </w:rPr>
+              <w:t>SSS0008 - O Sistema DEVE oferecer ao Gerente e Funcionário, a opção de confirmação das solicitações de baixas de produtos.</w:t>
+            </w:r>
+          </w:p>
+          <w:p>
+            <w:pPr>
+              <w:rPr>
+                <w:b/>
+                <w:bCs/>
+                <w:sz w:val="20"/>
+                <w:szCs w:val="20"/>
+              </w:rPr>
+            </w:pPr>
+            <w:r>
+              <w:rPr>
+                <w:b/>
+                <w:bCs/>
+                <w:sz w:val="20"/>
+                <w:szCs w:val="20"/>
+              </w:rPr>
+              <w:t>SSS0009 - O Sistema DEVE permitir que o Gerente e Funcionário confirme apenas solicitações pendentes de baixas de produtos.</w:t>
+            </w:r>
+          </w:p>
+          <w:p>
+            <w:pPr>
+              <w:rPr>
+                <w:b/>
+                <w:bCs/>
+                <w:sz w:val="20"/>
+                <w:szCs w:val="20"/>
+              </w:rPr>
+            </w:pPr>
+            <w:r>
+              <w:rPr>
+                <w:b/>
+                <w:bCs/>
+                <w:sz w:val="20"/>
+                <w:szCs w:val="20"/>
+              </w:rPr>
+              <w:t>SSS0010 - O Sistema DEVE oferecer ao Gerente e Funcionário, a opção de reversão das solicitações de baixas de produtos.</w:t>
+            </w:r>
+          </w:p>
+          <w:p>
+            <w:pPr>
+              <w:rPr>
+                <w:b/>
+                <w:bCs/>
+                <w:sz w:val="20"/>
+                <w:szCs w:val="20"/>
+              </w:rPr>
+            </w:pPr>
+            <w:r>
+              <w:rPr>
+                <w:b/>
+                <w:bCs/>
+                <w:sz w:val="20"/>
+                <w:szCs w:val="20"/>
+              </w:rPr>
+              <w:t>SSS0011 - O Sistema DEVE permitir que o Gerente e Funcionário reverta apenas solicitações concluídas de baixas de produtos.</w:t>
             </w:r>
           </w:p>
         </w:tc>
@@ -7137,7 +6961,7 @@
                 <w:sz w:val="20"/>
                 <w:szCs w:val="20"/>
               </w:rPr>
-              <w:t>nome do subsistema aqui</w:t>
+              <w:t>Subsistema de Administração</w:t>
             </w:r>
           </w:p>
         </w:tc>
@@ -7240,21 +7064,20 @@
         <w:tc>
           <w:tcPr>
             <w:tcW w:w="2833" w:type="dxa"/>
-            <w:vMerge w:val="restart"/>
-          </w:tcPr>
-          <w:p>
-            <w:pPr>
-              <w:rPr>
-                <w:sz w:val="20"/>
-                <w:szCs w:val="20"/>
-              </w:rPr>
-            </w:pPr>
-            <w:r>
-              <w:rPr>
-                <w:sz w:val="20"/>
-                <w:szCs w:val="20"/>
-              </w:rPr>
-              <w:t>Processo 1</w:t>
+          </w:tcPr>
+          <w:p>
+            <w:pPr>
+              <w:rPr>
+                <w:sz w:val="20"/>
+                <w:szCs w:val="20"/>
+              </w:rPr>
+            </w:pPr>
+            <w:r>
+              <w:rPr>
+                <w:sz w:val="20"/>
+                <w:szCs w:val="20"/>
+              </w:rPr>
+              <w:t>Conferir estoque</w:t>
             </w:r>
           </w:p>
         </w:tc>
@@ -7294,22 +7117,7 @@
                 <w:sz w:val="20"/>
                 <w:szCs w:val="20"/>
               </w:rPr>
-              <w:t>Depósito 1</w:t>
-            </w:r>
-          </w:p>
-          <w:p>
-            <w:pPr>
-              <w:rPr>
-                <w:sz w:val="20"/>
-                <w:szCs w:val="20"/>
-              </w:rPr>
-            </w:pPr>
-            <w:r>
-              <w:rPr>
-                <w:sz w:val="20"/>
-                <w:szCs w:val="20"/>
-              </w:rPr>
-              <w:t>...</w:t>
+              <w:t>Estoque</w:t>
             </w:r>
           </w:p>
         </w:tc>
@@ -7318,15 +7126,21 @@
         <w:tc>
           <w:tcPr>
             <w:tcW w:w="2833" w:type="dxa"/>
-            <w:vMerge/>
-          </w:tcPr>
-          <w:p>
-            <w:pPr>
-              <w:rPr>
-                <w:sz w:val="20"/>
-                <w:szCs w:val="20"/>
-              </w:rPr>
-            </w:pPr>
+          </w:tcPr>
+          <w:p>
+            <w:pPr>
+              <w:rPr>
+                <w:sz w:val="20"/>
+                <w:szCs w:val="20"/>
+              </w:rPr>
+            </w:pPr>
+            <w:r>
+              <w:rPr>
+                <w:sz w:val="20"/>
+                <w:szCs w:val="20"/>
+              </w:rPr>
+              <w:t>Conferir movimentações</w:t>
+            </w:r>
           </w:p>
         </w:tc>
         <w:tc>
@@ -7345,7 +7159,7 @@
                 <w:sz w:val="20"/>
                 <w:szCs w:val="20"/>
               </w:rPr>
-              <w:t>Gravação de dados</w:t>
+              <w:t>Leitura de dados</w:t>
             </w:r>
           </w:p>
         </w:tc>
@@ -7365,22 +7179,7 @@
                 <w:sz w:val="20"/>
                 <w:szCs w:val="20"/>
               </w:rPr>
-              <w:t>Depósito 2</w:t>
-            </w:r>
-          </w:p>
-          <w:p>
-            <w:pPr>
-              <w:rPr>
-                <w:sz w:val="20"/>
-                <w:szCs w:val="20"/>
-              </w:rPr>
-            </w:pPr>
-            <w:r>
-              <w:rPr>
-                <w:sz w:val="20"/>
-                <w:szCs w:val="20"/>
-              </w:rPr>
-              <w:t>...</w:t>
+              <w:t>Movimentação</w:t>
             </w:r>
           </w:p>
         </w:tc>
@@ -7389,15 +7188,21 @@
         <w:tc>
           <w:tcPr>
             <w:tcW w:w="2833" w:type="dxa"/>
-            <w:vMerge/>
-          </w:tcPr>
-          <w:p>
-            <w:pPr>
-              <w:rPr>
-                <w:sz w:val="20"/>
-                <w:szCs w:val="20"/>
-              </w:rPr>
-            </w:pPr>
+          </w:tcPr>
+          <w:p>
+            <w:pPr>
+              <w:rPr>
+                <w:sz w:val="20"/>
+                <w:szCs w:val="20"/>
+              </w:rPr>
+            </w:pPr>
+            <w:r>
+              <w:rPr>
+                <w:sz w:val="20"/>
+                <w:szCs w:val="20"/>
+              </w:rPr>
+              <w:t>Gerar relatório das movimentações</w:t>
+            </w:r>
           </w:p>
         </w:tc>
         <w:tc>
@@ -7416,7 +7221,7 @@
                 <w:sz w:val="20"/>
                 <w:szCs w:val="20"/>
               </w:rPr>
-              <w:t>Leitura / Gravação de dados</w:t>
+              <w:t>Leitura de dados</w:t>
             </w:r>
           </w:p>
         </w:tc>
@@ -7436,84 +7241,7 @@
                 <w:sz w:val="20"/>
                 <w:szCs w:val="20"/>
               </w:rPr>
-              <w:t>Depósito 3</w:t>
-            </w:r>
-          </w:p>
-          <w:p>
-            <w:pPr>
-              <w:rPr>
-                <w:sz w:val="20"/>
-                <w:szCs w:val="20"/>
-              </w:rPr>
-            </w:pPr>
-            <w:r>
-              <w:rPr>
-                <w:sz w:val="20"/>
-                <w:szCs w:val="20"/>
-              </w:rPr>
-              <w:t>...</w:t>
-            </w:r>
-          </w:p>
-        </w:tc>
-      </w:tr>
-      <w:tr>
-        <w:tc>
-          <w:tcPr>
-            <w:tcW w:w="2833" w:type="dxa"/>
-          </w:tcPr>
-          <w:p>
-            <w:pPr>
-              <w:rPr>
-                <w:sz w:val="20"/>
-                <w:szCs w:val="20"/>
-              </w:rPr>
-            </w:pPr>
-            <w:r>
-              <w:rPr>
-                <w:sz w:val="20"/>
-                <w:szCs w:val="20"/>
-              </w:rPr>
-              <w:t>Processo ...</w:t>
-            </w:r>
-          </w:p>
-        </w:tc>
-        <w:tc>
-          <w:tcPr>
-            <w:tcW w:w="2833" w:type="dxa"/>
-          </w:tcPr>
-          <w:p>
-            <w:pPr>
-              <w:rPr>
-                <w:sz w:val="20"/>
-                <w:szCs w:val="20"/>
-              </w:rPr>
-            </w:pPr>
-            <w:r>
-              <w:rPr>
-                <w:sz w:val="20"/>
-                <w:szCs w:val="20"/>
-              </w:rPr>
-              <w:t>Leitura e/ou Gravação...</w:t>
-            </w:r>
-          </w:p>
-        </w:tc>
-        <w:tc>
-          <w:tcPr>
-            <w:tcW w:w="2834" w:type="dxa"/>
-          </w:tcPr>
-          <w:p>
-            <w:pPr>
-              <w:rPr>
-                <w:sz w:val="20"/>
-                <w:szCs w:val="20"/>
-              </w:rPr>
-            </w:pPr>
-            <w:r>
-              <w:rPr>
-                <w:sz w:val="20"/>
-                <w:szCs w:val="20"/>
-              </w:rPr>
-              <w:t>Depósito ...</w:t>
+              <w:t>Movimentação</w:t>
             </w:r>
           </w:p>
         </w:tc>
@@ -7622,58 +7350,48 @@
         </w:tc>
       </w:tr>
       <w:tr>
+        <w:trPr>
+          <w:trHeight w:val="205"/>
+        </w:trPr>
         <w:tc>
           <w:tcPr>
             <w:tcW w:w="2833" w:type="dxa"/>
-          </w:tcPr>
-          <w:p>
-            <w:pPr>
-              <w:rPr>
-                <w:sz w:val="20"/>
-                <w:szCs w:val="20"/>
-              </w:rPr>
-            </w:pPr>
-            <w:r>
-              <w:rPr>
-                <w:sz w:val="20"/>
-                <w:szCs w:val="20"/>
-              </w:rPr>
-              <w:t>Processo 1</w:t>
+            <w:vMerge w:val="restart"/>
+          </w:tcPr>
+          <w:p>
+            <w:pPr>
+              <w:rPr>
+                <w:sz w:val="20"/>
+                <w:szCs w:val="20"/>
+              </w:rPr>
+            </w:pPr>
+            <w:r>
+              <w:rPr>
+                <w:sz w:val="20"/>
+                <w:szCs w:val="20"/>
+              </w:rPr>
+              <w:t>Confirmar solicitação de entrada de produto</w:t>
             </w:r>
           </w:p>
         </w:tc>
         <w:tc>
           <w:tcPr>
             <w:tcW w:w="2833" w:type="dxa"/>
-          </w:tcPr>
-          <w:p>
-            <w:pPr>
-              <w:rPr>
-                <w:sz w:val="20"/>
-                <w:szCs w:val="20"/>
-              </w:rPr>
-            </w:pPr>
-            <w:r>
-              <w:rPr>
-                <w:sz w:val="20"/>
-                <w:szCs w:val="20"/>
-              </w:rPr>
-              <w:t>Fluxo 1</w:t>
-            </w:r>
-          </w:p>
-          <w:p>
-            <w:pPr>
-              <w:rPr>
-                <w:sz w:val="20"/>
-                <w:szCs w:val="20"/>
-              </w:rPr>
-            </w:pPr>
-            <w:r>
-              <w:rPr>
-                <w:sz w:val="20"/>
-                <w:szCs w:val="20"/>
-              </w:rPr>
-              <w:t>Fluxo ...</w:t>
+            <w:vMerge w:val="restart"/>
+          </w:tcPr>
+          <w:p>
+            <w:pPr>
+              <w:rPr>
+                <w:sz w:val="20"/>
+                <w:szCs w:val="20"/>
+              </w:rPr>
+            </w:pPr>
+            <w:r>
+              <w:rPr>
+                <w:sz w:val="20"/>
+                <w:szCs w:val="20"/>
+              </w:rPr>
+              <w:t>Movimentação</w:t>
             </w:r>
           </w:p>
         </w:tc>
@@ -7693,72 +7411,49 @@
                 <w:sz w:val="20"/>
                 <w:szCs w:val="20"/>
               </w:rPr>
-              <w:t>Processo 2</w:t>
-            </w:r>
-          </w:p>
-          <w:p>
-            <w:pPr>
-              <w:rPr>
-                <w:sz w:val="20"/>
-                <w:szCs w:val="20"/>
-              </w:rPr>
-            </w:pPr>
-            <w:r>
-              <w:rPr>
-                <w:sz w:val="20"/>
-                <w:szCs w:val="20"/>
-              </w:rPr>
-              <w:t xml:space="preserve">Processo </w:t>
-            </w:r>
-            <w:r>
-              <w:rPr>
-                <w:sz w:val="20"/>
-                <w:szCs w:val="20"/>
-              </w:rPr>
-              <w:t>...</w:t>
-            </w:r>
+              <w:t>Conferir movimentações</w:t>
+            </w:r>
+          </w:p>
+          <w:p>
+            <w:pPr>
+              <w:rPr>
+                <w:sz w:val="20"/>
+                <w:szCs w:val="20"/>
+              </w:rPr>
+            </w:pPr>
           </w:p>
         </w:tc>
       </w:tr>
       <w:tr>
+        <w:trPr>
+          <w:trHeight w:val="205"/>
+        </w:trPr>
         <w:tc>
           <w:tcPr>
             <w:tcW w:w="2833" w:type="dxa"/>
-          </w:tcPr>
-          <w:p>
-            <w:pPr>
-              <w:rPr>
-                <w:sz w:val="20"/>
-                <w:szCs w:val="20"/>
-              </w:rPr>
-            </w:pPr>
-            <w:r>
-              <w:rPr>
-                <w:sz w:val="20"/>
-                <w:szCs w:val="20"/>
-              </w:rPr>
-              <w:t>Processo ...</w:t>
-            </w:r>
+            <w:vMerge/>
+          </w:tcPr>
+          <w:p>
+            <w:pPr>
+              <w:rPr>
+                <w:sz w:val="20"/>
+                <w:szCs w:val="20"/>
+              </w:rPr>
+            </w:pPr>
           </w:p>
         </w:tc>
         <w:tc>
           <w:tcPr>
             <w:tcW w:w="2833" w:type="dxa"/>
-          </w:tcPr>
-          <w:p>
-            <w:pPr>
-              <w:rPr>
-                <w:sz w:val="20"/>
-                <w:szCs w:val="20"/>
-              </w:rPr>
-            </w:pPr>
-            <w:r>
-              <w:rPr>
-                <w:sz w:val="20"/>
-                <w:szCs w:val="20"/>
-              </w:rPr>
-              <w:t>Fluxo ...</w:t>
-            </w:r>
+            <w:vMerge/>
+          </w:tcPr>
+          <w:p>
+            <w:pPr>
+              <w:rPr>
+                <w:sz w:val="20"/>
+                <w:szCs w:val="20"/>
+              </w:rPr>
+            </w:pPr>
           </w:p>
         </w:tc>
         <w:tc>
@@ -7777,12 +7472,2396 @@
                 <w:sz w:val="20"/>
                 <w:szCs w:val="20"/>
               </w:rPr>
-              <w:t>Processo ...</w:t>
+              <w:t>Gerar relatório das movimentações</w:t>
+            </w:r>
+          </w:p>
+        </w:tc>
+      </w:tr>
+      <w:tr>
+        <w:trPr>
+          <w:trHeight w:val="205"/>
+        </w:trPr>
+        <w:tc>
+          <w:tcPr>
+            <w:tcW w:w="2833" w:type="dxa"/>
+            <w:vMerge/>
+          </w:tcPr>
+          <w:p>
+            <w:pPr>
+              <w:rPr>
+                <w:sz w:val="20"/>
+                <w:szCs w:val="20"/>
+              </w:rPr>
+            </w:pPr>
+          </w:p>
+        </w:tc>
+        <w:tc>
+          <w:tcPr>
+            <w:tcW w:w="2833" w:type="dxa"/>
+          </w:tcPr>
+          <w:p>
+            <w:pPr>
+              <w:rPr>
+                <w:sz w:val="20"/>
+                <w:szCs w:val="20"/>
+              </w:rPr>
+            </w:pPr>
+            <w:r>
+              <w:rPr>
+                <w:sz w:val="20"/>
+                <w:szCs w:val="20"/>
+              </w:rPr>
+              <w:t>Estoque</w:t>
+            </w:r>
+          </w:p>
+        </w:tc>
+        <w:tc>
+          <w:tcPr>
+            <w:tcW w:w="2834" w:type="dxa"/>
+          </w:tcPr>
+          <w:p>
+            <w:pPr>
+              <w:rPr>
+                <w:sz w:val="20"/>
+                <w:szCs w:val="20"/>
+              </w:rPr>
+            </w:pPr>
+            <w:r>
+              <w:rPr>
+                <w:sz w:val="20"/>
+                <w:szCs w:val="20"/>
+              </w:rPr>
+              <w:t>Conferir estoque</w:t>
+            </w:r>
+          </w:p>
+        </w:tc>
+      </w:tr>
+      <w:tr>
+        <w:trPr>
+          <w:trHeight w:val="125"/>
+        </w:trPr>
+        <w:tc>
+          <w:tcPr>
+            <w:tcW w:w="2833" w:type="dxa"/>
+            <w:vMerge w:val="restart"/>
+          </w:tcPr>
+          <w:p>
+            <w:pPr>
+              <w:rPr>
+                <w:sz w:val="20"/>
+                <w:szCs w:val="20"/>
+              </w:rPr>
+            </w:pPr>
+            <w:r>
+              <w:rPr>
+                <w:sz w:val="20"/>
+                <w:szCs w:val="20"/>
+              </w:rPr>
+              <w:t>Reverter confirmação de solicitação de entrada de produto</w:t>
+            </w:r>
+          </w:p>
+        </w:tc>
+        <w:tc>
+          <w:tcPr>
+            <w:tcW w:w="2833" w:type="dxa"/>
+            <w:vMerge w:val="restart"/>
+          </w:tcPr>
+          <w:p>
+            <w:pPr>
+              <w:rPr>
+                <w:sz w:val="20"/>
+                <w:szCs w:val="20"/>
+              </w:rPr>
+            </w:pPr>
+            <w:r>
+              <w:rPr>
+                <w:sz w:val="20"/>
+                <w:szCs w:val="20"/>
+              </w:rPr>
+              <w:t>Movimentação</w:t>
+            </w:r>
+          </w:p>
+        </w:tc>
+        <w:tc>
+          <w:tcPr>
+            <w:tcW w:w="2834" w:type="dxa"/>
+          </w:tcPr>
+          <w:p>
+            <w:pPr>
+              <w:rPr>
+                <w:sz w:val="20"/>
+                <w:szCs w:val="20"/>
+              </w:rPr>
+            </w:pPr>
+            <w:r>
+              <w:rPr>
+                <w:sz w:val="20"/>
+                <w:szCs w:val="20"/>
+              </w:rPr>
+              <w:t>Conferir movimentações</w:t>
+            </w:r>
+          </w:p>
+        </w:tc>
+      </w:tr>
+      <w:tr>
+        <w:trPr>
+          <w:trHeight w:val="125"/>
+        </w:trPr>
+        <w:tc>
+          <w:tcPr>
+            <w:tcW w:w="2833" w:type="dxa"/>
+            <w:vMerge/>
+          </w:tcPr>
+          <w:p>
+            <w:pPr>
+              <w:rPr>
+                <w:sz w:val="20"/>
+                <w:szCs w:val="20"/>
+              </w:rPr>
+            </w:pPr>
+          </w:p>
+        </w:tc>
+        <w:tc>
+          <w:tcPr>
+            <w:tcW w:w="2833" w:type="dxa"/>
+            <w:vMerge/>
+          </w:tcPr>
+          <w:p>
+            <w:pPr>
+              <w:rPr>
+                <w:sz w:val="20"/>
+                <w:szCs w:val="20"/>
+              </w:rPr>
+            </w:pPr>
+          </w:p>
+        </w:tc>
+        <w:tc>
+          <w:tcPr>
+            <w:tcW w:w="2834" w:type="dxa"/>
+          </w:tcPr>
+          <w:p>
+            <w:pPr>
+              <w:rPr>
+                <w:sz w:val="20"/>
+                <w:szCs w:val="20"/>
+              </w:rPr>
+            </w:pPr>
+            <w:r>
+              <w:rPr>
+                <w:sz w:val="20"/>
+                <w:szCs w:val="20"/>
+              </w:rPr>
+              <w:t>Gerar relatório das movimentações</w:t>
+            </w:r>
+          </w:p>
+        </w:tc>
+      </w:tr>
+      <w:tr>
+        <w:trPr>
+          <w:trHeight w:val="305"/>
+        </w:trPr>
+        <w:tc>
+          <w:tcPr>
+            <w:tcW w:w="2833" w:type="dxa"/>
+            <w:vMerge/>
+          </w:tcPr>
+          <w:p>
+            <w:pPr>
+              <w:rPr>
+                <w:sz w:val="20"/>
+                <w:szCs w:val="20"/>
+              </w:rPr>
+            </w:pPr>
+          </w:p>
+        </w:tc>
+        <w:tc>
+          <w:tcPr>
+            <w:tcW w:w="2833" w:type="dxa"/>
+          </w:tcPr>
+          <w:p>
+            <w:pPr>
+              <w:rPr>
+                <w:sz w:val="20"/>
+                <w:szCs w:val="20"/>
+              </w:rPr>
+            </w:pPr>
+            <w:r>
+              <w:rPr>
+                <w:sz w:val="20"/>
+                <w:szCs w:val="20"/>
+              </w:rPr>
+              <w:t>Estoque</w:t>
+            </w:r>
+          </w:p>
+        </w:tc>
+        <w:tc>
+          <w:tcPr>
+            <w:tcW w:w="2834" w:type="dxa"/>
+          </w:tcPr>
+          <w:p>
+            <w:pPr>
+              <w:rPr>
+                <w:sz w:val="20"/>
+                <w:szCs w:val="20"/>
+              </w:rPr>
+            </w:pPr>
+            <w:r>
+              <w:rPr>
+                <w:sz w:val="20"/>
+                <w:szCs w:val="20"/>
+              </w:rPr>
+              <w:t>Conferir estoque</w:t>
             </w:r>
           </w:p>
         </w:tc>
       </w:tr>
     </w:tbl>
+    <w:p>
+      <w:pPr>
+        <w:spacing w:after="20"/>
+      </w:pPr>
+    </w:p>
+    <w:tbl>
+      <w:tblPr>
+        <w:tblStyle w:val="Tabelacomgrade"/>
+        <w:tblW w:w="8500" w:type="dxa"/>
+        <w:tblLook w:val="04A0" w:firstRow="1" w:lastRow="0" w:firstColumn="1" w:lastColumn="0" w:noHBand="0" w:noVBand="1"/>
+      </w:tblPr>
+      <w:tblGrid>
+        <w:gridCol w:w="8500"/>
+      </w:tblGrid>
+      <w:tr>
+        <w:tc>
+          <w:tcPr>
+            <w:tcW w:w="8500" w:type="dxa"/>
+          </w:tcPr>
+          <w:p>
+            <w:pPr>
+              <w:rPr>
+                <w:b/>
+                <w:bCs/>
+                <w:sz w:val="20"/>
+                <w:szCs w:val="20"/>
+              </w:rPr>
+            </w:pPr>
+            <w:r>
+              <w:rPr>
+                <w:sz w:val="20"/>
+                <w:szCs w:val="20"/>
+              </w:rPr>
+              <w:t xml:space="preserve">Nome do Subsistema </w:t>
+            </w:r>
+            <w:r>
+              <w:rPr>
+                <w:sz w:val="20"/>
+                <w:szCs w:val="20"/>
+              </w:rPr>
+              <w:t>2</w:t>
+            </w:r>
+            <w:r>
+              <w:rPr>
+                <w:sz w:val="20"/>
+                <w:szCs w:val="20"/>
+              </w:rPr>
+              <w:t>:</w:t>
+            </w:r>
+            <w:r>
+              <w:rPr>
+                <w:sz w:val="20"/>
+                <w:szCs w:val="20"/>
+              </w:rPr>
+              <w:tab/>
+            </w:r>
+            <w:r>
+              <w:rPr>
+                <w:b/>
+                <w:bCs/>
+                <w:sz w:val="20"/>
+                <w:szCs w:val="20"/>
+              </w:rPr>
+              <w:t xml:space="preserve">Subsistema de </w:t>
+            </w:r>
+            <w:r>
+              <w:rPr>
+                <w:b/>
+                <w:bCs/>
+                <w:sz w:val="20"/>
+                <w:szCs w:val="20"/>
+              </w:rPr>
+              <w:t>Solicitação de Entrada e Produto</w:t>
+            </w:r>
+          </w:p>
+        </w:tc>
+      </w:tr>
+    </w:tbl>
+    <w:p>
+      <w:pPr>
+        <w:spacing w:after="20"/>
+      </w:pPr>
+    </w:p>
+    <w:tbl>
+      <w:tblPr>
+        <w:tblStyle w:val="Tabelacomgrade"/>
+        <w:tblW w:w="8500" w:type="dxa"/>
+        <w:tblLook w:val="04A0" w:firstRow="1" w:lastRow="0" w:firstColumn="1" w:lastColumn="0" w:noHBand="0" w:noVBand="1"/>
+      </w:tblPr>
+      <w:tblGrid>
+        <w:gridCol w:w="2833"/>
+        <w:gridCol w:w="2833"/>
+        <w:gridCol w:w="2834"/>
+      </w:tblGrid>
+      <w:tr>
+        <w:tc>
+          <w:tcPr>
+            <w:tcW w:w="2833" w:type="dxa"/>
+          </w:tcPr>
+          <w:p>
+            <w:pPr>
+              <w:jc w:val="center"/>
+              <w:rPr>
+                <w:b/>
+                <w:bCs/>
+                <w:sz w:val="20"/>
+                <w:szCs w:val="20"/>
+              </w:rPr>
+            </w:pPr>
+            <w:r>
+              <w:rPr>
+                <w:b/>
+                <w:bCs/>
+                <w:sz w:val="20"/>
+                <w:szCs w:val="20"/>
+              </w:rPr>
+              <w:t>Processos</w:t>
+            </w:r>
+          </w:p>
+        </w:tc>
+        <w:tc>
+          <w:tcPr>
+            <w:tcW w:w="2833" w:type="dxa"/>
+          </w:tcPr>
+          <w:p>
+            <w:pPr>
+              <w:jc w:val="center"/>
+              <w:rPr>
+                <w:b/>
+                <w:bCs/>
+                <w:sz w:val="20"/>
+                <w:szCs w:val="20"/>
+              </w:rPr>
+            </w:pPr>
+            <w:r>
+              <w:rPr>
+                <w:b/>
+                <w:bCs/>
+                <w:sz w:val="20"/>
+                <w:szCs w:val="20"/>
+              </w:rPr>
+              <w:t>Leitura / Gravação</w:t>
+            </w:r>
+          </w:p>
+        </w:tc>
+        <w:tc>
+          <w:tcPr>
+            <w:tcW w:w="2834" w:type="dxa"/>
+          </w:tcPr>
+          <w:p>
+            <w:pPr>
+              <w:jc w:val="center"/>
+              <w:rPr>
+                <w:b/>
+                <w:bCs/>
+                <w:sz w:val="20"/>
+                <w:szCs w:val="20"/>
+              </w:rPr>
+            </w:pPr>
+            <w:r>
+              <w:rPr>
+                <w:b/>
+                <w:bCs/>
+                <w:sz w:val="20"/>
+                <w:szCs w:val="20"/>
+              </w:rPr>
+              <w:t>Depósito de Dados</w:t>
+            </w:r>
+          </w:p>
+        </w:tc>
+      </w:tr>
+      <w:tr>
+        <w:tc>
+          <w:tcPr>
+            <w:tcW w:w="2833" w:type="dxa"/>
+          </w:tcPr>
+          <w:p>
+            <w:pPr>
+              <w:rPr>
+                <w:sz w:val="20"/>
+                <w:szCs w:val="20"/>
+              </w:rPr>
+            </w:pPr>
+            <w:r>
+              <w:rPr>
+                <w:sz w:val="20"/>
+                <w:szCs w:val="20"/>
+              </w:rPr>
+              <w:t>Criar solicitação de entrada de produto</w:t>
+            </w:r>
+          </w:p>
+        </w:tc>
+        <w:tc>
+          <w:tcPr>
+            <w:tcW w:w="2833" w:type="dxa"/>
+          </w:tcPr>
+          <w:p>
+            <w:pPr>
+              <w:rPr>
+                <w:sz w:val="20"/>
+                <w:szCs w:val="20"/>
+              </w:rPr>
+            </w:pPr>
+            <w:r>
+              <w:rPr>
+                <w:sz w:val="20"/>
+                <w:szCs w:val="20"/>
+              </w:rPr>
+              <w:t>Gravação de dados</w:t>
+            </w:r>
+          </w:p>
+        </w:tc>
+        <w:tc>
+          <w:tcPr>
+            <w:tcW w:w="2834" w:type="dxa"/>
+          </w:tcPr>
+          <w:p>
+            <w:pPr>
+              <w:rPr>
+                <w:sz w:val="20"/>
+                <w:szCs w:val="20"/>
+              </w:rPr>
+            </w:pPr>
+            <w:r>
+              <w:rPr>
+                <w:sz w:val="20"/>
+                <w:szCs w:val="20"/>
+              </w:rPr>
+              <w:t>Solicitação de Entrada</w:t>
+            </w:r>
+          </w:p>
+        </w:tc>
+      </w:tr>
+      <w:tr>
+        <w:trPr>
+          <w:trHeight w:val="205"/>
+        </w:trPr>
+        <w:tc>
+          <w:tcPr>
+            <w:tcW w:w="2833" w:type="dxa"/>
+            <w:vMerge w:val="restart"/>
+          </w:tcPr>
+          <w:p>
+            <w:pPr>
+              <w:rPr>
+                <w:sz w:val="20"/>
+                <w:szCs w:val="20"/>
+              </w:rPr>
+            </w:pPr>
+            <w:r>
+              <w:rPr>
+                <w:sz w:val="20"/>
+                <w:szCs w:val="20"/>
+              </w:rPr>
+              <w:t>Confirmar solicitação de entrada de produto</w:t>
+            </w:r>
+          </w:p>
+        </w:tc>
+        <w:tc>
+          <w:tcPr>
+            <w:tcW w:w="2833" w:type="dxa"/>
+          </w:tcPr>
+          <w:p>
+            <w:pPr>
+              <w:rPr>
+                <w:sz w:val="20"/>
+                <w:szCs w:val="20"/>
+              </w:rPr>
+            </w:pPr>
+            <w:r>
+              <w:rPr>
+                <w:sz w:val="20"/>
+                <w:szCs w:val="20"/>
+              </w:rPr>
+              <w:t>Leitura de dados</w:t>
+            </w:r>
+          </w:p>
+        </w:tc>
+        <w:tc>
+          <w:tcPr>
+            <w:tcW w:w="2834" w:type="dxa"/>
+          </w:tcPr>
+          <w:p>
+            <w:pPr>
+              <w:rPr>
+                <w:sz w:val="20"/>
+                <w:szCs w:val="20"/>
+              </w:rPr>
+            </w:pPr>
+            <w:r>
+              <w:rPr>
+                <w:sz w:val="20"/>
+                <w:szCs w:val="20"/>
+              </w:rPr>
+              <w:t>Solicitação de Entrada</w:t>
+            </w:r>
+          </w:p>
+        </w:tc>
+      </w:tr>
+      <w:tr>
+        <w:trPr>
+          <w:trHeight w:val="100"/>
+        </w:trPr>
+        <w:tc>
+          <w:tcPr>
+            <w:tcW w:w="2833" w:type="dxa"/>
+            <w:vMerge/>
+          </w:tcPr>
+          <w:p>
+            <w:pPr>
+              <w:rPr>
+                <w:sz w:val="20"/>
+                <w:szCs w:val="20"/>
+              </w:rPr>
+            </w:pPr>
+          </w:p>
+        </w:tc>
+        <w:tc>
+          <w:tcPr>
+            <w:tcW w:w="2833" w:type="dxa"/>
+          </w:tcPr>
+          <w:p>
+            <w:pPr>
+              <w:rPr>
+                <w:sz w:val="20"/>
+                <w:szCs w:val="20"/>
+              </w:rPr>
+            </w:pPr>
+            <w:r>
+              <w:rPr>
+                <w:sz w:val="20"/>
+                <w:szCs w:val="20"/>
+              </w:rPr>
+              <w:t>Gravação de dados</w:t>
+            </w:r>
+          </w:p>
+        </w:tc>
+        <w:tc>
+          <w:tcPr>
+            <w:tcW w:w="2834" w:type="dxa"/>
+          </w:tcPr>
+          <w:p>
+            <w:pPr>
+              <w:rPr>
+                <w:sz w:val="20"/>
+                <w:szCs w:val="20"/>
+              </w:rPr>
+            </w:pPr>
+            <w:r>
+              <w:rPr>
+                <w:sz w:val="20"/>
+                <w:szCs w:val="20"/>
+              </w:rPr>
+              <w:t>Solicitação de Entrada</w:t>
+            </w:r>
+          </w:p>
+        </w:tc>
+      </w:tr>
+      <w:tr>
+        <w:trPr>
+          <w:trHeight w:val="100"/>
+        </w:trPr>
+        <w:tc>
+          <w:tcPr>
+            <w:tcW w:w="2833" w:type="dxa"/>
+            <w:vMerge/>
+          </w:tcPr>
+          <w:p>
+            <w:pPr>
+              <w:rPr>
+                <w:sz w:val="20"/>
+                <w:szCs w:val="20"/>
+              </w:rPr>
+            </w:pPr>
+          </w:p>
+        </w:tc>
+        <w:tc>
+          <w:tcPr>
+            <w:tcW w:w="2833" w:type="dxa"/>
+          </w:tcPr>
+          <w:p>
+            <w:pPr>
+              <w:rPr>
+                <w:sz w:val="20"/>
+                <w:szCs w:val="20"/>
+              </w:rPr>
+            </w:pPr>
+            <w:r>
+              <w:rPr>
+                <w:sz w:val="20"/>
+                <w:szCs w:val="20"/>
+              </w:rPr>
+              <w:t>Gravação de dados</w:t>
+            </w:r>
+          </w:p>
+        </w:tc>
+        <w:tc>
+          <w:tcPr>
+            <w:tcW w:w="2834" w:type="dxa"/>
+          </w:tcPr>
+          <w:p>
+            <w:pPr>
+              <w:rPr>
+                <w:sz w:val="20"/>
+                <w:szCs w:val="20"/>
+              </w:rPr>
+            </w:pPr>
+            <w:r>
+              <w:rPr>
+                <w:sz w:val="20"/>
+                <w:szCs w:val="20"/>
+              </w:rPr>
+              <w:t>Movimentação</w:t>
+            </w:r>
+          </w:p>
+        </w:tc>
+      </w:tr>
+      <w:tr>
+        <w:trPr>
+          <w:trHeight w:val="100"/>
+        </w:trPr>
+        <w:tc>
+          <w:tcPr>
+            <w:tcW w:w="2833" w:type="dxa"/>
+            <w:vMerge/>
+          </w:tcPr>
+          <w:p>
+            <w:pPr>
+              <w:rPr>
+                <w:sz w:val="20"/>
+                <w:szCs w:val="20"/>
+              </w:rPr>
+            </w:pPr>
+          </w:p>
+        </w:tc>
+        <w:tc>
+          <w:tcPr>
+            <w:tcW w:w="2833" w:type="dxa"/>
+          </w:tcPr>
+          <w:p>
+            <w:pPr>
+              <w:rPr>
+                <w:sz w:val="20"/>
+                <w:szCs w:val="20"/>
+              </w:rPr>
+            </w:pPr>
+            <w:r>
+              <w:rPr>
+                <w:sz w:val="20"/>
+                <w:szCs w:val="20"/>
+              </w:rPr>
+              <w:t>Gravação de dados</w:t>
+            </w:r>
+          </w:p>
+        </w:tc>
+        <w:tc>
+          <w:tcPr>
+            <w:tcW w:w="2834" w:type="dxa"/>
+          </w:tcPr>
+          <w:p>
+            <w:pPr>
+              <w:rPr>
+                <w:sz w:val="20"/>
+                <w:szCs w:val="20"/>
+              </w:rPr>
+            </w:pPr>
+            <w:r>
+              <w:rPr>
+                <w:sz w:val="20"/>
+                <w:szCs w:val="20"/>
+              </w:rPr>
+              <w:t>Estoque</w:t>
+            </w:r>
+          </w:p>
+        </w:tc>
+      </w:tr>
+      <w:tr>
+        <w:trPr>
+          <w:trHeight w:val="305"/>
+        </w:trPr>
+        <w:tc>
+          <w:tcPr>
+            <w:tcW w:w="2833" w:type="dxa"/>
+            <w:vMerge w:val="restart"/>
+          </w:tcPr>
+          <w:p>
+            <w:pPr>
+              <w:rPr>
+                <w:sz w:val="20"/>
+                <w:szCs w:val="20"/>
+              </w:rPr>
+            </w:pPr>
+            <w:r>
+              <w:rPr>
+                <w:sz w:val="20"/>
+                <w:szCs w:val="20"/>
+              </w:rPr>
+              <w:t>Reverter confirmação de solicitação de entrada de produto</w:t>
+            </w:r>
+          </w:p>
+        </w:tc>
+        <w:tc>
+          <w:tcPr>
+            <w:tcW w:w="2833" w:type="dxa"/>
+          </w:tcPr>
+          <w:p>
+            <w:pPr>
+              <w:rPr>
+                <w:sz w:val="20"/>
+                <w:szCs w:val="20"/>
+              </w:rPr>
+            </w:pPr>
+            <w:r>
+              <w:rPr>
+                <w:sz w:val="20"/>
+                <w:szCs w:val="20"/>
+              </w:rPr>
+              <w:t>Leitura de dados</w:t>
+            </w:r>
+          </w:p>
+        </w:tc>
+        <w:tc>
+          <w:tcPr>
+            <w:tcW w:w="2834" w:type="dxa"/>
+          </w:tcPr>
+          <w:p>
+            <w:pPr>
+              <w:rPr>
+                <w:sz w:val="20"/>
+                <w:szCs w:val="20"/>
+              </w:rPr>
+            </w:pPr>
+            <w:r>
+              <w:rPr>
+                <w:sz w:val="20"/>
+                <w:szCs w:val="20"/>
+              </w:rPr>
+              <w:t>Solicitação de Entrada</w:t>
+            </w:r>
+          </w:p>
+        </w:tc>
+      </w:tr>
+      <w:tr>
+        <w:trPr>
+          <w:trHeight w:val="175"/>
+        </w:trPr>
+        <w:tc>
+          <w:tcPr>
+            <w:tcW w:w="2833" w:type="dxa"/>
+            <w:vMerge/>
+          </w:tcPr>
+          <w:p>
+            <w:pPr>
+              <w:rPr>
+                <w:sz w:val="20"/>
+                <w:szCs w:val="20"/>
+              </w:rPr>
+            </w:pPr>
+          </w:p>
+        </w:tc>
+        <w:tc>
+          <w:tcPr>
+            <w:tcW w:w="2833" w:type="dxa"/>
+          </w:tcPr>
+          <w:p>
+            <w:pPr>
+              <w:rPr>
+                <w:sz w:val="20"/>
+                <w:szCs w:val="20"/>
+              </w:rPr>
+            </w:pPr>
+            <w:r>
+              <w:rPr>
+                <w:sz w:val="20"/>
+                <w:szCs w:val="20"/>
+              </w:rPr>
+              <w:t>Gravação de dados</w:t>
+            </w:r>
+          </w:p>
+        </w:tc>
+        <w:tc>
+          <w:tcPr>
+            <w:tcW w:w="2834" w:type="dxa"/>
+          </w:tcPr>
+          <w:p>
+            <w:pPr>
+              <w:rPr>
+                <w:sz w:val="20"/>
+                <w:szCs w:val="20"/>
+              </w:rPr>
+            </w:pPr>
+            <w:r>
+              <w:rPr>
+                <w:sz w:val="20"/>
+                <w:szCs w:val="20"/>
+              </w:rPr>
+              <w:t>Solicitação de Entrada</w:t>
+            </w:r>
+          </w:p>
+        </w:tc>
+      </w:tr>
+      <w:tr>
+        <w:trPr>
+          <w:trHeight w:val="100"/>
+        </w:trPr>
+        <w:tc>
+          <w:tcPr>
+            <w:tcW w:w="2833" w:type="dxa"/>
+            <w:vMerge/>
+          </w:tcPr>
+          <w:p>
+            <w:pPr>
+              <w:rPr>
+                <w:sz w:val="20"/>
+                <w:szCs w:val="20"/>
+              </w:rPr>
+            </w:pPr>
+          </w:p>
+        </w:tc>
+        <w:tc>
+          <w:tcPr>
+            <w:tcW w:w="2833" w:type="dxa"/>
+          </w:tcPr>
+          <w:p>
+            <w:pPr>
+              <w:rPr>
+                <w:sz w:val="20"/>
+                <w:szCs w:val="20"/>
+              </w:rPr>
+            </w:pPr>
+            <w:r>
+              <w:rPr>
+                <w:sz w:val="20"/>
+                <w:szCs w:val="20"/>
+              </w:rPr>
+              <w:t>Gravação de dados</w:t>
+            </w:r>
+          </w:p>
+        </w:tc>
+        <w:tc>
+          <w:tcPr>
+            <w:tcW w:w="2834" w:type="dxa"/>
+          </w:tcPr>
+          <w:p>
+            <w:pPr>
+              <w:rPr>
+                <w:sz w:val="20"/>
+                <w:szCs w:val="20"/>
+              </w:rPr>
+            </w:pPr>
+            <w:r>
+              <w:rPr>
+                <w:sz w:val="20"/>
+                <w:szCs w:val="20"/>
+              </w:rPr>
+              <w:t>Movimentação</w:t>
+            </w:r>
+          </w:p>
+        </w:tc>
+      </w:tr>
+      <w:tr>
+        <w:trPr>
+          <w:trHeight w:val="100"/>
+        </w:trPr>
+        <w:tc>
+          <w:tcPr>
+            <w:tcW w:w="2833" w:type="dxa"/>
+            <w:vMerge/>
+          </w:tcPr>
+          <w:p>
+            <w:pPr>
+              <w:rPr>
+                <w:sz w:val="20"/>
+                <w:szCs w:val="20"/>
+              </w:rPr>
+            </w:pPr>
+          </w:p>
+        </w:tc>
+        <w:tc>
+          <w:tcPr>
+            <w:tcW w:w="2833" w:type="dxa"/>
+          </w:tcPr>
+          <w:p>
+            <w:pPr>
+              <w:rPr>
+                <w:sz w:val="20"/>
+                <w:szCs w:val="20"/>
+              </w:rPr>
+            </w:pPr>
+            <w:r>
+              <w:rPr>
+                <w:sz w:val="20"/>
+                <w:szCs w:val="20"/>
+              </w:rPr>
+              <w:t>Gravação de dados</w:t>
+            </w:r>
+          </w:p>
+        </w:tc>
+        <w:tc>
+          <w:tcPr>
+            <w:tcW w:w="2834" w:type="dxa"/>
+          </w:tcPr>
+          <w:p>
+            <w:pPr>
+              <w:rPr>
+                <w:sz w:val="20"/>
+                <w:szCs w:val="20"/>
+              </w:rPr>
+            </w:pPr>
+            <w:r>
+              <w:rPr>
+                <w:sz w:val="20"/>
+                <w:szCs w:val="20"/>
+              </w:rPr>
+              <w:t>Estoque</w:t>
+            </w:r>
+          </w:p>
+        </w:tc>
+      </w:tr>
+    </w:tbl>
+    <w:p>
+      <w:pPr>
+        <w:spacing w:after="20"/>
+      </w:pPr>
+    </w:p>
+    <w:tbl>
+      <w:tblPr>
+        <w:tblStyle w:val="Tabelacomgrade"/>
+        <w:tblW w:w="8500" w:type="dxa"/>
+        <w:tblLook w:val="04A0" w:firstRow="1" w:lastRow="0" w:firstColumn="1" w:lastColumn="0" w:noHBand="0" w:noVBand="1"/>
+      </w:tblPr>
+      <w:tblGrid>
+        <w:gridCol w:w="2833"/>
+        <w:gridCol w:w="2833"/>
+        <w:gridCol w:w="2834"/>
+      </w:tblGrid>
+      <w:tr>
+        <w:tc>
+          <w:tcPr>
+            <w:tcW w:w="2833" w:type="dxa"/>
+          </w:tcPr>
+          <w:p>
+            <w:pPr>
+              <w:jc w:val="center"/>
+              <w:rPr>
+                <w:b/>
+                <w:bCs/>
+                <w:sz w:val="20"/>
+                <w:szCs w:val="20"/>
+              </w:rPr>
+            </w:pPr>
+            <w:r>
+              <w:rPr>
+                <w:b/>
+                <w:bCs/>
+                <w:sz w:val="20"/>
+                <w:szCs w:val="20"/>
+              </w:rPr>
+              <w:t>Processos (origem)</w:t>
+            </w:r>
+          </w:p>
+        </w:tc>
+        <w:tc>
+          <w:tcPr>
+            <w:tcW w:w="2833" w:type="dxa"/>
+          </w:tcPr>
+          <w:p>
+            <w:pPr>
+              <w:jc w:val="center"/>
+              <w:rPr>
+                <w:b/>
+                <w:bCs/>
+                <w:sz w:val="20"/>
+                <w:szCs w:val="20"/>
+              </w:rPr>
+            </w:pPr>
+            <w:r>
+              <w:rPr>
+                <w:b/>
+                <w:bCs/>
+                <w:sz w:val="20"/>
+                <w:szCs w:val="20"/>
+              </w:rPr>
+              <w:t>Fluxo de Dados</w:t>
+            </w:r>
+          </w:p>
+        </w:tc>
+        <w:tc>
+          <w:tcPr>
+            <w:tcW w:w="2834" w:type="dxa"/>
+          </w:tcPr>
+          <w:p>
+            <w:pPr>
+              <w:jc w:val="center"/>
+              <w:rPr>
+                <w:b/>
+                <w:bCs/>
+                <w:sz w:val="20"/>
+                <w:szCs w:val="20"/>
+              </w:rPr>
+            </w:pPr>
+            <w:r>
+              <w:rPr>
+                <w:b/>
+                <w:bCs/>
+                <w:sz w:val="20"/>
+                <w:szCs w:val="20"/>
+              </w:rPr>
+              <w:t>Processos (destino)</w:t>
+            </w:r>
+          </w:p>
+        </w:tc>
+      </w:tr>
+      <w:tr>
+        <w:tc>
+          <w:tcPr>
+            <w:tcW w:w="2833" w:type="dxa"/>
+          </w:tcPr>
+          <w:p>
+            <w:pPr>
+              <w:rPr>
+                <w:sz w:val="20"/>
+                <w:szCs w:val="20"/>
+              </w:rPr>
+            </w:pPr>
+            <w:r>
+              <w:rPr>
+                <w:sz w:val="20"/>
+                <w:szCs w:val="20"/>
+              </w:rPr>
+              <w:t>Criar solicitação de entrada de produto</w:t>
+            </w:r>
+          </w:p>
+        </w:tc>
+        <w:tc>
+          <w:tcPr>
+            <w:tcW w:w="2833" w:type="dxa"/>
+          </w:tcPr>
+          <w:p>
+            <w:pPr>
+              <w:rPr>
+                <w:sz w:val="20"/>
+                <w:szCs w:val="20"/>
+              </w:rPr>
+            </w:pPr>
+            <w:r>
+              <w:rPr>
+                <w:sz w:val="20"/>
+                <w:szCs w:val="20"/>
+              </w:rPr>
+              <w:t>Solicitação de Entrada</w:t>
+            </w:r>
+          </w:p>
+        </w:tc>
+        <w:tc>
+          <w:tcPr>
+            <w:tcW w:w="2834" w:type="dxa"/>
+          </w:tcPr>
+          <w:p>
+            <w:pPr>
+              <w:rPr>
+                <w:sz w:val="20"/>
+                <w:szCs w:val="20"/>
+              </w:rPr>
+            </w:pPr>
+            <w:r>
+              <w:rPr>
+                <w:sz w:val="20"/>
+                <w:szCs w:val="20"/>
+              </w:rPr>
+              <w:t>Confirmar solicitação de entrada de produto</w:t>
+            </w:r>
+          </w:p>
+        </w:tc>
+      </w:tr>
+      <w:tr>
+        <w:tc>
+          <w:tcPr>
+            <w:tcW w:w="2833" w:type="dxa"/>
+          </w:tcPr>
+          <w:p>
+            <w:pPr>
+              <w:rPr>
+                <w:sz w:val="20"/>
+                <w:szCs w:val="20"/>
+              </w:rPr>
+            </w:pPr>
+            <w:r>
+              <w:rPr>
+                <w:sz w:val="20"/>
+                <w:szCs w:val="20"/>
+              </w:rPr>
+              <w:t>Confirmar solicitação de entrada de produto</w:t>
+            </w:r>
+          </w:p>
+        </w:tc>
+        <w:tc>
+          <w:tcPr>
+            <w:tcW w:w="2833" w:type="dxa"/>
+          </w:tcPr>
+          <w:p>
+            <w:pPr>
+              <w:rPr>
+                <w:sz w:val="20"/>
+                <w:szCs w:val="20"/>
+              </w:rPr>
+            </w:pPr>
+            <w:r>
+              <w:rPr>
+                <w:sz w:val="20"/>
+                <w:szCs w:val="20"/>
+              </w:rPr>
+              <w:t>Solicitação de Entrada</w:t>
+            </w:r>
+            <w:r>
+              <w:rPr>
+                <w:sz w:val="20"/>
+                <w:szCs w:val="20"/>
+              </w:rPr>
+              <w:t xml:space="preserve"> (</w:t>
+            </w:r>
+            <w:r>
+              <w:rPr>
+                <w:sz w:val="20"/>
+                <w:szCs w:val="20"/>
+              </w:rPr>
+              <w:t>C</w:t>
+            </w:r>
+            <w:r>
+              <w:rPr>
+                <w:sz w:val="20"/>
+                <w:szCs w:val="20"/>
+              </w:rPr>
+              <w:t>oncluídas)</w:t>
+            </w:r>
+          </w:p>
+        </w:tc>
+        <w:tc>
+          <w:tcPr>
+            <w:tcW w:w="2834" w:type="dxa"/>
+          </w:tcPr>
+          <w:p>
+            <w:pPr>
+              <w:rPr>
+                <w:sz w:val="20"/>
+                <w:szCs w:val="20"/>
+              </w:rPr>
+            </w:pPr>
+            <w:r>
+              <w:rPr>
+                <w:sz w:val="20"/>
+                <w:szCs w:val="20"/>
+              </w:rPr>
+              <w:t>Reverter confirmação de solicitação de entrada de produto</w:t>
+            </w:r>
+          </w:p>
+        </w:tc>
+      </w:tr>
+    </w:tbl>
+    <w:p>
+      <w:pPr>
+        <w:spacing w:after="20"/>
+      </w:pPr>
+    </w:p>
+    <w:tbl>
+      <w:tblPr>
+        <w:tblStyle w:val="Tabelacomgrade"/>
+        <w:tblW w:w="8500" w:type="dxa"/>
+        <w:tblLook w:val="04A0" w:firstRow="1" w:lastRow="0" w:firstColumn="1" w:lastColumn="0" w:noHBand="0" w:noVBand="1"/>
+      </w:tblPr>
+      <w:tblGrid>
+        <w:gridCol w:w="8500"/>
+      </w:tblGrid>
+      <w:tr>
+        <w:tc>
+          <w:tcPr>
+            <w:tcW w:w="8500" w:type="dxa"/>
+          </w:tcPr>
+          <w:p>
+            <w:pPr>
+              <w:rPr>
+                <w:b/>
+                <w:bCs/>
+                <w:sz w:val="20"/>
+                <w:szCs w:val="20"/>
+              </w:rPr>
+            </w:pPr>
+            <w:r>
+              <w:rPr>
+                <w:sz w:val="20"/>
+                <w:szCs w:val="20"/>
+              </w:rPr>
+              <w:t xml:space="preserve">Nome do Subsistema </w:t>
+            </w:r>
+            <w:r>
+              <w:rPr>
+                <w:sz w:val="20"/>
+                <w:szCs w:val="20"/>
+              </w:rPr>
+              <w:t>3</w:t>
+            </w:r>
+            <w:r>
+              <w:rPr>
+                <w:sz w:val="20"/>
+                <w:szCs w:val="20"/>
+              </w:rPr>
+              <w:t>:</w:t>
+            </w:r>
+            <w:r>
+              <w:rPr>
+                <w:sz w:val="20"/>
+                <w:szCs w:val="20"/>
+              </w:rPr>
+              <w:tab/>
+            </w:r>
+            <w:r>
+              <w:rPr>
+                <w:b/>
+                <w:bCs/>
+                <w:sz w:val="20"/>
+                <w:szCs w:val="20"/>
+              </w:rPr>
+              <w:t xml:space="preserve">Subsistema de </w:t>
+            </w:r>
+            <w:r>
+              <w:rPr>
+                <w:b/>
+                <w:bCs/>
+                <w:sz w:val="20"/>
+                <w:szCs w:val="20"/>
+              </w:rPr>
+              <w:t>Solicitação de Baixa de Produto</w:t>
+            </w:r>
+          </w:p>
+        </w:tc>
+      </w:tr>
+    </w:tbl>
+    <w:p>
+      <w:pPr>
+        <w:spacing w:after="20"/>
+      </w:pPr>
+    </w:p>
+    <w:tbl>
+      <w:tblPr>
+        <w:tblStyle w:val="Tabelacomgrade"/>
+        <w:tblW w:w="8500" w:type="dxa"/>
+        <w:tblLook w:val="04A0" w:firstRow="1" w:lastRow="0" w:firstColumn="1" w:lastColumn="0" w:noHBand="0" w:noVBand="1"/>
+      </w:tblPr>
+      <w:tblGrid>
+        <w:gridCol w:w="2833"/>
+        <w:gridCol w:w="2833"/>
+        <w:gridCol w:w="2834"/>
+      </w:tblGrid>
+      <w:tr>
+        <w:tc>
+          <w:tcPr>
+            <w:tcW w:w="2833" w:type="dxa"/>
+          </w:tcPr>
+          <w:p>
+            <w:pPr>
+              <w:jc w:val="center"/>
+              <w:rPr>
+                <w:b/>
+                <w:bCs/>
+                <w:sz w:val="20"/>
+                <w:szCs w:val="20"/>
+              </w:rPr>
+            </w:pPr>
+            <w:r>
+              <w:rPr>
+                <w:b/>
+                <w:bCs/>
+                <w:sz w:val="20"/>
+                <w:szCs w:val="20"/>
+              </w:rPr>
+              <w:t>Processos</w:t>
+            </w:r>
+          </w:p>
+        </w:tc>
+        <w:tc>
+          <w:tcPr>
+            <w:tcW w:w="2833" w:type="dxa"/>
+          </w:tcPr>
+          <w:p>
+            <w:pPr>
+              <w:jc w:val="center"/>
+              <w:rPr>
+                <w:b/>
+                <w:bCs/>
+                <w:sz w:val="20"/>
+                <w:szCs w:val="20"/>
+              </w:rPr>
+            </w:pPr>
+            <w:r>
+              <w:rPr>
+                <w:b/>
+                <w:bCs/>
+                <w:sz w:val="20"/>
+                <w:szCs w:val="20"/>
+              </w:rPr>
+              <w:t>Leitura / Gravação</w:t>
+            </w:r>
+          </w:p>
+        </w:tc>
+        <w:tc>
+          <w:tcPr>
+            <w:tcW w:w="2834" w:type="dxa"/>
+          </w:tcPr>
+          <w:p>
+            <w:pPr>
+              <w:jc w:val="center"/>
+              <w:rPr>
+                <w:b/>
+                <w:bCs/>
+                <w:sz w:val="20"/>
+                <w:szCs w:val="20"/>
+              </w:rPr>
+            </w:pPr>
+            <w:r>
+              <w:rPr>
+                <w:b/>
+                <w:bCs/>
+                <w:sz w:val="20"/>
+                <w:szCs w:val="20"/>
+              </w:rPr>
+              <w:t>Depósito de Dados</w:t>
+            </w:r>
+          </w:p>
+        </w:tc>
+      </w:tr>
+      <w:tr>
+        <w:tc>
+          <w:tcPr>
+            <w:tcW w:w="2833" w:type="dxa"/>
+          </w:tcPr>
+          <w:p>
+            <w:pPr>
+              <w:rPr>
+                <w:sz w:val="20"/>
+                <w:szCs w:val="20"/>
+              </w:rPr>
+            </w:pPr>
+            <w:r>
+              <w:rPr>
+                <w:sz w:val="20"/>
+                <w:szCs w:val="20"/>
+              </w:rPr>
+              <w:t xml:space="preserve">Criar solicitação de </w:t>
+            </w:r>
+            <w:r>
+              <w:rPr>
+                <w:sz w:val="20"/>
+                <w:szCs w:val="20"/>
+              </w:rPr>
+              <w:t>baixa</w:t>
+            </w:r>
+            <w:r>
+              <w:rPr>
+                <w:sz w:val="20"/>
+                <w:szCs w:val="20"/>
+              </w:rPr>
+              <w:t xml:space="preserve"> de produto</w:t>
+            </w:r>
+          </w:p>
+        </w:tc>
+        <w:tc>
+          <w:tcPr>
+            <w:tcW w:w="2833" w:type="dxa"/>
+          </w:tcPr>
+          <w:p>
+            <w:pPr>
+              <w:rPr>
+                <w:sz w:val="20"/>
+                <w:szCs w:val="20"/>
+              </w:rPr>
+            </w:pPr>
+            <w:r>
+              <w:rPr>
+                <w:sz w:val="20"/>
+                <w:szCs w:val="20"/>
+              </w:rPr>
+              <w:t>Gravação de dados</w:t>
+            </w:r>
+          </w:p>
+        </w:tc>
+        <w:tc>
+          <w:tcPr>
+            <w:tcW w:w="2834" w:type="dxa"/>
+          </w:tcPr>
+          <w:p>
+            <w:pPr>
+              <w:rPr>
+                <w:sz w:val="20"/>
+                <w:szCs w:val="20"/>
+              </w:rPr>
+            </w:pPr>
+            <w:r>
+              <w:rPr>
+                <w:sz w:val="20"/>
+                <w:szCs w:val="20"/>
+              </w:rPr>
+              <w:t xml:space="preserve">Solicitação de </w:t>
+            </w:r>
+            <w:r>
+              <w:rPr>
+                <w:sz w:val="20"/>
+                <w:szCs w:val="20"/>
+              </w:rPr>
+              <w:t>Baixa</w:t>
+            </w:r>
+          </w:p>
+        </w:tc>
+      </w:tr>
+      <w:tr>
+        <w:trPr>
+          <w:trHeight w:val="205"/>
+        </w:trPr>
+        <w:tc>
+          <w:tcPr>
+            <w:tcW w:w="2833" w:type="dxa"/>
+            <w:vMerge w:val="restart"/>
+          </w:tcPr>
+          <w:p>
+            <w:pPr>
+              <w:rPr>
+                <w:sz w:val="20"/>
+                <w:szCs w:val="20"/>
+              </w:rPr>
+            </w:pPr>
+            <w:r>
+              <w:rPr>
+                <w:sz w:val="20"/>
+                <w:szCs w:val="20"/>
+              </w:rPr>
+              <w:t xml:space="preserve">Confirmar solicitação de </w:t>
+            </w:r>
+            <w:r>
+              <w:rPr>
+                <w:sz w:val="20"/>
+                <w:szCs w:val="20"/>
+              </w:rPr>
+              <w:t xml:space="preserve">baixa </w:t>
+            </w:r>
+            <w:r>
+              <w:rPr>
+                <w:sz w:val="20"/>
+                <w:szCs w:val="20"/>
+              </w:rPr>
+              <w:t>de produto</w:t>
+            </w:r>
+          </w:p>
+        </w:tc>
+        <w:tc>
+          <w:tcPr>
+            <w:tcW w:w="2833" w:type="dxa"/>
+          </w:tcPr>
+          <w:p>
+            <w:pPr>
+              <w:rPr>
+                <w:sz w:val="20"/>
+                <w:szCs w:val="20"/>
+              </w:rPr>
+            </w:pPr>
+            <w:r>
+              <w:rPr>
+                <w:sz w:val="20"/>
+                <w:szCs w:val="20"/>
+              </w:rPr>
+              <w:t>Leitura de dados</w:t>
+            </w:r>
+          </w:p>
+        </w:tc>
+        <w:tc>
+          <w:tcPr>
+            <w:tcW w:w="2834" w:type="dxa"/>
+          </w:tcPr>
+          <w:p>
+            <w:pPr>
+              <w:rPr>
+                <w:sz w:val="20"/>
+                <w:szCs w:val="20"/>
+              </w:rPr>
+            </w:pPr>
+            <w:r>
+              <w:rPr>
+                <w:sz w:val="20"/>
+                <w:szCs w:val="20"/>
+              </w:rPr>
+              <w:t>Solicitação de Baixa</w:t>
+            </w:r>
+          </w:p>
+        </w:tc>
+      </w:tr>
+      <w:tr>
+        <w:trPr>
+          <w:trHeight w:val="100"/>
+        </w:trPr>
+        <w:tc>
+          <w:tcPr>
+            <w:tcW w:w="2833" w:type="dxa"/>
+            <w:vMerge/>
+          </w:tcPr>
+          <w:p>
+            <w:pPr>
+              <w:rPr>
+                <w:sz w:val="20"/>
+                <w:szCs w:val="20"/>
+              </w:rPr>
+            </w:pPr>
+          </w:p>
+        </w:tc>
+        <w:tc>
+          <w:tcPr>
+            <w:tcW w:w="2833" w:type="dxa"/>
+          </w:tcPr>
+          <w:p>
+            <w:pPr>
+              <w:rPr>
+                <w:sz w:val="20"/>
+                <w:szCs w:val="20"/>
+              </w:rPr>
+            </w:pPr>
+            <w:r>
+              <w:rPr>
+                <w:sz w:val="20"/>
+                <w:szCs w:val="20"/>
+              </w:rPr>
+              <w:t>Gravação de dados</w:t>
+            </w:r>
+          </w:p>
+        </w:tc>
+        <w:tc>
+          <w:tcPr>
+            <w:tcW w:w="2834" w:type="dxa"/>
+          </w:tcPr>
+          <w:p>
+            <w:pPr>
+              <w:rPr>
+                <w:sz w:val="20"/>
+                <w:szCs w:val="20"/>
+              </w:rPr>
+            </w:pPr>
+            <w:r>
+              <w:rPr>
+                <w:sz w:val="20"/>
+                <w:szCs w:val="20"/>
+              </w:rPr>
+              <w:t>Solicitação de Baixa</w:t>
+            </w:r>
+          </w:p>
+        </w:tc>
+      </w:tr>
+      <w:tr>
+        <w:trPr>
+          <w:trHeight w:val="100"/>
+        </w:trPr>
+        <w:tc>
+          <w:tcPr>
+            <w:tcW w:w="2833" w:type="dxa"/>
+            <w:vMerge/>
+          </w:tcPr>
+          <w:p>
+            <w:pPr>
+              <w:rPr>
+                <w:sz w:val="20"/>
+                <w:szCs w:val="20"/>
+              </w:rPr>
+            </w:pPr>
+          </w:p>
+        </w:tc>
+        <w:tc>
+          <w:tcPr>
+            <w:tcW w:w="2833" w:type="dxa"/>
+          </w:tcPr>
+          <w:p>
+            <w:pPr>
+              <w:rPr>
+                <w:sz w:val="20"/>
+                <w:szCs w:val="20"/>
+              </w:rPr>
+            </w:pPr>
+            <w:r>
+              <w:rPr>
+                <w:sz w:val="20"/>
+                <w:szCs w:val="20"/>
+              </w:rPr>
+              <w:t>Gravação de dados</w:t>
+            </w:r>
+          </w:p>
+        </w:tc>
+        <w:tc>
+          <w:tcPr>
+            <w:tcW w:w="2834" w:type="dxa"/>
+          </w:tcPr>
+          <w:p>
+            <w:pPr>
+              <w:rPr>
+                <w:sz w:val="20"/>
+                <w:szCs w:val="20"/>
+              </w:rPr>
+            </w:pPr>
+            <w:r>
+              <w:rPr>
+                <w:sz w:val="20"/>
+                <w:szCs w:val="20"/>
+              </w:rPr>
+              <w:t>Movimentação</w:t>
+            </w:r>
+          </w:p>
+        </w:tc>
+      </w:tr>
+      <w:tr>
+        <w:trPr>
+          <w:trHeight w:val="100"/>
+        </w:trPr>
+        <w:tc>
+          <w:tcPr>
+            <w:tcW w:w="2833" w:type="dxa"/>
+            <w:vMerge/>
+          </w:tcPr>
+          <w:p>
+            <w:pPr>
+              <w:rPr>
+                <w:sz w:val="20"/>
+                <w:szCs w:val="20"/>
+              </w:rPr>
+            </w:pPr>
+          </w:p>
+        </w:tc>
+        <w:tc>
+          <w:tcPr>
+            <w:tcW w:w="2833" w:type="dxa"/>
+          </w:tcPr>
+          <w:p>
+            <w:pPr>
+              <w:rPr>
+                <w:sz w:val="20"/>
+                <w:szCs w:val="20"/>
+              </w:rPr>
+            </w:pPr>
+            <w:r>
+              <w:rPr>
+                <w:sz w:val="20"/>
+                <w:szCs w:val="20"/>
+              </w:rPr>
+              <w:t>Gravação de dados</w:t>
+            </w:r>
+          </w:p>
+        </w:tc>
+        <w:tc>
+          <w:tcPr>
+            <w:tcW w:w="2834" w:type="dxa"/>
+          </w:tcPr>
+          <w:p>
+            <w:pPr>
+              <w:rPr>
+                <w:sz w:val="20"/>
+                <w:szCs w:val="20"/>
+              </w:rPr>
+            </w:pPr>
+            <w:r>
+              <w:rPr>
+                <w:sz w:val="20"/>
+                <w:szCs w:val="20"/>
+              </w:rPr>
+              <w:t>Estoque</w:t>
+            </w:r>
+          </w:p>
+        </w:tc>
+      </w:tr>
+      <w:tr>
+        <w:trPr>
+          <w:trHeight w:val="305"/>
+        </w:trPr>
+        <w:tc>
+          <w:tcPr>
+            <w:tcW w:w="2833" w:type="dxa"/>
+            <w:vMerge w:val="restart"/>
+          </w:tcPr>
+          <w:p>
+            <w:pPr>
+              <w:rPr>
+                <w:sz w:val="20"/>
+                <w:szCs w:val="20"/>
+              </w:rPr>
+            </w:pPr>
+            <w:r>
+              <w:rPr>
+                <w:sz w:val="20"/>
+                <w:szCs w:val="20"/>
+              </w:rPr>
+              <w:t xml:space="preserve">Reverter confirmação de solicitação de </w:t>
+            </w:r>
+            <w:r>
+              <w:rPr>
+                <w:sz w:val="20"/>
+                <w:szCs w:val="20"/>
+              </w:rPr>
+              <w:t>baixa</w:t>
+            </w:r>
+            <w:r>
+              <w:rPr>
+                <w:sz w:val="20"/>
+                <w:szCs w:val="20"/>
+              </w:rPr>
+              <w:t xml:space="preserve"> de produto</w:t>
+            </w:r>
+          </w:p>
+        </w:tc>
+        <w:tc>
+          <w:tcPr>
+            <w:tcW w:w="2833" w:type="dxa"/>
+          </w:tcPr>
+          <w:p>
+            <w:pPr>
+              <w:rPr>
+                <w:sz w:val="20"/>
+                <w:szCs w:val="20"/>
+              </w:rPr>
+            </w:pPr>
+            <w:r>
+              <w:rPr>
+                <w:sz w:val="20"/>
+                <w:szCs w:val="20"/>
+              </w:rPr>
+              <w:t>Leitura de dados</w:t>
+            </w:r>
+          </w:p>
+        </w:tc>
+        <w:tc>
+          <w:tcPr>
+            <w:tcW w:w="2834" w:type="dxa"/>
+          </w:tcPr>
+          <w:p>
+            <w:pPr>
+              <w:rPr>
+                <w:sz w:val="20"/>
+                <w:szCs w:val="20"/>
+              </w:rPr>
+            </w:pPr>
+            <w:r>
+              <w:rPr>
+                <w:sz w:val="20"/>
+                <w:szCs w:val="20"/>
+              </w:rPr>
+              <w:t>Solicitação de Baixa</w:t>
+            </w:r>
+          </w:p>
+        </w:tc>
+      </w:tr>
+      <w:tr>
+        <w:trPr>
+          <w:trHeight w:val="175"/>
+        </w:trPr>
+        <w:tc>
+          <w:tcPr>
+            <w:tcW w:w="2833" w:type="dxa"/>
+            <w:vMerge/>
+          </w:tcPr>
+          <w:p>
+            <w:pPr>
+              <w:rPr>
+                <w:sz w:val="20"/>
+                <w:szCs w:val="20"/>
+              </w:rPr>
+            </w:pPr>
+          </w:p>
+        </w:tc>
+        <w:tc>
+          <w:tcPr>
+            <w:tcW w:w="2833" w:type="dxa"/>
+          </w:tcPr>
+          <w:p>
+            <w:pPr>
+              <w:rPr>
+                <w:sz w:val="20"/>
+                <w:szCs w:val="20"/>
+              </w:rPr>
+            </w:pPr>
+            <w:r>
+              <w:rPr>
+                <w:sz w:val="20"/>
+                <w:szCs w:val="20"/>
+              </w:rPr>
+              <w:t>Gravação de dados</w:t>
+            </w:r>
+          </w:p>
+        </w:tc>
+        <w:tc>
+          <w:tcPr>
+            <w:tcW w:w="2834" w:type="dxa"/>
+          </w:tcPr>
+          <w:p>
+            <w:pPr>
+              <w:rPr>
+                <w:sz w:val="20"/>
+                <w:szCs w:val="20"/>
+              </w:rPr>
+            </w:pPr>
+            <w:r>
+              <w:rPr>
+                <w:sz w:val="20"/>
+                <w:szCs w:val="20"/>
+              </w:rPr>
+              <w:t>Solicitação de Baixa</w:t>
+            </w:r>
+          </w:p>
+        </w:tc>
+      </w:tr>
+      <w:tr>
+        <w:trPr>
+          <w:trHeight w:val="100"/>
+        </w:trPr>
+        <w:tc>
+          <w:tcPr>
+            <w:tcW w:w="2833" w:type="dxa"/>
+            <w:vMerge/>
+          </w:tcPr>
+          <w:p>
+            <w:pPr>
+              <w:rPr>
+                <w:sz w:val="20"/>
+                <w:szCs w:val="20"/>
+              </w:rPr>
+            </w:pPr>
+          </w:p>
+        </w:tc>
+        <w:tc>
+          <w:tcPr>
+            <w:tcW w:w="2833" w:type="dxa"/>
+          </w:tcPr>
+          <w:p>
+            <w:pPr>
+              <w:rPr>
+                <w:sz w:val="20"/>
+                <w:szCs w:val="20"/>
+              </w:rPr>
+            </w:pPr>
+            <w:r>
+              <w:rPr>
+                <w:sz w:val="20"/>
+                <w:szCs w:val="20"/>
+              </w:rPr>
+              <w:t>Gravação de dados</w:t>
+            </w:r>
+          </w:p>
+        </w:tc>
+        <w:tc>
+          <w:tcPr>
+            <w:tcW w:w="2834" w:type="dxa"/>
+          </w:tcPr>
+          <w:p>
+            <w:pPr>
+              <w:rPr>
+                <w:sz w:val="20"/>
+                <w:szCs w:val="20"/>
+              </w:rPr>
+            </w:pPr>
+            <w:r>
+              <w:rPr>
+                <w:sz w:val="20"/>
+                <w:szCs w:val="20"/>
+              </w:rPr>
+              <w:t>Movimentação</w:t>
+            </w:r>
+          </w:p>
+        </w:tc>
+      </w:tr>
+      <w:tr>
+        <w:trPr>
+          <w:trHeight w:val="100"/>
+        </w:trPr>
+        <w:tc>
+          <w:tcPr>
+            <w:tcW w:w="2833" w:type="dxa"/>
+            <w:vMerge/>
+          </w:tcPr>
+          <w:p>
+            <w:pPr>
+              <w:rPr>
+                <w:sz w:val="20"/>
+                <w:szCs w:val="20"/>
+              </w:rPr>
+            </w:pPr>
+          </w:p>
+        </w:tc>
+        <w:tc>
+          <w:tcPr>
+            <w:tcW w:w="2833" w:type="dxa"/>
+          </w:tcPr>
+          <w:p>
+            <w:pPr>
+              <w:rPr>
+                <w:sz w:val="20"/>
+                <w:szCs w:val="20"/>
+              </w:rPr>
+            </w:pPr>
+            <w:r>
+              <w:rPr>
+                <w:sz w:val="20"/>
+                <w:szCs w:val="20"/>
+              </w:rPr>
+              <w:t>Gravação de dados</w:t>
+            </w:r>
+          </w:p>
+        </w:tc>
+        <w:tc>
+          <w:tcPr>
+            <w:tcW w:w="2834" w:type="dxa"/>
+          </w:tcPr>
+          <w:p>
+            <w:pPr>
+              <w:rPr>
+                <w:sz w:val="20"/>
+                <w:szCs w:val="20"/>
+              </w:rPr>
+            </w:pPr>
+            <w:r>
+              <w:rPr>
+                <w:sz w:val="20"/>
+                <w:szCs w:val="20"/>
+              </w:rPr>
+              <w:t>Estoque</w:t>
+            </w:r>
+          </w:p>
+        </w:tc>
+      </w:tr>
+    </w:tbl>
+    <w:p>
+      <w:pPr>
+        <w:spacing w:after="20"/>
+      </w:pPr>
+    </w:p>
+    <w:tbl>
+      <w:tblPr>
+        <w:tblStyle w:val="Tabelacomgrade"/>
+        <w:tblW w:w="8500" w:type="dxa"/>
+        <w:tblLook w:val="04A0" w:firstRow="1" w:lastRow="0" w:firstColumn="1" w:lastColumn="0" w:noHBand="0" w:noVBand="1"/>
+      </w:tblPr>
+      <w:tblGrid>
+        <w:gridCol w:w="2833"/>
+        <w:gridCol w:w="2833"/>
+        <w:gridCol w:w="2834"/>
+      </w:tblGrid>
+      <w:tr>
+        <w:tc>
+          <w:tcPr>
+            <w:tcW w:w="2833" w:type="dxa"/>
+          </w:tcPr>
+          <w:p>
+            <w:pPr>
+              <w:jc w:val="center"/>
+              <w:rPr>
+                <w:b/>
+                <w:bCs/>
+                <w:sz w:val="20"/>
+                <w:szCs w:val="20"/>
+              </w:rPr>
+            </w:pPr>
+            <w:r>
+              <w:rPr>
+                <w:b/>
+                <w:bCs/>
+                <w:sz w:val="20"/>
+                <w:szCs w:val="20"/>
+              </w:rPr>
+              <w:t>Processos (origem)</w:t>
+            </w:r>
+          </w:p>
+        </w:tc>
+        <w:tc>
+          <w:tcPr>
+            <w:tcW w:w="2833" w:type="dxa"/>
+          </w:tcPr>
+          <w:p>
+            <w:pPr>
+              <w:jc w:val="center"/>
+              <w:rPr>
+                <w:b/>
+                <w:bCs/>
+                <w:sz w:val="20"/>
+                <w:szCs w:val="20"/>
+              </w:rPr>
+            </w:pPr>
+            <w:r>
+              <w:rPr>
+                <w:b/>
+                <w:bCs/>
+                <w:sz w:val="20"/>
+                <w:szCs w:val="20"/>
+              </w:rPr>
+              <w:t>Fluxo de Dados</w:t>
+            </w:r>
+          </w:p>
+        </w:tc>
+        <w:tc>
+          <w:tcPr>
+            <w:tcW w:w="2834" w:type="dxa"/>
+          </w:tcPr>
+          <w:p>
+            <w:pPr>
+              <w:jc w:val="center"/>
+              <w:rPr>
+                <w:b/>
+                <w:bCs/>
+                <w:sz w:val="20"/>
+                <w:szCs w:val="20"/>
+              </w:rPr>
+            </w:pPr>
+            <w:r>
+              <w:rPr>
+                <w:b/>
+                <w:bCs/>
+                <w:sz w:val="20"/>
+                <w:szCs w:val="20"/>
+              </w:rPr>
+              <w:t>Processos (destino)</w:t>
+            </w:r>
+          </w:p>
+        </w:tc>
+      </w:tr>
+      <w:tr>
+        <w:tc>
+          <w:tcPr>
+            <w:tcW w:w="2833" w:type="dxa"/>
+          </w:tcPr>
+          <w:p>
+            <w:pPr>
+              <w:rPr>
+                <w:sz w:val="20"/>
+                <w:szCs w:val="20"/>
+              </w:rPr>
+            </w:pPr>
+            <w:r>
+              <w:rPr>
+                <w:sz w:val="20"/>
+                <w:szCs w:val="20"/>
+              </w:rPr>
+              <w:t xml:space="preserve">Criar solicitação de </w:t>
+            </w:r>
+            <w:r>
+              <w:rPr>
+                <w:sz w:val="20"/>
+                <w:szCs w:val="20"/>
+              </w:rPr>
+              <w:t>baixa</w:t>
+            </w:r>
+            <w:r>
+              <w:rPr>
+                <w:sz w:val="20"/>
+                <w:szCs w:val="20"/>
+              </w:rPr>
+              <w:t xml:space="preserve"> de produto</w:t>
+            </w:r>
+          </w:p>
+        </w:tc>
+        <w:tc>
+          <w:tcPr>
+            <w:tcW w:w="2833" w:type="dxa"/>
+          </w:tcPr>
+          <w:p>
+            <w:pPr>
+              <w:rPr>
+                <w:sz w:val="20"/>
+                <w:szCs w:val="20"/>
+              </w:rPr>
+            </w:pPr>
+            <w:r>
+              <w:rPr>
+                <w:sz w:val="20"/>
+                <w:szCs w:val="20"/>
+              </w:rPr>
+              <w:t>Solicitação de Baixa</w:t>
+            </w:r>
+          </w:p>
+        </w:tc>
+        <w:tc>
+          <w:tcPr>
+            <w:tcW w:w="2834" w:type="dxa"/>
+          </w:tcPr>
+          <w:p>
+            <w:pPr>
+              <w:rPr>
+                <w:sz w:val="20"/>
+                <w:szCs w:val="20"/>
+              </w:rPr>
+            </w:pPr>
+            <w:r>
+              <w:rPr>
+                <w:sz w:val="20"/>
+                <w:szCs w:val="20"/>
+              </w:rPr>
+              <w:t xml:space="preserve">Confirmar solicitação de </w:t>
+            </w:r>
+            <w:r>
+              <w:rPr>
+                <w:sz w:val="20"/>
+                <w:szCs w:val="20"/>
+              </w:rPr>
+              <w:t xml:space="preserve">baixa </w:t>
+            </w:r>
+            <w:r>
+              <w:rPr>
+                <w:sz w:val="20"/>
+                <w:szCs w:val="20"/>
+              </w:rPr>
+              <w:t>de produto</w:t>
+            </w:r>
+          </w:p>
+        </w:tc>
+      </w:tr>
+      <w:tr>
+        <w:tc>
+          <w:tcPr>
+            <w:tcW w:w="2833" w:type="dxa"/>
+          </w:tcPr>
+          <w:p>
+            <w:pPr>
+              <w:rPr>
+                <w:sz w:val="20"/>
+                <w:szCs w:val="20"/>
+              </w:rPr>
+            </w:pPr>
+            <w:r>
+              <w:rPr>
+                <w:sz w:val="20"/>
+                <w:szCs w:val="20"/>
+              </w:rPr>
+              <w:t xml:space="preserve">Confirmar solicitação de </w:t>
+            </w:r>
+            <w:r>
+              <w:rPr>
+                <w:sz w:val="20"/>
+                <w:szCs w:val="20"/>
+              </w:rPr>
+              <w:t>baixa</w:t>
+            </w:r>
+            <w:r>
+              <w:rPr>
+                <w:sz w:val="20"/>
+                <w:szCs w:val="20"/>
+              </w:rPr>
+              <w:t xml:space="preserve"> de produto</w:t>
+            </w:r>
+          </w:p>
+        </w:tc>
+        <w:tc>
+          <w:tcPr>
+            <w:tcW w:w="2833" w:type="dxa"/>
+          </w:tcPr>
+          <w:p>
+            <w:pPr>
+              <w:rPr>
+                <w:sz w:val="20"/>
+                <w:szCs w:val="20"/>
+              </w:rPr>
+            </w:pPr>
+            <w:r>
+              <w:rPr>
+                <w:sz w:val="20"/>
+                <w:szCs w:val="20"/>
+              </w:rPr>
+              <w:t>Solicitação de Baixa</w:t>
+            </w:r>
+            <w:r>
+              <w:rPr>
+                <w:sz w:val="20"/>
+                <w:szCs w:val="20"/>
+              </w:rPr>
+              <w:t xml:space="preserve"> </w:t>
+            </w:r>
+            <w:r>
+              <w:rPr>
+                <w:sz w:val="20"/>
+                <w:szCs w:val="20"/>
+              </w:rPr>
+              <w:t>(Concluídas)</w:t>
+            </w:r>
+          </w:p>
+        </w:tc>
+        <w:tc>
+          <w:tcPr>
+            <w:tcW w:w="2834" w:type="dxa"/>
+          </w:tcPr>
+          <w:p>
+            <w:pPr>
+              <w:rPr>
+                <w:sz w:val="20"/>
+                <w:szCs w:val="20"/>
+              </w:rPr>
+            </w:pPr>
+            <w:r>
+              <w:rPr>
+                <w:sz w:val="20"/>
+                <w:szCs w:val="20"/>
+              </w:rPr>
+              <w:t xml:space="preserve">Reverter confirmação de solicitação de </w:t>
+            </w:r>
+            <w:r>
+              <w:rPr>
+                <w:sz w:val="20"/>
+                <w:szCs w:val="20"/>
+              </w:rPr>
+              <w:t>baixa</w:t>
+            </w:r>
+            <w:r>
+              <w:rPr>
+                <w:sz w:val="20"/>
+                <w:szCs w:val="20"/>
+              </w:rPr>
+              <w:t xml:space="preserve"> de produto</w:t>
+            </w:r>
+          </w:p>
+        </w:tc>
+      </w:tr>
+    </w:tbl>
+    <w:p>
+      <w:pPr>
+        <w:spacing w:after="20"/>
+      </w:pPr>
+    </w:p>
+    <w:p>
+      <w:pPr>
+        <w:spacing w:after="20"/>
+      </w:pPr>
+    </w:p>
+    <w:p>
+      <w:pPr>
+        <w:spacing w:after="20"/>
+      </w:pPr>
+    </w:p>
+    <w:p>
+      <w:pPr>
+        <w:spacing w:after="20"/>
+      </w:pPr>
+    </w:p>
+    <w:p>
+      <w:pPr>
+        <w:spacing w:after="20"/>
+      </w:pPr>
+    </w:p>
+    <w:p>
+      <w:pPr>
+        <w:spacing w:after="20"/>
+      </w:pPr>
+    </w:p>
+    <w:p>
+      <w:pPr>
+        <w:spacing w:after="20"/>
+      </w:pPr>
+    </w:p>
+    <w:p>
+      <w:pPr>
+        <w:spacing w:after="20"/>
+      </w:pPr>
+    </w:p>
+    <w:p>
+      <w:pPr>
+        <w:spacing w:after="20"/>
+      </w:pPr>
+    </w:p>
+    <w:p>
+      <w:pPr>
+        <w:spacing w:after="20"/>
+      </w:pPr>
+    </w:p>
+    <w:p>
+      <w:pPr>
+        <w:spacing w:after="20"/>
+      </w:pPr>
+    </w:p>
+    <w:p>
+      <w:pPr>
+        <w:spacing w:after="20"/>
+      </w:pPr>
+    </w:p>
+    <w:p>
+      <w:pPr>
+        <w:spacing w:after="20"/>
+      </w:pPr>
+    </w:p>
+    <w:p>
+      <w:pPr>
+        <w:spacing w:after="20"/>
+      </w:pPr>
+    </w:p>
+    <w:p>
+      <w:pPr>
+        <w:spacing w:after="20"/>
+      </w:pPr>
+    </w:p>
+    <w:p>
+      <w:pPr>
+        <w:spacing w:after="20"/>
+      </w:pPr>
+    </w:p>
+    <w:p>
+      <w:pPr>
+        <w:spacing w:after="20"/>
+      </w:pPr>
+    </w:p>
+    <w:p>
+      <w:pPr>
+        <w:spacing w:after="20"/>
+      </w:pPr>
+    </w:p>
+    <w:p>
+      <w:pPr>
+        <w:spacing w:after="20"/>
+      </w:pPr>
+    </w:p>
+    <w:p>
+      <w:pPr>
+        <w:spacing w:after="20"/>
+      </w:pPr>
+    </w:p>
+    <w:p>
+      <w:pPr>
+        <w:spacing w:after="20"/>
+      </w:pPr>
+    </w:p>
+    <w:p>
+      <w:pPr>
+        <w:spacing w:after="20"/>
+      </w:pPr>
+    </w:p>
+    <w:p>
+      <w:pPr>
+        <w:spacing w:after="20"/>
+      </w:pPr>
+    </w:p>
+    <w:p>
+      <w:pPr>
+        <w:spacing w:after="20"/>
+      </w:pPr>
+    </w:p>
+    <w:p>
+      <w:pPr>
+        <w:spacing w:after="20"/>
+      </w:pPr>
+    </w:p>
+    <w:p>
+      <w:pPr>
+        <w:spacing w:after="20"/>
+      </w:pPr>
+    </w:p>
     <w:p>
       <w:pPr>
         <w:spacing w:after="20"/>
@@ -7861,6 +9940,7 @@
                 <w:b/>
                 <w:bCs/>
               </w:rPr>
+              <w:lastRenderedPageBreak/>
               <w:t>SI – 3B</w:t>
             </w:r>
           </w:p>

--- a/OPE1/AC4/AC4.docx
+++ b/OPE1/AC4/AC4.docx
@@ -1080,7 +1080,21 @@
                 <w:sz w:val="20"/>
                 <w:szCs w:val="20"/>
               </w:rPr>
-              <w:t xml:space="preserve"> realize a solicitação de baixa de produtos do estoque.</w:t>
+              <w:t xml:space="preserve"> realize a solicitação de </w:t>
+            </w:r>
+            <w:r>
+              <w:rPr>
+                <w:sz w:val="20"/>
+                <w:szCs w:val="20"/>
+              </w:rPr>
+              <w:t>saída</w:t>
+            </w:r>
+            <w:r>
+              <w:rPr>
+                <w:sz w:val="20"/>
+                <w:szCs w:val="20"/>
+              </w:rPr>
+              <w:t xml:space="preserve"> de produtos do estoque.</w:t>
             </w:r>
           </w:p>
         </w:tc>
@@ -1148,7 +1162,21 @@
                 <w:sz w:val="20"/>
                 <w:szCs w:val="20"/>
               </w:rPr>
-              <w:t>, a opção de confirmação das solicitações de baixas de produtos.</w:t>
+              <w:t xml:space="preserve">, a opção de confirmação das solicitações de </w:t>
+            </w:r>
+            <w:r>
+              <w:rPr>
+                <w:sz w:val="20"/>
+                <w:szCs w:val="20"/>
+              </w:rPr>
+              <w:t>saídas</w:t>
+            </w:r>
+            <w:r>
+              <w:rPr>
+                <w:sz w:val="20"/>
+                <w:szCs w:val="20"/>
+              </w:rPr>
+              <w:t xml:space="preserve"> de produtos.</w:t>
             </w:r>
           </w:p>
         </w:tc>
@@ -1223,7 +1251,21 @@
                 <w:sz w:val="20"/>
                 <w:szCs w:val="20"/>
               </w:rPr>
-              <w:t xml:space="preserve"> e Funcionário confirme apenas solicitações pendentes de baixas de produtos.</w:t>
+              <w:t xml:space="preserve"> e Funcionário confirme apenas solicitações pendentes de </w:t>
+            </w:r>
+            <w:r>
+              <w:rPr>
+                <w:sz w:val="20"/>
+                <w:szCs w:val="20"/>
+              </w:rPr>
+              <w:t>saídas</w:t>
+            </w:r>
+            <w:r>
+              <w:rPr>
+                <w:sz w:val="20"/>
+                <w:szCs w:val="20"/>
+              </w:rPr>
+              <w:t xml:space="preserve"> de produtos.</w:t>
             </w:r>
           </w:p>
         </w:tc>
@@ -1291,7 +1333,21 @@
                 <w:sz w:val="20"/>
                 <w:szCs w:val="20"/>
               </w:rPr>
-              <w:t>, a opção de reversão das solicitações de baixas de produtos</w:t>
+              <w:t xml:space="preserve">, a opção de reversão das solicitações de </w:t>
+            </w:r>
+            <w:r>
+              <w:rPr>
+                <w:sz w:val="20"/>
+                <w:szCs w:val="20"/>
+              </w:rPr>
+              <w:t>saídas</w:t>
+            </w:r>
+            <w:r>
+              <w:rPr>
+                <w:sz w:val="20"/>
+                <w:szCs w:val="20"/>
+              </w:rPr>
+              <w:t xml:space="preserve"> de produtos</w:t>
             </w:r>
             <w:r>
               <w:rPr>
@@ -1373,7 +1429,21 @@
                 <w:sz w:val="20"/>
                 <w:szCs w:val="20"/>
               </w:rPr>
-              <w:t xml:space="preserve"> e Funcionário reverta apenas solicitações concluídas de baixas de produtos.</w:t>
+              <w:t xml:space="preserve"> e Funcionário reverta apenas solicitações concluídas de </w:t>
+            </w:r>
+            <w:r>
+              <w:rPr>
+                <w:sz w:val="20"/>
+                <w:szCs w:val="20"/>
+              </w:rPr>
+              <w:t>saídas</w:t>
+            </w:r>
+            <w:r>
+              <w:rPr>
+                <w:sz w:val="20"/>
+                <w:szCs w:val="20"/>
+              </w:rPr>
+              <w:t xml:space="preserve"> de produtos.</w:t>
             </w:r>
           </w:p>
         </w:tc>
@@ -2191,7 +2261,21 @@
                 <w:sz w:val="20"/>
                 <w:szCs w:val="20"/>
               </w:rPr>
-              <w:t xml:space="preserve"> realize a solicitação de baixa de produtos do estoque.</w:t>
+              <w:t xml:space="preserve"> realize a solicitação de </w:t>
+            </w:r>
+            <w:r>
+              <w:rPr>
+                <w:sz w:val="20"/>
+                <w:szCs w:val="20"/>
+              </w:rPr>
+              <w:t>saída</w:t>
+            </w:r>
+            <w:r>
+              <w:rPr>
+                <w:sz w:val="20"/>
+                <w:szCs w:val="20"/>
+              </w:rPr>
+              <w:t xml:space="preserve"> de produtos do estoque.</w:t>
             </w:r>
           </w:p>
         </w:tc>
@@ -2259,7 +2343,21 @@
                 <w:sz w:val="20"/>
                 <w:szCs w:val="20"/>
               </w:rPr>
-              <w:t>, a opção de confirmação das solicitações de baixas de produtos.</w:t>
+              <w:t xml:space="preserve">, a opção de confirmação das solicitações de </w:t>
+            </w:r>
+            <w:r>
+              <w:rPr>
+                <w:sz w:val="20"/>
+                <w:szCs w:val="20"/>
+              </w:rPr>
+              <w:t>saídas</w:t>
+            </w:r>
+            <w:r>
+              <w:rPr>
+                <w:sz w:val="20"/>
+                <w:szCs w:val="20"/>
+              </w:rPr>
+              <w:t xml:space="preserve"> de produtos.</w:t>
             </w:r>
           </w:p>
         </w:tc>
@@ -2334,7 +2432,21 @@
                 <w:sz w:val="20"/>
                 <w:szCs w:val="20"/>
               </w:rPr>
-              <w:t xml:space="preserve"> e Funcionário confirme apenas solicitações pendentes de baixas de produtos.</w:t>
+              <w:t xml:space="preserve"> e Funcionário confirme apenas solicitações pendentes de </w:t>
+            </w:r>
+            <w:r>
+              <w:rPr>
+                <w:sz w:val="20"/>
+                <w:szCs w:val="20"/>
+              </w:rPr>
+              <w:t>saídas</w:t>
+            </w:r>
+            <w:r>
+              <w:rPr>
+                <w:sz w:val="20"/>
+                <w:szCs w:val="20"/>
+              </w:rPr>
+              <w:t xml:space="preserve"> de produtos.</w:t>
             </w:r>
           </w:p>
         </w:tc>
@@ -2402,7 +2514,21 @@
                 <w:sz w:val="20"/>
                 <w:szCs w:val="20"/>
               </w:rPr>
-              <w:t>, a opção de reversão das solicitações de baixas de produtos</w:t>
+              <w:t xml:space="preserve">, a opção de reversão das solicitações de </w:t>
+            </w:r>
+            <w:r>
+              <w:rPr>
+                <w:sz w:val="20"/>
+                <w:szCs w:val="20"/>
+              </w:rPr>
+              <w:t>saídas</w:t>
+            </w:r>
+            <w:r>
+              <w:rPr>
+                <w:sz w:val="20"/>
+                <w:szCs w:val="20"/>
+              </w:rPr>
+              <w:t xml:space="preserve"> de produtos</w:t>
             </w:r>
             <w:r>
               <w:rPr>
@@ -2484,7 +2610,21 @@
                 <w:sz w:val="20"/>
                 <w:szCs w:val="20"/>
               </w:rPr>
-              <w:t xml:space="preserve"> e Funcionário reverta apenas solicitações concluídas de baixas de produtos.</w:t>
+              <w:t xml:space="preserve"> e Funcionário reverta apenas solicitações concluídas de </w:t>
+            </w:r>
+            <w:r>
+              <w:rPr>
+                <w:sz w:val="20"/>
+                <w:szCs w:val="20"/>
+              </w:rPr>
+              <w:t>saídas</w:t>
+            </w:r>
+            <w:r>
+              <w:rPr>
+                <w:sz w:val="20"/>
+                <w:szCs w:val="20"/>
+              </w:rPr>
+              <w:t xml:space="preserve"> de produtos.</w:t>
             </w:r>
           </w:p>
         </w:tc>
@@ -4133,7 +4273,21 @@
                 <w:sz w:val="20"/>
                 <w:szCs w:val="20"/>
               </w:rPr>
-              <w:t>Criar Solicitação de Baixa de Produto</w:t>
+              <w:t xml:space="preserve">Criar Solicitação de </w:t>
+            </w:r>
+            <w:r>
+              <w:rPr>
+                <w:sz w:val="20"/>
+                <w:szCs w:val="20"/>
+              </w:rPr>
+              <w:t>Saída</w:t>
+            </w:r>
+            <w:r>
+              <w:rPr>
+                <w:sz w:val="20"/>
+                <w:szCs w:val="20"/>
+              </w:rPr>
+              <w:t xml:space="preserve"> de Produto</w:t>
             </w:r>
           </w:p>
         </w:tc>
@@ -4391,7 +4545,21 @@
                 <w:sz w:val="20"/>
                 <w:szCs w:val="20"/>
               </w:rPr>
-              <w:t>onfirmar Solicitação de Baixa de Produto</w:t>
+              <w:t xml:space="preserve">onfirmar Solicitação de </w:t>
+            </w:r>
+            <w:r>
+              <w:rPr>
+                <w:sz w:val="20"/>
+                <w:szCs w:val="20"/>
+              </w:rPr>
+              <w:t>Saída</w:t>
+            </w:r>
+            <w:r>
+              <w:rPr>
+                <w:sz w:val="20"/>
+                <w:szCs w:val="20"/>
+              </w:rPr>
+              <w:t xml:space="preserve"> de Produto</w:t>
             </w:r>
           </w:p>
         </w:tc>
@@ -4656,7 +4824,21 @@
                 <w:sz w:val="20"/>
                 <w:szCs w:val="20"/>
               </w:rPr>
-              <w:t>Reverter Confirmação de Solicitação de Baixa de Produto</w:t>
+              <w:t xml:space="preserve">Reverter Confirmação de Solicitação de </w:t>
+            </w:r>
+            <w:r>
+              <w:rPr>
+                <w:sz w:val="20"/>
+                <w:szCs w:val="20"/>
+              </w:rPr>
+              <w:t>Saída</w:t>
+            </w:r>
+            <w:r>
+              <w:rPr>
+                <w:sz w:val="20"/>
+                <w:szCs w:val="20"/>
+              </w:rPr>
+              <w:t xml:space="preserve"> de Produto</w:t>
             </w:r>
           </w:p>
         </w:tc>
@@ -6393,7 +6575,25 @@
                 <w:sz w:val="20"/>
                 <w:szCs w:val="20"/>
               </w:rPr>
-              <w:t>SOLICITAÇÃO DE BAIXA DE PRODUTO</w:t>
+              <w:t xml:space="preserve">SOLICITAÇÃO DE </w:t>
+            </w:r>
+            <w:r>
+              <w:rPr>
+                <w:b/>
+                <w:bCs/>
+                <w:sz w:val="20"/>
+                <w:szCs w:val="20"/>
+              </w:rPr>
+              <w:t>SAÍDA</w:t>
+            </w:r>
+            <w:r>
+              <w:rPr>
+                <w:b/>
+                <w:bCs/>
+                <w:sz w:val="20"/>
+                <w:szCs w:val="20"/>
+              </w:rPr>
+              <w:t xml:space="preserve"> DE PRODUTO</w:t>
             </w:r>
           </w:p>
         </w:tc>
@@ -6426,7 +6626,21 @@
                 <w:szCs w:val="20"/>
               </w:rPr>
               <w:tab/>
-              <w:t>Subsistema focado em administrar e manter as solicitações de baixas de produtos</w:t>
+              <w:t xml:space="preserve">Subsistema focado em administrar e manter as solicitações de </w:t>
+            </w:r>
+            <w:r>
+              <w:rPr>
+                <w:sz w:val="20"/>
+                <w:szCs w:val="20"/>
+              </w:rPr>
+              <w:t>saídas</w:t>
+            </w:r>
+            <w:r>
+              <w:rPr>
+                <w:sz w:val="20"/>
+                <w:szCs w:val="20"/>
+              </w:rPr>
+              <w:t xml:space="preserve"> de produtos</w:t>
             </w:r>
           </w:p>
         </w:tc>
@@ -6470,83 +6684,173 @@
                 <w:sz w:val="20"/>
                 <w:szCs w:val="20"/>
               </w:rPr>
-              <w:t>SSS0007 - O Sistema DEVE permitir que o Gerente e Funcionário realize a solicitação de baixa de produtos do estoque.</w:t>
-            </w:r>
-          </w:p>
-          <w:p>
-            <w:pPr>
-              <w:rPr>
-                <w:b/>
-                <w:bCs/>
-                <w:sz w:val="20"/>
-                <w:szCs w:val="20"/>
-              </w:rPr>
-            </w:pPr>
-            <w:r>
-              <w:rPr>
-                <w:b/>
-                <w:bCs/>
-                <w:sz w:val="20"/>
-                <w:szCs w:val="20"/>
-              </w:rPr>
-              <w:t>SSS0008 - O Sistema DEVE oferecer ao Gerente e Funcionário, a opção de confirmação das solicitações de baixas de produtos.</w:t>
-            </w:r>
-          </w:p>
-          <w:p>
-            <w:pPr>
-              <w:rPr>
-                <w:b/>
-                <w:bCs/>
-                <w:sz w:val="20"/>
-                <w:szCs w:val="20"/>
-              </w:rPr>
-            </w:pPr>
-            <w:r>
-              <w:rPr>
-                <w:b/>
-                <w:bCs/>
-                <w:sz w:val="20"/>
-                <w:szCs w:val="20"/>
-              </w:rPr>
-              <w:t>SSS0009 - O Sistema DEVE permitir que o Gerente e Funcionário confirme apenas solicitações pendentes de baixas de produtos.</w:t>
-            </w:r>
-          </w:p>
-          <w:p>
-            <w:pPr>
-              <w:rPr>
-                <w:b/>
-                <w:bCs/>
-                <w:sz w:val="20"/>
-                <w:szCs w:val="20"/>
-              </w:rPr>
-            </w:pPr>
-            <w:r>
-              <w:rPr>
-                <w:b/>
-                <w:bCs/>
-                <w:sz w:val="20"/>
-                <w:szCs w:val="20"/>
-              </w:rPr>
-              <w:t>SSS0010 - O Sistema DEVE oferecer ao Gerente e Funcionário, a opção de reversão das solicitações de baixas de produtos.</w:t>
-            </w:r>
-          </w:p>
-          <w:p>
-            <w:pPr>
-              <w:rPr>
-                <w:b/>
-                <w:bCs/>
-                <w:sz w:val="20"/>
-                <w:szCs w:val="20"/>
-              </w:rPr>
-            </w:pPr>
-            <w:r>
-              <w:rPr>
-                <w:b/>
-                <w:bCs/>
-                <w:sz w:val="20"/>
-                <w:szCs w:val="20"/>
-              </w:rPr>
-              <w:t>SSS0011 - O Sistema DEVE permitir que o Gerente e Funcionário reverta apenas solicitações concluídas de baixas de produtos.</w:t>
+              <w:t xml:space="preserve">SSS0007 - O Sistema DEVE permitir que o Gerente e Funcionário realize a solicitação de </w:t>
+            </w:r>
+            <w:r>
+              <w:rPr>
+                <w:b/>
+                <w:bCs/>
+                <w:sz w:val="20"/>
+                <w:szCs w:val="20"/>
+              </w:rPr>
+              <w:t>saída</w:t>
+            </w:r>
+            <w:r>
+              <w:rPr>
+                <w:b/>
+                <w:bCs/>
+                <w:sz w:val="20"/>
+                <w:szCs w:val="20"/>
+              </w:rPr>
+              <w:t xml:space="preserve"> de produtos do estoque.</w:t>
+            </w:r>
+          </w:p>
+          <w:p>
+            <w:pPr>
+              <w:rPr>
+                <w:b/>
+                <w:bCs/>
+                <w:sz w:val="20"/>
+                <w:szCs w:val="20"/>
+              </w:rPr>
+            </w:pPr>
+            <w:r>
+              <w:rPr>
+                <w:b/>
+                <w:bCs/>
+                <w:sz w:val="20"/>
+                <w:szCs w:val="20"/>
+              </w:rPr>
+              <w:t xml:space="preserve">SSS0008 - O Sistema DEVE oferecer ao Gerente e Funcionário, a opção de confirmação das solicitações de </w:t>
+            </w:r>
+            <w:r>
+              <w:rPr>
+                <w:b/>
+                <w:bCs/>
+                <w:sz w:val="20"/>
+                <w:szCs w:val="20"/>
+              </w:rPr>
+              <w:t>saídas</w:t>
+            </w:r>
+            <w:r>
+              <w:rPr>
+                <w:b/>
+                <w:bCs/>
+                <w:sz w:val="20"/>
+                <w:szCs w:val="20"/>
+              </w:rPr>
+              <w:t xml:space="preserve"> de produtos.</w:t>
+            </w:r>
+          </w:p>
+          <w:p>
+            <w:pPr>
+              <w:rPr>
+                <w:b/>
+                <w:bCs/>
+                <w:sz w:val="20"/>
+                <w:szCs w:val="20"/>
+              </w:rPr>
+            </w:pPr>
+            <w:r>
+              <w:rPr>
+                <w:b/>
+                <w:bCs/>
+                <w:sz w:val="20"/>
+                <w:szCs w:val="20"/>
+              </w:rPr>
+              <w:t xml:space="preserve">SSS0009 - O Sistema DEVE permitir que o Gerente e Funcionário confirme apenas solicitações pendentes de </w:t>
+            </w:r>
+            <w:r>
+              <w:rPr>
+                <w:b/>
+                <w:bCs/>
+                <w:sz w:val="20"/>
+                <w:szCs w:val="20"/>
+              </w:rPr>
+              <w:t>saídas</w:t>
+            </w:r>
+            <w:r>
+              <w:rPr>
+                <w:b/>
+                <w:bCs/>
+                <w:sz w:val="20"/>
+                <w:szCs w:val="20"/>
+              </w:rPr>
+              <w:t xml:space="preserve"> de produtos.</w:t>
+            </w:r>
+          </w:p>
+          <w:p>
+            <w:pPr>
+              <w:rPr>
+                <w:b/>
+                <w:bCs/>
+                <w:sz w:val="20"/>
+                <w:szCs w:val="20"/>
+              </w:rPr>
+            </w:pPr>
+            <w:r>
+              <w:rPr>
+                <w:b/>
+                <w:bCs/>
+                <w:sz w:val="20"/>
+                <w:szCs w:val="20"/>
+              </w:rPr>
+              <w:t xml:space="preserve">SSS0010 - O Sistema DEVE oferecer ao Gerente e Funcionário, a opção de reversão das solicitações de </w:t>
+            </w:r>
+            <w:r>
+              <w:rPr>
+                <w:b/>
+                <w:bCs/>
+                <w:sz w:val="20"/>
+                <w:szCs w:val="20"/>
+              </w:rPr>
+              <w:t>saídas</w:t>
+            </w:r>
+            <w:r>
+              <w:rPr>
+                <w:b/>
+                <w:bCs/>
+                <w:sz w:val="20"/>
+                <w:szCs w:val="20"/>
+              </w:rPr>
+              <w:t xml:space="preserve"> de produtos.</w:t>
+            </w:r>
+          </w:p>
+          <w:p>
+            <w:pPr>
+              <w:rPr>
+                <w:b/>
+                <w:bCs/>
+                <w:sz w:val="20"/>
+                <w:szCs w:val="20"/>
+              </w:rPr>
+            </w:pPr>
+            <w:r>
+              <w:rPr>
+                <w:b/>
+                <w:bCs/>
+                <w:sz w:val="20"/>
+                <w:szCs w:val="20"/>
+              </w:rPr>
+              <w:t xml:space="preserve">SSS0011 - O Sistema DEVE permitir que o Gerente e Funcionário reverta apenas solicitações concluídas de </w:t>
+            </w:r>
+            <w:r>
+              <w:rPr>
+                <w:b/>
+                <w:bCs/>
+                <w:sz w:val="20"/>
+                <w:szCs w:val="20"/>
+              </w:rPr>
+              <w:t>saídas</w:t>
+            </w:r>
+            <w:r>
+              <w:rPr>
+                <w:b/>
+                <w:bCs/>
+                <w:sz w:val="20"/>
+                <w:szCs w:val="20"/>
+              </w:rPr>
+              <w:t xml:space="preserve"> de produtos.</w:t>
             </w:r>
           </w:p>
         </w:tc>
@@ -6963,6 +7267,15 @@
               </w:rPr>
               <w:t>Subsistema de Administração</w:t>
             </w:r>
+            <w:r>
+              <w:rPr>
+                <w:b/>
+                <w:bCs/>
+                <w:sz w:val="20"/>
+                <w:szCs w:val="20"/>
+              </w:rPr>
+              <w:t xml:space="preserve"> de Estoque</w:t>
+            </w:r>
           </w:p>
         </w:tc>
       </w:tr>
@@ -7077,6 +7390,68 @@
                 <w:sz w:val="20"/>
                 <w:szCs w:val="20"/>
               </w:rPr>
+              <w:t>Atualizar estoque</w:t>
+            </w:r>
+          </w:p>
+        </w:tc>
+        <w:tc>
+          <w:tcPr>
+            <w:tcW w:w="2833" w:type="dxa"/>
+          </w:tcPr>
+          <w:p>
+            <w:pPr>
+              <w:rPr>
+                <w:sz w:val="20"/>
+                <w:szCs w:val="20"/>
+              </w:rPr>
+            </w:pPr>
+            <w:r>
+              <w:rPr>
+                <w:sz w:val="20"/>
+                <w:szCs w:val="20"/>
+              </w:rPr>
+              <w:t>Gravação de dados</w:t>
+            </w:r>
+          </w:p>
+        </w:tc>
+        <w:tc>
+          <w:tcPr>
+            <w:tcW w:w="2834" w:type="dxa"/>
+          </w:tcPr>
+          <w:p>
+            <w:pPr>
+              <w:rPr>
+                <w:sz w:val="20"/>
+                <w:szCs w:val="20"/>
+              </w:rPr>
+            </w:pPr>
+            <w:r>
+              <w:rPr>
+                <w:sz w:val="20"/>
+                <w:szCs w:val="20"/>
+              </w:rPr>
+              <w:t>Estoque</w:t>
+            </w:r>
+          </w:p>
+        </w:tc>
+      </w:tr>
+      <w:tr>
+        <w:tc>
+          <w:tcPr>
+            <w:tcW w:w="2833" w:type="dxa"/>
+          </w:tcPr>
+          <w:p>
+            <w:pPr>
+              <w:rPr>
+                <w:sz w:val="20"/>
+                <w:szCs w:val="20"/>
+              </w:rPr>
+            </w:pPr>
+            <w:r>
+              <w:rPr>
+                <w:sz w:val="20"/>
+                <w:szCs w:val="20"/>
+              </w:rPr>
               <w:t>Conferir estoque</w:t>
             </w:r>
           </w:p>
@@ -7715,6 +8090,392 @@
           </w:p>
         </w:tc>
       </w:tr>
+      <w:tr>
+        <w:trPr>
+          <w:trHeight w:val="305"/>
+        </w:trPr>
+        <w:tc>
+          <w:tcPr>
+            <w:tcW w:w="2833" w:type="dxa"/>
+            <w:vMerge w:val="restart"/>
+          </w:tcPr>
+          <w:p>
+            <w:pPr>
+              <w:rPr>
+                <w:sz w:val="20"/>
+                <w:szCs w:val="20"/>
+              </w:rPr>
+            </w:pPr>
+            <w:r>
+              <w:rPr>
+                <w:sz w:val="20"/>
+                <w:szCs w:val="20"/>
+              </w:rPr>
+              <w:t xml:space="preserve">Confirmar solicitação de </w:t>
+            </w:r>
+            <w:r>
+              <w:rPr>
+                <w:sz w:val="20"/>
+                <w:szCs w:val="20"/>
+              </w:rPr>
+              <w:t>saída</w:t>
+            </w:r>
+            <w:r>
+              <w:rPr>
+                <w:sz w:val="20"/>
+                <w:szCs w:val="20"/>
+              </w:rPr>
+              <w:t xml:space="preserve"> de produto</w:t>
+            </w:r>
+          </w:p>
+        </w:tc>
+        <w:tc>
+          <w:tcPr>
+            <w:tcW w:w="2833" w:type="dxa"/>
+            <w:vMerge w:val="restart"/>
+          </w:tcPr>
+          <w:p>
+            <w:pPr>
+              <w:rPr>
+                <w:sz w:val="20"/>
+                <w:szCs w:val="20"/>
+              </w:rPr>
+            </w:pPr>
+            <w:r>
+              <w:rPr>
+                <w:sz w:val="20"/>
+                <w:szCs w:val="20"/>
+              </w:rPr>
+              <w:t>Movimentação</w:t>
+            </w:r>
+          </w:p>
+        </w:tc>
+        <w:tc>
+          <w:tcPr>
+            <w:tcW w:w="2834" w:type="dxa"/>
+          </w:tcPr>
+          <w:p>
+            <w:pPr>
+              <w:rPr>
+                <w:sz w:val="20"/>
+                <w:szCs w:val="20"/>
+              </w:rPr>
+            </w:pPr>
+            <w:r>
+              <w:rPr>
+                <w:sz w:val="20"/>
+                <w:szCs w:val="20"/>
+              </w:rPr>
+              <w:t>Conferir movimentações</w:t>
+            </w:r>
+          </w:p>
+        </w:tc>
+      </w:tr>
+      <w:tr>
+        <w:trPr>
+          <w:trHeight w:val="305"/>
+        </w:trPr>
+        <w:tc>
+          <w:tcPr>
+            <w:tcW w:w="2833" w:type="dxa"/>
+            <w:vMerge/>
+          </w:tcPr>
+          <w:p>
+            <w:pPr>
+              <w:rPr>
+                <w:sz w:val="20"/>
+                <w:szCs w:val="20"/>
+              </w:rPr>
+            </w:pPr>
+          </w:p>
+        </w:tc>
+        <w:tc>
+          <w:tcPr>
+            <w:tcW w:w="2833" w:type="dxa"/>
+            <w:vMerge/>
+          </w:tcPr>
+          <w:p>
+            <w:pPr>
+              <w:rPr>
+                <w:sz w:val="20"/>
+                <w:szCs w:val="20"/>
+              </w:rPr>
+            </w:pPr>
+          </w:p>
+        </w:tc>
+        <w:tc>
+          <w:tcPr>
+            <w:tcW w:w="2834" w:type="dxa"/>
+          </w:tcPr>
+          <w:p>
+            <w:pPr>
+              <w:rPr>
+                <w:sz w:val="20"/>
+                <w:szCs w:val="20"/>
+              </w:rPr>
+            </w:pPr>
+            <w:r>
+              <w:rPr>
+                <w:sz w:val="20"/>
+                <w:szCs w:val="20"/>
+              </w:rPr>
+              <w:t>Gerar relatório das movimentações</w:t>
+            </w:r>
+          </w:p>
+        </w:tc>
+      </w:tr>
+      <w:tr>
+        <w:trPr>
+          <w:trHeight w:val="305"/>
+        </w:trPr>
+        <w:tc>
+          <w:tcPr>
+            <w:tcW w:w="2833" w:type="dxa"/>
+            <w:vMerge/>
+          </w:tcPr>
+          <w:p>
+            <w:pPr>
+              <w:rPr>
+                <w:sz w:val="20"/>
+                <w:szCs w:val="20"/>
+              </w:rPr>
+            </w:pPr>
+          </w:p>
+        </w:tc>
+        <w:tc>
+          <w:tcPr>
+            <w:tcW w:w="2833" w:type="dxa"/>
+          </w:tcPr>
+          <w:p>
+            <w:pPr>
+              <w:rPr>
+                <w:sz w:val="20"/>
+                <w:szCs w:val="20"/>
+              </w:rPr>
+            </w:pPr>
+            <w:r>
+              <w:rPr>
+                <w:sz w:val="20"/>
+                <w:szCs w:val="20"/>
+              </w:rPr>
+              <w:t>Estoque</w:t>
+            </w:r>
+          </w:p>
+        </w:tc>
+        <w:tc>
+          <w:tcPr>
+            <w:tcW w:w="2834" w:type="dxa"/>
+          </w:tcPr>
+          <w:p>
+            <w:pPr>
+              <w:rPr>
+                <w:sz w:val="20"/>
+                <w:szCs w:val="20"/>
+              </w:rPr>
+            </w:pPr>
+            <w:r>
+              <w:rPr>
+                <w:sz w:val="20"/>
+                <w:szCs w:val="20"/>
+              </w:rPr>
+              <w:t>Conferir estoque</w:t>
+            </w:r>
+          </w:p>
+        </w:tc>
+      </w:tr>
+      <w:tr>
+        <w:trPr>
+          <w:trHeight w:val="305"/>
+        </w:trPr>
+        <w:tc>
+          <w:tcPr>
+            <w:tcW w:w="2833" w:type="dxa"/>
+            <w:vMerge w:val="restart"/>
+          </w:tcPr>
+          <w:p>
+            <w:pPr>
+              <w:rPr>
+                <w:sz w:val="20"/>
+                <w:szCs w:val="20"/>
+              </w:rPr>
+            </w:pPr>
+            <w:r>
+              <w:rPr>
+                <w:sz w:val="20"/>
+                <w:szCs w:val="20"/>
+              </w:rPr>
+              <w:t xml:space="preserve">Reverter confirmação de solicitação de </w:t>
+            </w:r>
+            <w:r>
+              <w:rPr>
+                <w:sz w:val="20"/>
+                <w:szCs w:val="20"/>
+              </w:rPr>
+              <w:t>saída</w:t>
+            </w:r>
+            <w:r>
+              <w:rPr>
+                <w:sz w:val="20"/>
+                <w:szCs w:val="20"/>
+              </w:rPr>
+              <w:t xml:space="preserve"> de produto</w:t>
+            </w:r>
+          </w:p>
+        </w:tc>
+        <w:tc>
+          <w:tcPr>
+            <w:tcW w:w="2833" w:type="dxa"/>
+            <w:vMerge w:val="restart"/>
+          </w:tcPr>
+          <w:p>
+            <w:pPr>
+              <w:rPr>
+                <w:sz w:val="20"/>
+                <w:szCs w:val="20"/>
+              </w:rPr>
+            </w:pPr>
+            <w:r>
+              <w:rPr>
+                <w:sz w:val="20"/>
+                <w:szCs w:val="20"/>
+              </w:rPr>
+              <w:t>Movimentação</w:t>
+            </w:r>
+          </w:p>
+        </w:tc>
+        <w:tc>
+          <w:tcPr>
+            <w:tcW w:w="2834" w:type="dxa"/>
+          </w:tcPr>
+          <w:p>
+            <w:pPr>
+              <w:rPr>
+                <w:sz w:val="20"/>
+                <w:szCs w:val="20"/>
+              </w:rPr>
+            </w:pPr>
+            <w:r>
+              <w:rPr>
+                <w:sz w:val="20"/>
+                <w:szCs w:val="20"/>
+              </w:rPr>
+              <w:t>Conferir movimentações</w:t>
+            </w:r>
+          </w:p>
+        </w:tc>
+      </w:tr>
+      <w:tr>
+        <w:trPr>
+          <w:trHeight w:val="305"/>
+        </w:trPr>
+        <w:tc>
+          <w:tcPr>
+            <w:tcW w:w="2833" w:type="dxa"/>
+            <w:vMerge/>
+          </w:tcPr>
+          <w:p>
+            <w:pPr>
+              <w:rPr>
+                <w:sz w:val="20"/>
+                <w:szCs w:val="20"/>
+              </w:rPr>
+            </w:pPr>
+          </w:p>
+        </w:tc>
+        <w:tc>
+          <w:tcPr>
+            <w:tcW w:w="2833" w:type="dxa"/>
+            <w:vMerge/>
+          </w:tcPr>
+          <w:p>
+            <w:pPr>
+              <w:rPr>
+                <w:sz w:val="20"/>
+                <w:szCs w:val="20"/>
+              </w:rPr>
+            </w:pPr>
+          </w:p>
+        </w:tc>
+        <w:tc>
+          <w:tcPr>
+            <w:tcW w:w="2834" w:type="dxa"/>
+          </w:tcPr>
+          <w:p>
+            <w:pPr>
+              <w:rPr>
+                <w:sz w:val="20"/>
+                <w:szCs w:val="20"/>
+              </w:rPr>
+            </w:pPr>
+            <w:r>
+              <w:rPr>
+                <w:sz w:val="20"/>
+                <w:szCs w:val="20"/>
+              </w:rPr>
+              <w:t>Gerar relatório das movimentações</w:t>
+            </w:r>
+          </w:p>
+        </w:tc>
+      </w:tr>
+      <w:tr>
+        <w:trPr>
+          <w:trHeight w:val="305"/>
+        </w:trPr>
+        <w:tc>
+          <w:tcPr>
+            <w:tcW w:w="2833" w:type="dxa"/>
+            <w:vMerge/>
+          </w:tcPr>
+          <w:p>
+            <w:pPr>
+              <w:rPr>
+                <w:sz w:val="20"/>
+                <w:szCs w:val="20"/>
+              </w:rPr>
+            </w:pPr>
+          </w:p>
+        </w:tc>
+        <w:tc>
+          <w:tcPr>
+            <w:tcW w:w="2833" w:type="dxa"/>
+          </w:tcPr>
+          <w:p>
+            <w:pPr>
+              <w:rPr>
+                <w:sz w:val="20"/>
+                <w:szCs w:val="20"/>
+              </w:rPr>
+            </w:pPr>
+            <w:r>
+              <w:rPr>
+                <w:sz w:val="20"/>
+                <w:szCs w:val="20"/>
+              </w:rPr>
+              <w:t>Estoque</w:t>
+            </w:r>
+          </w:p>
+        </w:tc>
+        <w:tc>
+          <w:tcPr>
+            <w:tcW w:w="2834" w:type="dxa"/>
+          </w:tcPr>
+          <w:p>
+            <w:pPr>
+              <w:rPr>
+                <w:sz w:val="20"/>
+                <w:szCs w:val="20"/>
+              </w:rPr>
+            </w:pPr>
+            <w:r>
+              <w:rPr>
+                <w:sz w:val="20"/>
+                <w:szCs w:val="20"/>
+              </w:rPr>
+              <w:t>Conferir estoque</w:t>
+            </w:r>
+          </w:p>
+        </w:tc>
+      </w:tr>
     </w:tbl>
     <w:p>
       <w:pPr>
@@ -7749,21 +8510,7 @@
                 <w:sz w:val="20"/>
                 <w:szCs w:val="20"/>
               </w:rPr>
-              <w:t xml:space="preserve">Nome do Subsistema </w:t>
-            </w:r>
-            <w:r>
-              <w:rPr>
-                <w:sz w:val="20"/>
-                <w:szCs w:val="20"/>
-              </w:rPr>
-              <w:t>2</w:t>
-            </w:r>
-            <w:r>
-              <w:rPr>
-                <w:sz w:val="20"/>
-                <w:szCs w:val="20"/>
-              </w:rPr>
-              <w:t>:</w:t>
+              <w:t>Nome do Subsistema 2:</w:t>
             </w:r>
             <w:r>
               <w:rPr>
@@ -7779,16 +8526,25 @@
                 <w:sz w:val="20"/>
                 <w:szCs w:val="20"/>
               </w:rPr>
-              <w:t xml:space="preserve">Subsistema de </w:t>
-            </w:r>
-            <w:r>
-              <w:rPr>
-                <w:b/>
-                <w:bCs/>
-                <w:sz w:val="20"/>
-                <w:szCs w:val="20"/>
-              </w:rPr>
-              <w:t>Solicitação de Entrada e Produto</w:t>
+              <w:t xml:space="preserve">Subsistema de Solicitação de Entrada </w:t>
+            </w:r>
+            <w:r>
+              <w:rPr>
+                <w:b/>
+                <w:bCs/>
+                <w:sz w:val="20"/>
+                <w:szCs w:val="20"/>
+              </w:rPr>
+              <w:t>d</w:t>
+            </w:r>
+            <w:r>
+              <w:rPr>
+                <w:b/>
+                <w:bCs/>
+                <w:sz w:val="20"/>
+                <w:szCs w:val="20"/>
+              </w:rPr>
+              <w:t>e Produto</w:t>
             </w:r>
           </w:p>
         </w:tc>
@@ -8708,21 +9464,7 @@
                 <w:sz w:val="20"/>
                 <w:szCs w:val="20"/>
               </w:rPr>
-              <w:t xml:space="preserve">Nome do Subsistema </w:t>
-            </w:r>
-            <w:r>
-              <w:rPr>
-                <w:sz w:val="20"/>
-                <w:szCs w:val="20"/>
-              </w:rPr>
-              <w:t>3</w:t>
-            </w:r>
-            <w:r>
-              <w:rPr>
-                <w:sz w:val="20"/>
-                <w:szCs w:val="20"/>
-              </w:rPr>
-              <w:t>:</w:t>
+              <w:t>Nome do Subsistema 3:</w:t>
             </w:r>
             <w:r>
               <w:rPr>
@@ -8738,16 +9480,25 @@
                 <w:sz w:val="20"/>
                 <w:szCs w:val="20"/>
               </w:rPr>
-              <w:t xml:space="preserve">Subsistema de </w:t>
-            </w:r>
-            <w:r>
-              <w:rPr>
-                <w:b/>
-                <w:bCs/>
-                <w:sz w:val="20"/>
-                <w:szCs w:val="20"/>
-              </w:rPr>
-              <w:t>Solicitação de Baixa de Produto</w:t>
+              <w:t xml:space="preserve">Subsistema de Solicitação de </w:t>
+            </w:r>
+            <w:r>
+              <w:rPr>
+                <w:b/>
+                <w:bCs/>
+                <w:sz w:val="20"/>
+                <w:szCs w:val="20"/>
+              </w:rPr>
+              <w:t>Saída</w:t>
+            </w:r>
+            <w:r>
+              <w:rPr>
+                <w:b/>
+                <w:bCs/>
+                <w:sz w:val="20"/>
+                <w:szCs w:val="20"/>
+              </w:rPr>
+              <w:t xml:space="preserve"> de Produto</w:t>
             </w:r>
           </w:p>
         </w:tc>
@@ -8870,7 +9621,7 @@
                 <w:sz w:val="20"/>
                 <w:szCs w:val="20"/>
               </w:rPr>
-              <w:t>baixa</w:t>
+              <w:t>saída</w:t>
             </w:r>
             <w:r>
               <w:rPr>
@@ -8924,7 +9675,7 @@
                 <w:sz w:val="20"/>
                 <w:szCs w:val="20"/>
               </w:rPr>
-              <w:t>Baixa</w:t>
+              <w:t>Saída</w:t>
             </w:r>
           </w:p>
         </w:tc>
@@ -8957,14 +9708,14 @@
                 <w:sz w:val="20"/>
                 <w:szCs w:val="20"/>
               </w:rPr>
-              <w:t xml:space="preserve">baixa </w:t>
-            </w:r>
-            <w:r>
-              <w:rPr>
-                <w:sz w:val="20"/>
-                <w:szCs w:val="20"/>
-              </w:rPr>
-              <w:t>de produto</w:t>
+              <w:t>saída</w:t>
+            </w:r>
+            <w:r>
+              <w:rPr>
+                <w:sz w:val="20"/>
+                <w:szCs w:val="20"/>
+              </w:rPr>
+              <w:t xml:space="preserve"> de produto</w:t>
             </w:r>
           </w:p>
         </w:tc>
@@ -9004,7 +9755,14 @@
                 <w:sz w:val="20"/>
                 <w:szCs w:val="20"/>
               </w:rPr>
-              <w:t>Solicitação de Baixa</w:t>
+              <w:t xml:space="preserve">Solicitação de </w:t>
+            </w:r>
+            <w:r>
+              <w:rPr>
+                <w:sz w:val="20"/>
+                <w:szCs w:val="20"/>
+              </w:rPr>
+              <w:t>Saída</w:t>
             </w:r>
           </w:p>
         </w:tc>
@@ -9063,7 +9821,14 @@
                 <w:sz w:val="20"/>
                 <w:szCs w:val="20"/>
               </w:rPr>
-              <w:t>Solicitação de Baixa</w:t>
+              <w:t xml:space="preserve">Solicitação de </w:t>
+            </w:r>
+            <w:r>
+              <w:rPr>
+                <w:sz w:val="20"/>
+                <w:szCs w:val="20"/>
+              </w:rPr>
+              <w:t>Saída</w:t>
             </w:r>
           </w:p>
         </w:tc>
@@ -9214,7 +9979,7 @@
                 <w:sz w:val="20"/>
                 <w:szCs w:val="20"/>
               </w:rPr>
-              <w:t>baixa</w:t>
+              <w:t>saída</w:t>
             </w:r>
             <w:r>
               <w:rPr>
@@ -9261,7 +10026,14 @@
                 <w:sz w:val="20"/>
                 <w:szCs w:val="20"/>
               </w:rPr>
-              <w:t>Solicitação de Baixa</w:t>
+              <w:t xml:space="preserve">Solicitação de </w:t>
+            </w:r>
+            <w:r>
+              <w:rPr>
+                <w:sz w:val="20"/>
+                <w:szCs w:val="20"/>
+              </w:rPr>
+              <w:t>Saída</w:t>
             </w:r>
           </w:p>
         </w:tc>
@@ -9320,7 +10092,14 @@
                 <w:sz w:val="20"/>
                 <w:szCs w:val="20"/>
               </w:rPr>
-              <w:t>Solicitação de Baixa</w:t>
+              <w:t xml:space="preserve">Solicitação de </w:t>
+            </w:r>
+            <w:r>
+              <w:rPr>
+                <w:sz w:val="20"/>
+                <w:szCs w:val="20"/>
+              </w:rPr>
+              <w:t>Saída</w:t>
             </w:r>
           </w:p>
         </w:tc>
@@ -9561,7 +10340,7 @@
                 <w:sz w:val="20"/>
                 <w:szCs w:val="20"/>
               </w:rPr>
-              <w:t>baixa</w:t>
+              <w:t>saída</w:t>
             </w:r>
             <w:r>
               <w:rPr>
@@ -9588,7 +10367,14 @@
                 <w:sz w:val="20"/>
                 <w:szCs w:val="20"/>
               </w:rPr>
-              <w:t>Solicitação de Baixa</w:t>
+              <w:t xml:space="preserve">Solicitação de </w:t>
+            </w:r>
+            <w:r>
+              <w:rPr>
+                <w:sz w:val="20"/>
+                <w:szCs w:val="20"/>
+              </w:rPr>
+              <w:t>Saída</w:t>
             </w:r>
           </w:p>
         </w:tc>
@@ -9615,14 +10401,14 @@
                 <w:sz w:val="20"/>
                 <w:szCs w:val="20"/>
               </w:rPr>
-              <w:t xml:space="preserve">baixa </w:t>
-            </w:r>
-            <w:r>
-              <w:rPr>
-                <w:sz w:val="20"/>
-                <w:szCs w:val="20"/>
-              </w:rPr>
-              <w:t>de produto</w:t>
+              <w:t>saída</w:t>
+            </w:r>
+            <w:r>
+              <w:rPr>
+                <w:sz w:val="20"/>
+                <w:szCs w:val="20"/>
+              </w:rPr>
+              <w:t xml:space="preserve"> de produto</w:t>
             </w:r>
           </w:p>
         </w:tc>
@@ -9651,7 +10437,7 @@
                 <w:sz w:val="20"/>
                 <w:szCs w:val="20"/>
               </w:rPr>
-              <w:t>baixa</w:t>
+              <w:t>saída</w:t>
             </w:r>
             <w:r>
               <w:rPr>
@@ -9678,21 +10464,21 @@
                 <w:sz w:val="20"/>
                 <w:szCs w:val="20"/>
               </w:rPr>
-              <w:t>Solicitação de Baixa</w:t>
-            </w:r>
-            <w:r>
-              <w:rPr>
-                <w:sz w:val="20"/>
-                <w:szCs w:val="20"/>
-              </w:rPr>
-              <w:t xml:space="preserve"> </w:t>
-            </w:r>
-            <w:r>
-              <w:rPr>
-                <w:sz w:val="20"/>
-                <w:szCs w:val="20"/>
-              </w:rPr>
-              <w:t>(Concluídas)</w:t>
+              <w:t xml:space="preserve">Solicitação de </w:t>
+            </w:r>
+            <w:r>
+              <w:rPr>
+                <w:sz w:val="20"/>
+                <w:szCs w:val="20"/>
+              </w:rPr>
+              <w:t>Saída</w:t>
+            </w:r>
+            <w:r>
+              <w:rPr>
+                <w:sz w:val="20"/>
+                <w:szCs w:val="20"/>
+              </w:rPr>
+              <w:t xml:space="preserve"> (Concluídas)</w:t>
             </w:r>
           </w:p>
         </w:tc>
@@ -9719,7 +10505,7 @@
                 <w:sz w:val="20"/>
                 <w:szCs w:val="20"/>
               </w:rPr>
-              <w:t>baixa</w:t>
+              <w:t>saída</w:t>
             </w:r>
             <w:r>
               <w:rPr>
@@ -9732,46 +10518,6 @@
         </w:tc>
       </w:tr>
     </w:tbl>
-    <w:p>
-      <w:pPr>
-        <w:spacing w:after="20"/>
-      </w:pPr>
-    </w:p>
-    <w:p>
-      <w:pPr>
-        <w:spacing w:after="20"/>
-      </w:pPr>
-    </w:p>
-    <w:p>
-      <w:pPr>
-        <w:spacing w:after="20"/>
-      </w:pPr>
-    </w:p>
-    <w:p>
-      <w:pPr>
-        <w:spacing w:after="20"/>
-      </w:pPr>
-    </w:p>
-    <w:p>
-      <w:pPr>
-        <w:spacing w:after="20"/>
-      </w:pPr>
-    </w:p>
-    <w:p>
-      <w:pPr>
-        <w:spacing w:after="20"/>
-      </w:pPr>
-    </w:p>
-    <w:p>
-      <w:pPr>
-        <w:spacing w:after="20"/>
-      </w:pPr>
-    </w:p>
-    <w:p>
-      <w:pPr>
-        <w:spacing w:after="20"/>
-      </w:pPr>
-    </w:p>
     <w:p>
       <w:pPr>
         <w:spacing w:after="20"/>
@@ -10110,7 +10856,7 @@
                 <w:sz w:val="20"/>
                 <w:szCs w:val="20"/>
               </w:rPr>
-              <w:t>nome do subsistema aqui</w:t>
+              <w:t>Subsistema de Administração de Estoque</w:t>
             </w:r>
           </w:p>
         </w:tc>
@@ -10200,7 +10946,22 @@
                 <w:sz w:val="20"/>
                 <w:szCs w:val="20"/>
               </w:rPr>
-              <w:t>Nome do ator 1</w:t>
+              <w:t>Funcionário</w:t>
+            </w:r>
+          </w:p>
+          <w:p>
+            <w:pPr>
+              <w:rPr>
+                <w:sz w:val="20"/>
+                <w:szCs w:val="20"/>
+              </w:rPr>
+            </w:pPr>
+            <w:r>
+              <w:rPr>
+                <w:sz w:val="20"/>
+                <w:szCs w:val="20"/>
+              </w:rPr>
+              <w:t>Gerente</w:t>
             </w:r>
           </w:p>
         </w:tc>
@@ -10220,79 +10981,22 @@
                 <w:sz w:val="20"/>
                 <w:szCs w:val="20"/>
               </w:rPr>
-              <w:t>Nome do caso de uso 1</w:t>
-            </w:r>
-          </w:p>
-          <w:p>
-            <w:pPr>
-              <w:rPr>
-                <w:sz w:val="20"/>
-                <w:szCs w:val="20"/>
-              </w:rPr>
-            </w:pPr>
-            <w:r>
-              <w:rPr>
-                <w:sz w:val="20"/>
-                <w:szCs w:val="20"/>
-              </w:rPr>
-              <w:t>Nome do caso de uso 2</w:t>
-            </w:r>
-          </w:p>
-          <w:p>
-            <w:pPr>
-              <w:rPr>
-                <w:sz w:val="20"/>
-                <w:szCs w:val="20"/>
-              </w:rPr>
-            </w:pPr>
-            <w:r>
-              <w:rPr>
-                <w:sz w:val="20"/>
-                <w:szCs w:val="20"/>
-              </w:rPr>
-              <w:t>...</w:t>
-            </w:r>
-          </w:p>
-        </w:tc>
-      </w:tr>
-      <w:tr>
-        <w:tc>
-          <w:tcPr>
-            <w:tcW w:w="3964" w:type="dxa"/>
-          </w:tcPr>
-          <w:p>
-            <w:pPr>
-              <w:rPr>
-                <w:sz w:val="20"/>
-                <w:szCs w:val="20"/>
-              </w:rPr>
-            </w:pPr>
-            <w:r>
-              <w:rPr>
-                <w:sz w:val="20"/>
-                <w:szCs w:val="20"/>
-              </w:rPr>
-              <w:t>Nome do ator ...</w:t>
-            </w:r>
-          </w:p>
-        </w:tc>
-        <w:tc>
-          <w:tcPr>
-            <w:tcW w:w="4536" w:type="dxa"/>
-          </w:tcPr>
-          <w:p>
-            <w:pPr>
-              <w:rPr>
-                <w:sz w:val="20"/>
-                <w:szCs w:val="20"/>
-              </w:rPr>
-            </w:pPr>
-            <w:r>
-              <w:rPr>
-                <w:sz w:val="20"/>
-                <w:szCs w:val="20"/>
-              </w:rPr>
-              <w:t>Nome do caso de uso ...</w:t>
+              <w:t>Atualizar estoque</w:t>
+            </w:r>
+          </w:p>
+          <w:p>
+            <w:pPr>
+              <w:rPr>
+                <w:sz w:val="20"/>
+                <w:szCs w:val="20"/>
+              </w:rPr>
+            </w:pPr>
+            <w:r>
+              <w:rPr>
+                <w:sz w:val="20"/>
+                <w:szCs w:val="20"/>
+              </w:rPr>
+              <w:t>Gerar relatório das movimentações</w:t>
             </w:r>
           </w:p>
         </w:tc>
@@ -10382,7 +11086,7 @@
                 <w:sz w:val="20"/>
                 <w:szCs w:val="20"/>
               </w:rPr>
-              <w:t>Nome do caso de uso 1</w:t>
+              <w:t>Atualizar estoque</w:t>
             </w:r>
           </w:p>
         </w:tc>
@@ -10402,37 +11106,78 @@
                 <w:sz w:val="20"/>
                 <w:szCs w:val="20"/>
               </w:rPr>
-              <w:t>Nome do ator 1</w:t>
-            </w:r>
-          </w:p>
-          <w:p>
-            <w:pPr>
-              <w:rPr>
-                <w:sz w:val="20"/>
-                <w:szCs w:val="20"/>
-              </w:rPr>
-            </w:pPr>
-            <w:r>
-              <w:rPr>
-                <w:sz w:val="20"/>
-                <w:szCs w:val="20"/>
-              </w:rPr>
-              <w:t>Nome do ator 2</w:t>
-            </w:r>
-          </w:p>
-          <w:p>
-            <w:pPr>
-              <w:rPr>
-                <w:sz w:val="20"/>
-                <w:szCs w:val="20"/>
-              </w:rPr>
-            </w:pPr>
-            <w:r>
-              <w:rPr>
-                <w:sz w:val="20"/>
-                <w:szCs w:val="20"/>
-              </w:rPr>
-              <w:t>...</w:t>
+              <w:t xml:space="preserve">Subsistema </w:t>
+            </w:r>
+            <w:r>
+              <w:rPr>
+                <w:sz w:val="20"/>
+                <w:szCs w:val="20"/>
+              </w:rPr>
+              <w:t xml:space="preserve">de Solicitação de Entrada </w:t>
+            </w:r>
+            <w:r>
+              <w:rPr>
+                <w:sz w:val="20"/>
+                <w:szCs w:val="20"/>
+              </w:rPr>
+              <w:t>d</w:t>
+            </w:r>
+            <w:r>
+              <w:rPr>
+                <w:sz w:val="20"/>
+                <w:szCs w:val="20"/>
+              </w:rPr>
+              <w:t>e Produto</w:t>
+            </w:r>
+          </w:p>
+          <w:p>
+            <w:pPr>
+              <w:rPr>
+                <w:sz w:val="20"/>
+                <w:szCs w:val="20"/>
+              </w:rPr>
+            </w:pPr>
+            <w:r>
+              <w:rPr>
+                <w:sz w:val="20"/>
+                <w:szCs w:val="20"/>
+              </w:rPr>
+              <w:t xml:space="preserve">Subsistema </w:t>
+            </w:r>
+            <w:r>
+              <w:rPr>
+                <w:sz w:val="20"/>
+                <w:szCs w:val="20"/>
+              </w:rPr>
+              <w:t xml:space="preserve">de Solicitação de </w:t>
+            </w:r>
+            <w:r>
+              <w:rPr>
+                <w:sz w:val="20"/>
+                <w:szCs w:val="20"/>
+              </w:rPr>
+              <w:t>Saída</w:t>
+            </w:r>
+            <w:r>
+              <w:rPr>
+                <w:sz w:val="20"/>
+                <w:szCs w:val="20"/>
+              </w:rPr>
+              <w:t xml:space="preserve"> </w:t>
+            </w:r>
+            <w:r>
+              <w:rPr>
+                <w:sz w:val="20"/>
+                <w:szCs w:val="20"/>
+              </w:rPr>
+              <w:t>d</w:t>
+            </w:r>
+            <w:r>
+              <w:rPr>
+                <w:sz w:val="20"/>
+                <w:szCs w:val="20"/>
+              </w:rPr>
+              <w:t>e Produto</w:t>
             </w:r>
           </w:p>
         </w:tc>
@@ -10454,7 +11199,7 @@
                 <w:sz w:val="20"/>
                 <w:szCs w:val="20"/>
               </w:rPr>
-              <w:t>Nome do caso de uso ...</w:t>
+              <w:t>Gerar relatório das movimentações</w:t>
             </w:r>
           </w:p>
         </w:tc>
@@ -10474,12 +11219,1282 @@
                 <w:sz w:val="20"/>
                 <w:szCs w:val="20"/>
               </w:rPr>
-              <w:t>Nome do ator ...</w:t>
+              <w:t>Subsistema de Administração de Estoque</w:t>
             </w:r>
           </w:p>
         </w:tc>
       </w:tr>
     </w:tbl>
+    <w:p>
+      <w:pPr>
+        <w:spacing w:after="20"/>
+      </w:pPr>
+    </w:p>
+    <w:tbl>
+      <w:tblPr>
+        <w:tblStyle w:val="Tabelacomgrade"/>
+        <w:tblW w:w="8500" w:type="dxa"/>
+        <w:tblLook w:val="04A0" w:firstRow="1" w:lastRow="0" w:firstColumn="1" w:lastColumn="0" w:noHBand="0" w:noVBand="1"/>
+      </w:tblPr>
+      <w:tblGrid>
+        <w:gridCol w:w="8500"/>
+      </w:tblGrid>
+      <w:tr>
+        <w:tc>
+          <w:tcPr>
+            <w:tcW w:w="8500" w:type="dxa"/>
+          </w:tcPr>
+          <w:p>
+            <w:pPr>
+              <w:rPr>
+                <w:b/>
+                <w:bCs/>
+                <w:sz w:val="20"/>
+                <w:szCs w:val="20"/>
+              </w:rPr>
+            </w:pPr>
+            <w:r>
+              <w:rPr>
+                <w:sz w:val="20"/>
+                <w:szCs w:val="20"/>
+              </w:rPr>
+              <w:t xml:space="preserve">Nome do Subsistema </w:t>
+            </w:r>
+            <w:r>
+              <w:rPr>
+                <w:sz w:val="20"/>
+                <w:szCs w:val="20"/>
+              </w:rPr>
+              <w:t>2</w:t>
+            </w:r>
+            <w:r>
+              <w:rPr>
+                <w:sz w:val="20"/>
+                <w:szCs w:val="20"/>
+              </w:rPr>
+              <w:t>:</w:t>
+            </w:r>
+            <w:r>
+              <w:rPr>
+                <w:sz w:val="20"/>
+                <w:szCs w:val="20"/>
+              </w:rPr>
+              <w:tab/>
+            </w:r>
+            <w:r>
+              <w:rPr>
+                <w:b/>
+                <w:bCs/>
+                <w:sz w:val="20"/>
+                <w:szCs w:val="20"/>
+              </w:rPr>
+              <w:t xml:space="preserve">Subsistema de Solicitação de Entrada </w:t>
+            </w:r>
+            <w:r>
+              <w:rPr>
+                <w:b/>
+                <w:bCs/>
+                <w:sz w:val="20"/>
+                <w:szCs w:val="20"/>
+              </w:rPr>
+              <w:t>d</w:t>
+            </w:r>
+            <w:r>
+              <w:rPr>
+                <w:b/>
+                <w:bCs/>
+                <w:sz w:val="20"/>
+                <w:szCs w:val="20"/>
+              </w:rPr>
+              <w:t>e Produto</w:t>
+            </w:r>
+          </w:p>
+        </w:tc>
+      </w:tr>
+    </w:tbl>
+    <w:p>
+      <w:pPr>
+        <w:spacing w:after="20"/>
+      </w:pPr>
+    </w:p>
+    <w:tbl>
+      <w:tblPr>
+        <w:tblStyle w:val="Tabelacomgrade"/>
+        <w:tblW w:w="8500" w:type="dxa"/>
+        <w:tblLook w:val="04A0" w:firstRow="1" w:lastRow="0" w:firstColumn="1" w:lastColumn="0" w:noHBand="0" w:noVBand="1"/>
+      </w:tblPr>
+      <w:tblGrid>
+        <w:gridCol w:w="3964"/>
+        <w:gridCol w:w="4536"/>
+      </w:tblGrid>
+      <w:tr>
+        <w:tc>
+          <w:tcPr>
+            <w:tcW w:w="3964" w:type="dxa"/>
+          </w:tcPr>
+          <w:p>
+            <w:pPr>
+              <w:jc w:val="center"/>
+              <w:rPr>
+                <w:b/>
+                <w:bCs/>
+                <w:sz w:val="20"/>
+                <w:szCs w:val="20"/>
+              </w:rPr>
+            </w:pPr>
+            <w:r>
+              <w:rPr>
+                <w:b/>
+                <w:bCs/>
+                <w:sz w:val="20"/>
+                <w:szCs w:val="20"/>
+              </w:rPr>
+              <w:t>Atores (origem)</w:t>
+            </w:r>
+          </w:p>
+        </w:tc>
+        <w:tc>
+          <w:tcPr>
+            <w:tcW w:w="4536" w:type="dxa"/>
+          </w:tcPr>
+          <w:p>
+            <w:pPr>
+              <w:jc w:val="center"/>
+              <w:rPr>
+                <w:b/>
+                <w:bCs/>
+                <w:sz w:val="20"/>
+                <w:szCs w:val="20"/>
+              </w:rPr>
+            </w:pPr>
+            <w:r>
+              <w:rPr>
+                <w:b/>
+                <w:bCs/>
+                <w:sz w:val="20"/>
+                <w:szCs w:val="20"/>
+              </w:rPr>
+              <w:t>Casos de Uso (destino)</w:t>
+            </w:r>
+          </w:p>
+        </w:tc>
+      </w:tr>
+      <w:tr>
+        <w:tc>
+          <w:tcPr>
+            <w:tcW w:w="3964" w:type="dxa"/>
+          </w:tcPr>
+          <w:p>
+            <w:pPr>
+              <w:rPr>
+                <w:sz w:val="20"/>
+                <w:szCs w:val="20"/>
+              </w:rPr>
+            </w:pPr>
+            <w:r>
+              <w:rPr>
+                <w:sz w:val="20"/>
+                <w:szCs w:val="20"/>
+              </w:rPr>
+              <w:t>Gerente</w:t>
+            </w:r>
+          </w:p>
+        </w:tc>
+        <w:tc>
+          <w:tcPr>
+            <w:tcW w:w="4536" w:type="dxa"/>
+          </w:tcPr>
+          <w:p>
+            <w:pPr>
+              <w:rPr>
+                <w:sz w:val="20"/>
+                <w:szCs w:val="20"/>
+              </w:rPr>
+            </w:pPr>
+            <w:r>
+              <w:rPr>
+                <w:sz w:val="20"/>
+                <w:szCs w:val="20"/>
+              </w:rPr>
+              <w:t>Criar solicitação de entrada de produto</w:t>
+            </w:r>
+          </w:p>
+        </w:tc>
+      </w:tr>
+      <w:tr>
+        <w:tc>
+          <w:tcPr>
+            <w:tcW w:w="3964" w:type="dxa"/>
+          </w:tcPr>
+          <w:p>
+            <w:pPr>
+              <w:rPr>
+                <w:sz w:val="20"/>
+                <w:szCs w:val="20"/>
+              </w:rPr>
+            </w:pPr>
+            <w:r>
+              <w:rPr>
+                <w:sz w:val="20"/>
+                <w:szCs w:val="20"/>
+              </w:rPr>
+              <w:t>Funcionário</w:t>
+            </w:r>
+          </w:p>
+          <w:p>
+            <w:pPr>
+              <w:rPr>
+                <w:sz w:val="20"/>
+                <w:szCs w:val="20"/>
+              </w:rPr>
+            </w:pPr>
+            <w:r>
+              <w:rPr>
+                <w:sz w:val="20"/>
+                <w:szCs w:val="20"/>
+              </w:rPr>
+              <w:t>Gerente</w:t>
+            </w:r>
+          </w:p>
+        </w:tc>
+        <w:tc>
+          <w:tcPr>
+            <w:tcW w:w="4536" w:type="dxa"/>
+          </w:tcPr>
+          <w:p>
+            <w:pPr>
+              <w:rPr>
+                <w:sz w:val="20"/>
+                <w:szCs w:val="20"/>
+              </w:rPr>
+            </w:pPr>
+            <w:r>
+              <w:rPr>
+                <w:sz w:val="20"/>
+                <w:szCs w:val="20"/>
+              </w:rPr>
+              <w:t>Confirmar solicitação de entrada de produto</w:t>
+            </w:r>
+          </w:p>
+        </w:tc>
+      </w:tr>
+      <w:tr>
+        <w:tc>
+          <w:tcPr>
+            <w:tcW w:w="3964" w:type="dxa"/>
+          </w:tcPr>
+          <w:p>
+            <w:pPr>
+              <w:rPr>
+                <w:sz w:val="20"/>
+                <w:szCs w:val="20"/>
+              </w:rPr>
+            </w:pPr>
+            <w:r>
+              <w:rPr>
+                <w:sz w:val="20"/>
+                <w:szCs w:val="20"/>
+              </w:rPr>
+              <w:t>Funcionário</w:t>
+            </w:r>
+          </w:p>
+          <w:p>
+            <w:pPr>
+              <w:rPr>
+                <w:sz w:val="20"/>
+                <w:szCs w:val="20"/>
+              </w:rPr>
+            </w:pPr>
+            <w:r>
+              <w:rPr>
+                <w:sz w:val="20"/>
+                <w:szCs w:val="20"/>
+              </w:rPr>
+              <w:t>Gerente</w:t>
+            </w:r>
+          </w:p>
+        </w:tc>
+        <w:tc>
+          <w:tcPr>
+            <w:tcW w:w="4536" w:type="dxa"/>
+          </w:tcPr>
+          <w:p>
+            <w:pPr>
+              <w:rPr>
+                <w:sz w:val="20"/>
+                <w:szCs w:val="20"/>
+              </w:rPr>
+            </w:pPr>
+            <w:r>
+              <w:rPr>
+                <w:sz w:val="20"/>
+                <w:szCs w:val="20"/>
+              </w:rPr>
+              <w:t>Reverter confirmação de solicitação de entrada de produto</w:t>
+            </w:r>
+          </w:p>
+        </w:tc>
+      </w:tr>
+    </w:tbl>
+    <w:p>
+      <w:pPr>
+        <w:spacing w:after="20"/>
+      </w:pPr>
+    </w:p>
+    <w:tbl>
+      <w:tblPr>
+        <w:tblStyle w:val="Tabelacomgrade"/>
+        <w:tblW w:w="8500" w:type="dxa"/>
+        <w:tblLook w:val="04A0" w:firstRow="1" w:lastRow="0" w:firstColumn="1" w:lastColumn="0" w:noHBand="0" w:noVBand="1"/>
+      </w:tblPr>
+      <w:tblGrid>
+        <w:gridCol w:w="3964"/>
+        <w:gridCol w:w="4536"/>
+      </w:tblGrid>
+      <w:tr>
+        <w:tc>
+          <w:tcPr>
+            <w:tcW w:w="3964" w:type="dxa"/>
+          </w:tcPr>
+          <w:p>
+            <w:pPr>
+              <w:jc w:val="center"/>
+              <w:rPr>
+                <w:b/>
+                <w:bCs/>
+                <w:sz w:val="20"/>
+                <w:szCs w:val="20"/>
+              </w:rPr>
+            </w:pPr>
+            <w:r>
+              <w:rPr>
+                <w:b/>
+                <w:bCs/>
+                <w:sz w:val="20"/>
+                <w:szCs w:val="20"/>
+              </w:rPr>
+              <w:t>Casos de Uso (origem)</w:t>
+            </w:r>
+          </w:p>
+        </w:tc>
+        <w:tc>
+          <w:tcPr>
+            <w:tcW w:w="4536" w:type="dxa"/>
+          </w:tcPr>
+          <w:p>
+            <w:pPr>
+              <w:jc w:val="center"/>
+              <w:rPr>
+                <w:b/>
+                <w:bCs/>
+                <w:sz w:val="20"/>
+                <w:szCs w:val="20"/>
+              </w:rPr>
+            </w:pPr>
+            <w:r>
+              <w:rPr>
+                <w:b/>
+                <w:bCs/>
+                <w:sz w:val="20"/>
+                <w:szCs w:val="20"/>
+              </w:rPr>
+              <w:t>Atores (destino)</w:t>
+            </w:r>
+          </w:p>
+        </w:tc>
+      </w:tr>
+      <w:tr>
+        <w:tc>
+          <w:tcPr>
+            <w:tcW w:w="3964" w:type="dxa"/>
+          </w:tcPr>
+          <w:p>
+            <w:pPr>
+              <w:rPr>
+                <w:sz w:val="20"/>
+                <w:szCs w:val="20"/>
+              </w:rPr>
+            </w:pPr>
+            <w:r>
+              <w:rPr>
+                <w:sz w:val="20"/>
+                <w:szCs w:val="20"/>
+              </w:rPr>
+              <w:t>Criar solicitação de entrada de produto</w:t>
+            </w:r>
+          </w:p>
+        </w:tc>
+        <w:tc>
+          <w:tcPr>
+            <w:tcW w:w="4536" w:type="dxa"/>
+          </w:tcPr>
+          <w:p>
+            <w:pPr>
+              <w:rPr>
+                <w:sz w:val="20"/>
+                <w:szCs w:val="20"/>
+              </w:rPr>
+            </w:pPr>
+            <w:r>
+              <w:rPr>
+                <w:sz w:val="20"/>
+                <w:szCs w:val="20"/>
+              </w:rPr>
+              <w:t xml:space="preserve">Subsistema de Solicitação de Entrada </w:t>
+            </w:r>
+            <w:r>
+              <w:rPr>
+                <w:sz w:val="20"/>
+                <w:szCs w:val="20"/>
+              </w:rPr>
+              <w:t>d</w:t>
+            </w:r>
+            <w:r>
+              <w:rPr>
+                <w:sz w:val="20"/>
+                <w:szCs w:val="20"/>
+              </w:rPr>
+              <w:t>e Produto</w:t>
+            </w:r>
+          </w:p>
+        </w:tc>
+      </w:tr>
+      <w:tr>
+        <w:tc>
+          <w:tcPr>
+            <w:tcW w:w="3964" w:type="dxa"/>
+          </w:tcPr>
+          <w:p>
+            <w:pPr>
+              <w:rPr>
+                <w:sz w:val="20"/>
+                <w:szCs w:val="20"/>
+              </w:rPr>
+            </w:pPr>
+            <w:r>
+              <w:rPr>
+                <w:sz w:val="20"/>
+                <w:szCs w:val="20"/>
+              </w:rPr>
+              <w:t>Confirmar solicitação de entrada de produto</w:t>
+            </w:r>
+          </w:p>
+        </w:tc>
+        <w:tc>
+          <w:tcPr>
+            <w:tcW w:w="4536" w:type="dxa"/>
+          </w:tcPr>
+          <w:p>
+            <w:pPr>
+              <w:rPr>
+                <w:sz w:val="20"/>
+                <w:szCs w:val="20"/>
+              </w:rPr>
+            </w:pPr>
+            <w:r>
+              <w:rPr>
+                <w:sz w:val="20"/>
+                <w:szCs w:val="20"/>
+              </w:rPr>
+              <w:t xml:space="preserve">Subsistema de Solicitação de Entrada </w:t>
+            </w:r>
+            <w:r>
+              <w:rPr>
+                <w:sz w:val="20"/>
+                <w:szCs w:val="20"/>
+              </w:rPr>
+              <w:t>d</w:t>
+            </w:r>
+            <w:r>
+              <w:rPr>
+                <w:sz w:val="20"/>
+                <w:szCs w:val="20"/>
+              </w:rPr>
+              <w:t>e Produto</w:t>
+            </w:r>
+          </w:p>
+        </w:tc>
+      </w:tr>
+      <w:tr>
+        <w:tc>
+          <w:tcPr>
+            <w:tcW w:w="3964" w:type="dxa"/>
+          </w:tcPr>
+          <w:p>
+            <w:pPr>
+              <w:rPr>
+                <w:sz w:val="20"/>
+                <w:szCs w:val="20"/>
+              </w:rPr>
+            </w:pPr>
+            <w:r>
+              <w:rPr>
+                <w:sz w:val="20"/>
+                <w:szCs w:val="20"/>
+              </w:rPr>
+              <w:t>Reverter confirmação de solicitação de entrada de produto</w:t>
+            </w:r>
+          </w:p>
+        </w:tc>
+        <w:tc>
+          <w:tcPr>
+            <w:tcW w:w="4536" w:type="dxa"/>
+          </w:tcPr>
+          <w:p>
+            <w:pPr>
+              <w:rPr>
+                <w:sz w:val="20"/>
+                <w:szCs w:val="20"/>
+              </w:rPr>
+            </w:pPr>
+            <w:r>
+              <w:rPr>
+                <w:sz w:val="20"/>
+                <w:szCs w:val="20"/>
+              </w:rPr>
+              <w:t xml:space="preserve">Subsistema de Solicitação de Entrada </w:t>
+            </w:r>
+            <w:r>
+              <w:rPr>
+                <w:sz w:val="20"/>
+                <w:szCs w:val="20"/>
+              </w:rPr>
+              <w:t>d</w:t>
+            </w:r>
+            <w:r>
+              <w:rPr>
+                <w:sz w:val="20"/>
+                <w:szCs w:val="20"/>
+              </w:rPr>
+              <w:t>e Produto</w:t>
+            </w:r>
+          </w:p>
+        </w:tc>
+      </w:tr>
+    </w:tbl>
+    <w:p>
+      <w:pPr>
+        <w:spacing w:after="20"/>
+      </w:pPr>
+    </w:p>
+    <w:tbl>
+      <w:tblPr>
+        <w:tblStyle w:val="Tabelacomgrade"/>
+        <w:tblW w:w="8500" w:type="dxa"/>
+        <w:tblLook w:val="04A0" w:firstRow="1" w:lastRow="0" w:firstColumn="1" w:lastColumn="0" w:noHBand="0" w:noVBand="1"/>
+      </w:tblPr>
+      <w:tblGrid>
+        <w:gridCol w:w="8500"/>
+      </w:tblGrid>
+      <w:tr>
+        <w:tc>
+          <w:tcPr>
+            <w:tcW w:w="8500" w:type="dxa"/>
+          </w:tcPr>
+          <w:p>
+            <w:pPr>
+              <w:rPr>
+                <w:b/>
+                <w:bCs/>
+                <w:sz w:val="20"/>
+                <w:szCs w:val="20"/>
+              </w:rPr>
+            </w:pPr>
+            <w:r>
+              <w:rPr>
+                <w:sz w:val="20"/>
+                <w:szCs w:val="20"/>
+              </w:rPr>
+              <w:t xml:space="preserve">Nome do Subsistema </w:t>
+            </w:r>
+            <w:r>
+              <w:rPr>
+                <w:sz w:val="20"/>
+                <w:szCs w:val="20"/>
+              </w:rPr>
+              <w:t>3</w:t>
+            </w:r>
+            <w:r>
+              <w:rPr>
+                <w:sz w:val="20"/>
+                <w:szCs w:val="20"/>
+              </w:rPr>
+              <w:t>:</w:t>
+            </w:r>
+            <w:r>
+              <w:rPr>
+                <w:sz w:val="20"/>
+                <w:szCs w:val="20"/>
+              </w:rPr>
+              <w:tab/>
+            </w:r>
+            <w:r>
+              <w:rPr>
+                <w:b/>
+                <w:bCs/>
+                <w:sz w:val="20"/>
+                <w:szCs w:val="20"/>
+              </w:rPr>
+              <w:t xml:space="preserve">Subsistema de Solicitação de </w:t>
+            </w:r>
+            <w:r>
+              <w:rPr>
+                <w:b/>
+                <w:bCs/>
+                <w:sz w:val="20"/>
+                <w:szCs w:val="20"/>
+              </w:rPr>
+              <w:t>Saída</w:t>
+            </w:r>
+            <w:r>
+              <w:rPr>
+                <w:b/>
+                <w:bCs/>
+                <w:sz w:val="20"/>
+                <w:szCs w:val="20"/>
+              </w:rPr>
+              <w:t xml:space="preserve"> de Produto</w:t>
+            </w:r>
+          </w:p>
+        </w:tc>
+      </w:tr>
+    </w:tbl>
+    <w:p>
+      <w:pPr>
+        <w:spacing w:after="20"/>
+      </w:pPr>
+    </w:p>
+    <w:tbl>
+      <w:tblPr>
+        <w:tblStyle w:val="Tabelacomgrade"/>
+        <w:tblW w:w="8500" w:type="dxa"/>
+        <w:tblLook w:val="04A0" w:firstRow="1" w:lastRow="0" w:firstColumn="1" w:lastColumn="0" w:noHBand="0" w:noVBand="1"/>
+      </w:tblPr>
+      <w:tblGrid>
+        <w:gridCol w:w="3964"/>
+        <w:gridCol w:w="4536"/>
+      </w:tblGrid>
+      <w:tr>
+        <w:tc>
+          <w:tcPr>
+            <w:tcW w:w="3964" w:type="dxa"/>
+          </w:tcPr>
+          <w:p>
+            <w:pPr>
+              <w:jc w:val="center"/>
+              <w:rPr>
+                <w:b/>
+                <w:bCs/>
+                <w:sz w:val="20"/>
+                <w:szCs w:val="20"/>
+              </w:rPr>
+            </w:pPr>
+            <w:r>
+              <w:rPr>
+                <w:b/>
+                <w:bCs/>
+                <w:sz w:val="20"/>
+                <w:szCs w:val="20"/>
+              </w:rPr>
+              <w:t>Atores (origem)</w:t>
+            </w:r>
+          </w:p>
+        </w:tc>
+        <w:tc>
+          <w:tcPr>
+            <w:tcW w:w="4536" w:type="dxa"/>
+          </w:tcPr>
+          <w:p>
+            <w:pPr>
+              <w:jc w:val="center"/>
+              <w:rPr>
+                <w:b/>
+                <w:bCs/>
+                <w:sz w:val="20"/>
+                <w:szCs w:val="20"/>
+              </w:rPr>
+            </w:pPr>
+            <w:r>
+              <w:rPr>
+                <w:b/>
+                <w:bCs/>
+                <w:sz w:val="20"/>
+                <w:szCs w:val="20"/>
+              </w:rPr>
+              <w:t>Casos de Uso (destino)</w:t>
+            </w:r>
+          </w:p>
+        </w:tc>
+      </w:tr>
+      <w:tr>
+        <w:tc>
+          <w:tcPr>
+            <w:tcW w:w="3964" w:type="dxa"/>
+          </w:tcPr>
+          <w:p>
+            <w:pPr>
+              <w:rPr>
+                <w:sz w:val="20"/>
+                <w:szCs w:val="20"/>
+              </w:rPr>
+            </w:pPr>
+            <w:r>
+              <w:rPr>
+                <w:sz w:val="20"/>
+                <w:szCs w:val="20"/>
+              </w:rPr>
+              <w:t>Funcionário</w:t>
+            </w:r>
+          </w:p>
+          <w:p>
+            <w:pPr>
+              <w:rPr>
+                <w:sz w:val="20"/>
+                <w:szCs w:val="20"/>
+              </w:rPr>
+            </w:pPr>
+            <w:r>
+              <w:rPr>
+                <w:sz w:val="20"/>
+                <w:szCs w:val="20"/>
+              </w:rPr>
+              <w:t>Gerente</w:t>
+            </w:r>
+          </w:p>
+        </w:tc>
+        <w:tc>
+          <w:tcPr>
+            <w:tcW w:w="4536" w:type="dxa"/>
+          </w:tcPr>
+          <w:p>
+            <w:pPr>
+              <w:rPr>
+                <w:sz w:val="20"/>
+                <w:szCs w:val="20"/>
+              </w:rPr>
+            </w:pPr>
+            <w:r>
+              <w:rPr>
+                <w:sz w:val="20"/>
+                <w:szCs w:val="20"/>
+              </w:rPr>
+              <w:t xml:space="preserve">Criar solicitação de </w:t>
+            </w:r>
+            <w:r>
+              <w:rPr>
+                <w:sz w:val="20"/>
+                <w:szCs w:val="20"/>
+              </w:rPr>
+              <w:t>saída</w:t>
+            </w:r>
+            <w:r>
+              <w:rPr>
+                <w:sz w:val="20"/>
+                <w:szCs w:val="20"/>
+              </w:rPr>
+              <w:t xml:space="preserve"> de produto</w:t>
+            </w:r>
+          </w:p>
+        </w:tc>
+      </w:tr>
+      <w:tr>
+        <w:tc>
+          <w:tcPr>
+            <w:tcW w:w="3964" w:type="dxa"/>
+          </w:tcPr>
+          <w:p>
+            <w:pPr>
+              <w:rPr>
+                <w:sz w:val="20"/>
+                <w:szCs w:val="20"/>
+              </w:rPr>
+            </w:pPr>
+            <w:r>
+              <w:rPr>
+                <w:sz w:val="20"/>
+                <w:szCs w:val="20"/>
+              </w:rPr>
+              <w:t>Funcionário</w:t>
+            </w:r>
+          </w:p>
+          <w:p>
+            <w:pPr>
+              <w:rPr>
+                <w:sz w:val="20"/>
+                <w:szCs w:val="20"/>
+              </w:rPr>
+            </w:pPr>
+            <w:r>
+              <w:rPr>
+                <w:sz w:val="20"/>
+                <w:szCs w:val="20"/>
+              </w:rPr>
+              <w:t>Gerente</w:t>
+            </w:r>
+          </w:p>
+        </w:tc>
+        <w:tc>
+          <w:tcPr>
+            <w:tcW w:w="4536" w:type="dxa"/>
+          </w:tcPr>
+          <w:p>
+            <w:pPr>
+              <w:rPr>
+                <w:sz w:val="20"/>
+                <w:szCs w:val="20"/>
+              </w:rPr>
+            </w:pPr>
+            <w:r>
+              <w:rPr>
+                <w:sz w:val="20"/>
+                <w:szCs w:val="20"/>
+              </w:rPr>
+              <w:t xml:space="preserve">Confirmar solicitação de </w:t>
+            </w:r>
+            <w:r>
+              <w:rPr>
+                <w:sz w:val="20"/>
+                <w:szCs w:val="20"/>
+              </w:rPr>
+              <w:t>saída</w:t>
+            </w:r>
+            <w:r>
+              <w:rPr>
+                <w:sz w:val="20"/>
+                <w:szCs w:val="20"/>
+              </w:rPr>
+              <w:t xml:space="preserve"> de produto</w:t>
+            </w:r>
+          </w:p>
+        </w:tc>
+      </w:tr>
+      <w:tr>
+        <w:tc>
+          <w:tcPr>
+            <w:tcW w:w="3964" w:type="dxa"/>
+          </w:tcPr>
+          <w:p>
+            <w:pPr>
+              <w:rPr>
+                <w:sz w:val="20"/>
+                <w:szCs w:val="20"/>
+              </w:rPr>
+            </w:pPr>
+            <w:r>
+              <w:rPr>
+                <w:sz w:val="20"/>
+                <w:szCs w:val="20"/>
+              </w:rPr>
+              <w:t>Funcionário</w:t>
+            </w:r>
+          </w:p>
+          <w:p>
+            <w:pPr>
+              <w:rPr>
+                <w:sz w:val="20"/>
+                <w:szCs w:val="20"/>
+              </w:rPr>
+            </w:pPr>
+            <w:r>
+              <w:rPr>
+                <w:sz w:val="20"/>
+                <w:szCs w:val="20"/>
+              </w:rPr>
+              <w:t>Gerente</w:t>
+            </w:r>
+          </w:p>
+        </w:tc>
+        <w:tc>
+          <w:tcPr>
+            <w:tcW w:w="4536" w:type="dxa"/>
+          </w:tcPr>
+          <w:p>
+            <w:pPr>
+              <w:rPr>
+                <w:sz w:val="20"/>
+                <w:szCs w:val="20"/>
+              </w:rPr>
+            </w:pPr>
+            <w:r>
+              <w:rPr>
+                <w:sz w:val="20"/>
+                <w:szCs w:val="20"/>
+              </w:rPr>
+              <w:t xml:space="preserve">Reverter confirmação de solicitação de </w:t>
+            </w:r>
+            <w:r>
+              <w:rPr>
+                <w:sz w:val="20"/>
+                <w:szCs w:val="20"/>
+              </w:rPr>
+              <w:t>saída</w:t>
+            </w:r>
+            <w:r>
+              <w:rPr>
+                <w:sz w:val="20"/>
+                <w:szCs w:val="20"/>
+              </w:rPr>
+              <w:t xml:space="preserve"> de produto</w:t>
+            </w:r>
+          </w:p>
+        </w:tc>
+      </w:tr>
+    </w:tbl>
+    <w:p>
+      <w:pPr>
+        <w:spacing w:after="20"/>
+      </w:pPr>
+    </w:p>
+    <w:tbl>
+      <w:tblPr>
+        <w:tblStyle w:val="Tabelacomgrade"/>
+        <w:tblW w:w="8500" w:type="dxa"/>
+        <w:tblLook w:val="04A0" w:firstRow="1" w:lastRow="0" w:firstColumn="1" w:lastColumn="0" w:noHBand="0" w:noVBand="1"/>
+      </w:tblPr>
+      <w:tblGrid>
+        <w:gridCol w:w="3964"/>
+        <w:gridCol w:w="4536"/>
+      </w:tblGrid>
+      <w:tr>
+        <w:tc>
+          <w:tcPr>
+            <w:tcW w:w="3964" w:type="dxa"/>
+          </w:tcPr>
+          <w:p>
+            <w:pPr>
+              <w:jc w:val="center"/>
+              <w:rPr>
+                <w:b/>
+                <w:bCs/>
+                <w:sz w:val="20"/>
+                <w:szCs w:val="20"/>
+              </w:rPr>
+            </w:pPr>
+            <w:r>
+              <w:rPr>
+                <w:b/>
+                <w:bCs/>
+                <w:sz w:val="20"/>
+                <w:szCs w:val="20"/>
+              </w:rPr>
+              <w:t>Casos de Uso (origem)</w:t>
+            </w:r>
+          </w:p>
+        </w:tc>
+        <w:tc>
+          <w:tcPr>
+            <w:tcW w:w="4536" w:type="dxa"/>
+          </w:tcPr>
+          <w:p>
+            <w:pPr>
+              <w:jc w:val="center"/>
+              <w:rPr>
+                <w:b/>
+                <w:bCs/>
+                <w:sz w:val="20"/>
+                <w:szCs w:val="20"/>
+              </w:rPr>
+            </w:pPr>
+            <w:r>
+              <w:rPr>
+                <w:b/>
+                <w:bCs/>
+                <w:sz w:val="20"/>
+                <w:szCs w:val="20"/>
+              </w:rPr>
+              <w:t>Atores (destino)</w:t>
+            </w:r>
+          </w:p>
+        </w:tc>
+      </w:tr>
+      <w:tr>
+        <w:tc>
+          <w:tcPr>
+            <w:tcW w:w="3964" w:type="dxa"/>
+          </w:tcPr>
+          <w:p>
+            <w:pPr>
+              <w:rPr>
+                <w:sz w:val="20"/>
+                <w:szCs w:val="20"/>
+              </w:rPr>
+            </w:pPr>
+            <w:r>
+              <w:rPr>
+                <w:sz w:val="20"/>
+                <w:szCs w:val="20"/>
+              </w:rPr>
+              <w:t xml:space="preserve">Criar solicitação de </w:t>
+            </w:r>
+            <w:r>
+              <w:rPr>
+                <w:sz w:val="20"/>
+                <w:szCs w:val="20"/>
+              </w:rPr>
+              <w:t>saída</w:t>
+            </w:r>
+            <w:r>
+              <w:rPr>
+                <w:sz w:val="20"/>
+                <w:szCs w:val="20"/>
+              </w:rPr>
+              <w:t xml:space="preserve"> de produto</w:t>
+            </w:r>
+          </w:p>
+        </w:tc>
+        <w:tc>
+          <w:tcPr>
+            <w:tcW w:w="4536" w:type="dxa"/>
+          </w:tcPr>
+          <w:p>
+            <w:pPr>
+              <w:rPr>
+                <w:sz w:val="20"/>
+                <w:szCs w:val="20"/>
+              </w:rPr>
+            </w:pPr>
+            <w:r>
+              <w:rPr>
+                <w:sz w:val="20"/>
+                <w:szCs w:val="20"/>
+              </w:rPr>
+              <w:t xml:space="preserve">Subsistema de Solicitação de </w:t>
+            </w:r>
+            <w:r>
+              <w:rPr>
+                <w:sz w:val="20"/>
+                <w:szCs w:val="20"/>
+              </w:rPr>
+              <w:t>Saída</w:t>
+            </w:r>
+            <w:r>
+              <w:rPr>
+                <w:sz w:val="20"/>
+                <w:szCs w:val="20"/>
+              </w:rPr>
+              <w:t xml:space="preserve"> </w:t>
+            </w:r>
+            <w:r>
+              <w:rPr>
+                <w:sz w:val="20"/>
+                <w:szCs w:val="20"/>
+              </w:rPr>
+              <w:t>d</w:t>
+            </w:r>
+            <w:r>
+              <w:rPr>
+                <w:sz w:val="20"/>
+                <w:szCs w:val="20"/>
+              </w:rPr>
+              <w:t>e Produto</w:t>
+            </w:r>
+          </w:p>
+        </w:tc>
+      </w:tr>
+      <w:tr>
+        <w:tc>
+          <w:tcPr>
+            <w:tcW w:w="3964" w:type="dxa"/>
+          </w:tcPr>
+          <w:p>
+            <w:pPr>
+              <w:rPr>
+                <w:sz w:val="20"/>
+                <w:szCs w:val="20"/>
+              </w:rPr>
+            </w:pPr>
+            <w:r>
+              <w:rPr>
+                <w:sz w:val="20"/>
+                <w:szCs w:val="20"/>
+              </w:rPr>
+              <w:t xml:space="preserve">Confirmar solicitação de </w:t>
+            </w:r>
+            <w:r>
+              <w:rPr>
+                <w:sz w:val="20"/>
+                <w:szCs w:val="20"/>
+              </w:rPr>
+              <w:t>saída</w:t>
+            </w:r>
+            <w:r>
+              <w:rPr>
+                <w:sz w:val="20"/>
+                <w:szCs w:val="20"/>
+              </w:rPr>
+              <w:t xml:space="preserve"> de produto</w:t>
+            </w:r>
+          </w:p>
+        </w:tc>
+        <w:tc>
+          <w:tcPr>
+            <w:tcW w:w="4536" w:type="dxa"/>
+          </w:tcPr>
+          <w:p>
+            <w:pPr>
+              <w:rPr>
+                <w:sz w:val="20"/>
+                <w:szCs w:val="20"/>
+              </w:rPr>
+            </w:pPr>
+            <w:r>
+              <w:rPr>
+                <w:sz w:val="20"/>
+                <w:szCs w:val="20"/>
+              </w:rPr>
+              <w:t xml:space="preserve">Subsistema de Solicitação de </w:t>
+            </w:r>
+            <w:r>
+              <w:rPr>
+                <w:sz w:val="20"/>
+                <w:szCs w:val="20"/>
+              </w:rPr>
+              <w:t>Saída</w:t>
+            </w:r>
+            <w:r>
+              <w:rPr>
+                <w:sz w:val="20"/>
+                <w:szCs w:val="20"/>
+              </w:rPr>
+              <w:t xml:space="preserve"> </w:t>
+            </w:r>
+            <w:r>
+              <w:rPr>
+                <w:sz w:val="20"/>
+                <w:szCs w:val="20"/>
+              </w:rPr>
+              <w:t>d</w:t>
+            </w:r>
+            <w:r>
+              <w:rPr>
+                <w:sz w:val="20"/>
+                <w:szCs w:val="20"/>
+              </w:rPr>
+              <w:t>e Produto</w:t>
+            </w:r>
+          </w:p>
+        </w:tc>
+      </w:tr>
+      <w:tr>
+        <w:tc>
+          <w:tcPr>
+            <w:tcW w:w="3964" w:type="dxa"/>
+          </w:tcPr>
+          <w:p>
+            <w:pPr>
+              <w:rPr>
+                <w:sz w:val="20"/>
+                <w:szCs w:val="20"/>
+              </w:rPr>
+            </w:pPr>
+            <w:r>
+              <w:rPr>
+                <w:sz w:val="20"/>
+                <w:szCs w:val="20"/>
+              </w:rPr>
+              <w:t xml:space="preserve">Reverter confirmação de solicitação de </w:t>
+            </w:r>
+            <w:r>
+              <w:rPr>
+                <w:sz w:val="20"/>
+                <w:szCs w:val="20"/>
+              </w:rPr>
+              <w:t xml:space="preserve">saída </w:t>
+            </w:r>
+            <w:r>
+              <w:rPr>
+                <w:sz w:val="20"/>
+                <w:szCs w:val="20"/>
+              </w:rPr>
+              <w:t>de produto</w:t>
+            </w:r>
+          </w:p>
+        </w:tc>
+        <w:tc>
+          <w:tcPr>
+            <w:tcW w:w="4536" w:type="dxa"/>
+          </w:tcPr>
+          <w:p>
+            <w:pPr>
+              <w:rPr>
+                <w:sz w:val="20"/>
+                <w:szCs w:val="20"/>
+              </w:rPr>
+            </w:pPr>
+            <w:r>
+              <w:rPr>
+                <w:sz w:val="20"/>
+                <w:szCs w:val="20"/>
+              </w:rPr>
+              <w:t xml:space="preserve">Subsistema de Solicitação de </w:t>
+            </w:r>
+            <w:r>
+              <w:rPr>
+                <w:sz w:val="20"/>
+                <w:szCs w:val="20"/>
+              </w:rPr>
+              <w:t>Saída</w:t>
+            </w:r>
+            <w:r>
+              <w:rPr>
+                <w:sz w:val="20"/>
+                <w:szCs w:val="20"/>
+              </w:rPr>
+              <w:t xml:space="preserve"> </w:t>
+            </w:r>
+            <w:r>
+              <w:rPr>
+                <w:sz w:val="20"/>
+                <w:szCs w:val="20"/>
+              </w:rPr>
+              <w:t>d</w:t>
+            </w:r>
+            <w:r>
+              <w:rPr>
+                <w:sz w:val="20"/>
+                <w:szCs w:val="20"/>
+              </w:rPr>
+              <w:t>e Produto</w:t>
+            </w:r>
+          </w:p>
+        </w:tc>
+      </w:tr>
+    </w:tbl>
+    <w:p>
+      <w:pPr>
+        <w:spacing w:after="20"/>
+      </w:pPr>
+    </w:p>
+    <w:p>
+      <w:pPr>
+        <w:spacing w:after="20"/>
+      </w:pPr>
+    </w:p>
+    <w:p>
+      <w:pPr>
+        <w:spacing w:after="20"/>
+      </w:pPr>
+    </w:p>
+    <w:p>
+      <w:pPr>
+        <w:spacing w:after="20"/>
+      </w:pPr>
+    </w:p>
+    <w:p>
+      <w:pPr>
+        <w:spacing w:after="20"/>
+      </w:pPr>
+    </w:p>
+    <w:p>
+      <w:pPr>
+        <w:spacing w:after="20"/>
+      </w:pPr>
+    </w:p>
+    <w:p>
+      <w:pPr>
+        <w:spacing w:after="20"/>
+      </w:pPr>
+    </w:p>
     <w:p>
       <w:pPr>
         <w:spacing w:after="20"/>
@@ -10692,10 +12707,10 @@
               <w:rPr>
                 <w:b/>
                 <w:bCs/>
-                <w:sz w:val="18"/>
-                <w:szCs w:val="18"/>
-              </w:rPr>
-              <w:t>Pedido</w:t>
+                <w:sz w:val="20"/>
+                <w:szCs w:val="20"/>
+              </w:rPr>
+              <w:t>Subsistema de Administração de Estoque</w:t>
             </w:r>
           </w:p>
         </w:tc>
@@ -10718,12 +12733,56 @@
             </w:pPr>
             <w:r>
               <w:rPr>
-                <w:i/>
-                <w:iCs/>
-                <w:sz w:val="20"/>
-                <w:szCs w:val="20"/>
-              </w:rPr>
-              <w:t>Diagrama de casos de uso</w:t>
+                <w:noProof/>
+              </w:rPr>
+              <w:drawing>
+                <wp:inline distT="0" distB="0" distL="0" distR="0" wp14:anchorId="1DE48174" wp14:editId="6AA476AE">
+                  <wp:extent cx="5226050" cy="1651884"/>
+                  <wp:effectExtent l="0" t="0" r="0" b="5715"/>
+                  <wp:docPr id="3" name="Imagem 3"/>
+                  <wp:cNvGraphicFramePr>
+                    <a:graphicFrameLocks xmlns:a="http://schemas.openxmlformats.org/drawingml/2006/main" noChangeAspect="1"/>
+                  </wp:cNvGraphicFramePr>
+                  <a:graphic xmlns:a="http://schemas.openxmlformats.org/drawingml/2006/main">
+                    <a:graphicData uri="http://schemas.openxmlformats.org/drawingml/2006/picture">
+                      <pic:pic xmlns:pic="http://schemas.openxmlformats.org/drawingml/2006/picture">
+                        <pic:nvPicPr>
+                          <pic:cNvPr id="0" name="Picture 3"/>
+                          <pic:cNvPicPr>
+                            <a:picLocks noChangeAspect="1" noChangeArrowheads="1"/>
+                          </pic:cNvPicPr>
+                        </pic:nvPicPr>
+                        <pic:blipFill>
+                          <a:blip r:embed="rId9">
+                            <a:extLst>
+                              <a:ext uri="{28A0092B-C50C-407E-A947-70E740481C1C}">
+                                <a14:useLocalDpi xmlns:a14="http://schemas.microsoft.com/office/drawing/2010/main" val="0"/>
+                              </a:ext>
+                            </a:extLst>
+                          </a:blip>
+                          <a:srcRect/>
+                          <a:stretch>
+                            <a:fillRect/>
+                          </a:stretch>
+                        </pic:blipFill>
+                        <pic:spPr bwMode="auto">
+                          <a:xfrm>
+                            <a:off x="0" y="0"/>
+                            <a:ext cx="5244092" cy="1657587"/>
+                          </a:xfrm>
+                          <a:prstGeom prst="rect">
+                            <a:avLst/>
+                          </a:prstGeom>
+                          <a:noFill/>
+                          <a:ln>
+                            <a:noFill/>
+                          </a:ln>
+                        </pic:spPr>
+                      </pic:pic>
+                    </a:graphicData>
+                  </a:graphic>
+                </wp:inline>
+              </w:drawing>
             </w:r>
           </w:p>
         </w:tc>
@@ -10778,10 +12837,10 @@
               <w:rPr>
                 <w:b/>
                 <w:bCs/>
-                <w:sz w:val="18"/>
-                <w:szCs w:val="18"/>
-              </w:rPr>
-              <w:t>Catálogo</w:t>
+                <w:sz w:val="20"/>
+                <w:szCs w:val="20"/>
+              </w:rPr>
+              <w:t>Subsistema de Solicitação de Entrada de Produto</w:t>
             </w:r>
           </w:p>
         </w:tc>
@@ -10800,12 +12859,56 @@
             </w:pPr>
             <w:r>
               <w:rPr>
-                <w:i/>
-                <w:iCs/>
-                <w:sz w:val="20"/>
-                <w:szCs w:val="20"/>
-              </w:rPr>
-              <w:t>Diagrama de casos de uso</w:t>
+                <w:noProof/>
+              </w:rPr>
+              <w:drawing>
+                <wp:inline distT="0" distB="0" distL="0" distR="0" wp14:anchorId="00110FA7" wp14:editId="5D04185C">
+                  <wp:extent cx="4965700" cy="2220084"/>
+                  <wp:effectExtent l="0" t="0" r="6350" b="8890"/>
+                  <wp:docPr id="4" name="Imagem 4"/>
+                  <wp:cNvGraphicFramePr>
+                    <a:graphicFrameLocks xmlns:a="http://schemas.openxmlformats.org/drawingml/2006/main" noChangeAspect="1"/>
+                  </wp:cNvGraphicFramePr>
+                  <a:graphic xmlns:a="http://schemas.openxmlformats.org/drawingml/2006/main">
+                    <a:graphicData uri="http://schemas.openxmlformats.org/drawingml/2006/picture">
+                      <pic:pic xmlns:pic="http://schemas.openxmlformats.org/drawingml/2006/picture">
+                        <pic:nvPicPr>
+                          <pic:cNvPr id="0" name="Picture 5"/>
+                          <pic:cNvPicPr>
+                            <a:picLocks noChangeAspect="1" noChangeArrowheads="1"/>
+                          </pic:cNvPicPr>
+                        </pic:nvPicPr>
+                        <pic:blipFill>
+                          <a:blip r:embed="rId10">
+                            <a:extLst>
+                              <a:ext uri="{28A0092B-C50C-407E-A947-70E740481C1C}">
+                                <a14:useLocalDpi xmlns:a14="http://schemas.microsoft.com/office/drawing/2010/main" val="0"/>
+                              </a:ext>
+                            </a:extLst>
+                          </a:blip>
+                          <a:srcRect/>
+                          <a:stretch>
+                            <a:fillRect/>
+                          </a:stretch>
+                        </pic:blipFill>
+                        <pic:spPr bwMode="auto">
+                          <a:xfrm>
+                            <a:off x="0" y="0"/>
+                            <a:ext cx="4975070" cy="2224273"/>
+                          </a:xfrm>
+                          <a:prstGeom prst="rect">
+                            <a:avLst/>
+                          </a:prstGeom>
+                          <a:noFill/>
+                          <a:ln>
+                            <a:noFill/>
+                          </a:ln>
+                        </pic:spPr>
+                      </pic:pic>
+                    </a:graphicData>
+                  </a:graphic>
+                </wp:inline>
+              </w:drawing>
             </w:r>
           </w:p>
         </w:tc>
@@ -10816,8 +12919,148 @@
         <w:spacing w:after="20"/>
       </w:pPr>
     </w:p>
+    <w:tbl>
+      <w:tblPr>
+        <w:tblStyle w:val="Tabelacomgrade"/>
+        <w:tblW w:w="8518" w:type="dxa"/>
+        <w:tblLook w:val="04A0" w:firstRow="1" w:lastRow="0" w:firstColumn="1" w:lastColumn="0" w:noHBand="0" w:noVBand="1"/>
+      </w:tblPr>
+      <w:tblGrid>
+        <w:gridCol w:w="8518"/>
+      </w:tblGrid>
+      <w:tr>
+        <w:trPr>
+          <w:trHeight w:val="123"/>
+        </w:trPr>
+        <w:tc>
+          <w:tcPr>
+            <w:tcW w:w="8518" w:type="dxa"/>
+          </w:tcPr>
+          <w:p>
+            <w:pPr>
+              <w:rPr>
+                <w:b/>
+                <w:bCs/>
+                <w:sz w:val="18"/>
+                <w:szCs w:val="18"/>
+              </w:rPr>
+            </w:pPr>
+            <w:r>
+              <w:rPr>
+                <w:sz w:val="18"/>
+                <w:szCs w:val="18"/>
+              </w:rPr>
+              <w:t xml:space="preserve">Nome do Subsistema </w:t>
+            </w:r>
+            <w:r>
+              <w:rPr>
+                <w:sz w:val="18"/>
+                <w:szCs w:val="18"/>
+              </w:rPr>
+              <w:t>3</w:t>
+            </w:r>
+            <w:r>
+              <w:rPr>
+                <w:sz w:val="18"/>
+                <w:szCs w:val="18"/>
+              </w:rPr>
+              <w:t>:</w:t>
+            </w:r>
+            <w:r>
+              <w:rPr>
+                <w:sz w:val="18"/>
+                <w:szCs w:val="18"/>
+              </w:rPr>
+              <w:tab/>
+            </w:r>
+            <w:r>
+              <w:rPr>
+                <w:b/>
+                <w:bCs/>
+                <w:sz w:val="20"/>
+                <w:szCs w:val="20"/>
+              </w:rPr>
+              <w:t>Subsistema de Solicitação de Saída de Produto</w:t>
+            </w:r>
+          </w:p>
+        </w:tc>
+      </w:tr>
+      <w:tr>
+        <w:trPr>
+          <w:trHeight w:val="2115"/>
+        </w:trPr>
+        <w:tc>
+          <w:tcPr>
+            <w:tcW w:w="8518" w:type="dxa"/>
+          </w:tcPr>
+          <w:p>
+            <w:pPr>
+              <w:jc w:val="center"/>
+            </w:pPr>
+            <w:r>
+              <w:rPr>
+                <w:noProof/>
+              </w:rPr>
+              <w:drawing>
+                <wp:inline distT="0" distB="0" distL="0" distR="0" wp14:anchorId="39265906" wp14:editId="0708D052">
+                  <wp:extent cx="4902200" cy="2191694"/>
+                  <wp:effectExtent l="0" t="0" r="0" b="0"/>
+                  <wp:docPr id="5" name="Imagem 5"/>
+                  <wp:cNvGraphicFramePr>
+                    <a:graphicFrameLocks xmlns:a="http://schemas.openxmlformats.org/drawingml/2006/main" noChangeAspect="1"/>
+                  </wp:cNvGraphicFramePr>
+                  <a:graphic xmlns:a="http://schemas.openxmlformats.org/drawingml/2006/main">
+                    <a:graphicData uri="http://schemas.openxmlformats.org/drawingml/2006/picture">
+                      <pic:pic xmlns:pic="http://schemas.openxmlformats.org/drawingml/2006/picture">
+                        <pic:nvPicPr>
+                          <pic:cNvPr id="0" name="Picture 7"/>
+                          <pic:cNvPicPr>
+                            <a:picLocks noChangeAspect="1" noChangeArrowheads="1"/>
+                          </pic:cNvPicPr>
+                        </pic:nvPicPr>
+                        <pic:blipFill>
+                          <a:blip r:embed="rId11">
+                            <a:extLst>
+                              <a:ext uri="{28A0092B-C50C-407E-A947-70E740481C1C}">
+                                <a14:useLocalDpi xmlns:a14="http://schemas.microsoft.com/office/drawing/2010/main" val="0"/>
+                              </a:ext>
+                            </a:extLst>
+                          </a:blip>
+                          <a:srcRect/>
+                          <a:stretch>
+                            <a:fillRect/>
+                          </a:stretch>
+                        </pic:blipFill>
+                        <pic:spPr bwMode="auto">
+                          <a:xfrm>
+                            <a:off x="0" y="0"/>
+                            <a:ext cx="4922143" cy="2200610"/>
+                          </a:xfrm>
+                          <a:prstGeom prst="rect">
+                            <a:avLst/>
+                          </a:prstGeom>
+                          <a:noFill/>
+                          <a:ln>
+                            <a:noFill/>
+                          </a:ln>
+                        </pic:spPr>
+                      </pic:pic>
+                    </a:graphicData>
+                  </a:graphic>
+                </wp:inline>
+              </w:drawing>
+            </w:r>
+          </w:p>
+        </w:tc>
+      </w:tr>
+    </w:tbl>
+    <w:p>
+      <w:pPr>
+        <w:spacing w:after="20"/>
+      </w:pPr>
+    </w:p>
     <w:sectPr>
-      <w:headerReference w:type="default" r:id="rId9"/>
+      <w:headerReference w:type="default" r:id="rId12"/>
       <w:pgSz w:w="11906" w:h="16838"/>
       <w:pgMar w:top="1417" w:right="1701" w:bottom="1417" w:left="1701" w:header="708" w:footer="708" w:gutter="0"/>
       <w:cols w:space="708"/>

--- a/OPE1/AC4/AC4.docx
+++ b/OPE1/AC4/AC4.docx
@@ -5758,10 +5758,10 @@
                 <w:noProof/>
               </w:rPr>
               <w:drawing>
-                <wp:inline distT="0" distB="0" distL="0" distR="0" wp14:anchorId="34E2B722" wp14:editId="44AD13FE">
-                  <wp:extent cx="5400040" cy="3850640"/>
+                <wp:inline distT="0" distB="0" distL="0" distR="0" wp14:anchorId="305A2F2E" wp14:editId="2FC6DF46">
+                  <wp:extent cx="5397500" cy="3848100"/>
                   <wp:effectExtent l="0" t="0" r="0" b="0"/>
-                  <wp:docPr id="1" name="Imagem 1"/>
+                  <wp:docPr id="2" name="Imagem 2"/>
                   <wp:cNvGraphicFramePr>
                     <a:graphicFrameLocks xmlns:a="http://schemas.openxmlformats.org/drawingml/2006/main" noChangeAspect="1"/>
                   </wp:cNvGraphicFramePr>
@@ -5790,7 +5790,7 @@
                         <pic:spPr bwMode="auto">
                           <a:xfrm>
                             <a:off x="0" y="0"/>
-                            <a:ext cx="5400040" cy="3850640"/>
+                            <a:ext cx="5397500" cy="3848100"/>
                           </a:xfrm>
                           <a:prstGeom prst="rect">
                             <a:avLst/>

--- a/OPE1/AC4/AC4.docx
+++ b/OPE1/AC4/AC4.docx
@@ -224,37 +224,79 @@
           </w:tcPr>
           <w:p>
             <w:r>
-              <w:t>23. Requisitos do Sistema (SSS)</w:t>
-            </w:r>
-          </w:p>
-          <w:p>
-            <w:r>
-              <w:t>24. Matriz de Rastreabilidade (Características x SSS)</w:t>
-            </w:r>
-          </w:p>
-          <w:p>
-            <w:r>
-              <w:t xml:space="preserve">25. Arquitetura do Sistema </w:t>
-            </w:r>
-          </w:p>
-          <w:p>
-            <w:r>
-              <w:t>26. Descrição dos Subsistemas</w:t>
-            </w:r>
-          </w:p>
-          <w:p>
-            <w:r>
-              <w:t>27. Descrição das Interfaces Internas</w:t>
-            </w:r>
-          </w:p>
-          <w:p>
-            <w:r>
-              <w:t>28. Descrição das Interfaces Externa (Atores)</w:t>
-            </w:r>
-          </w:p>
-          <w:p>
-            <w:r>
-              <w:t>29. Diagrama de Casos de Uso de Subsistema</w:t>
+              <w:t>2</w:t>
+            </w:r>
+            <w:r>
+              <w:t>2</w:t>
+            </w:r>
+            <w:r>
+              <w:t>. Requisitos do Sistema (SSS)</w:t>
+            </w:r>
+          </w:p>
+          <w:p>
+            <w:r>
+              <w:t>2</w:t>
+            </w:r>
+            <w:r>
+              <w:t>3</w:t>
+            </w:r>
+            <w:r>
+              <w:t>. Matriz de Rastreabilidade (Características x SSS)</w:t>
+            </w:r>
+          </w:p>
+          <w:p>
+            <w:r>
+              <w:t>2</w:t>
+            </w:r>
+            <w:r>
+              <w:t>4</w:t>
+            </w:r>
+            <w:r>
+              <w:t xml:space="preserve">. Arquitetura do Sistema </w:t>
+            </w:r>
+          </w:p>
+          <w:p>
+            <w:r>
+              <w:t>2</w:t>
+            </w:r>
+            <w:r>
+              <w:t>5</w:t>
+            </w:r>
+            <w:r>
+              <w:t>. Descrição dos Subsistemas</w:t>
+            </w:r>
+          </w:p>
+          <w:p>
+            <w:r>
+              <w:t>2</w:t>
+            </w:r>
+            <w:r>
+              <w:t>6</w:t>
+            </w:r>
+            <w:r>
+              <w:t>. Descrição das Interfaces Internas</w:t>
+            </w:r>
+          </w:p>
+          <w:p>
+            <w:r>
+              <w:t>2</w:t>
+            </w:r>
+            <w:r>
+              <w:t>7</w:t>
+            </w:r>
+            <w:r>
+              <w:t>. Descrição das Interfaces Externa (Atores)</w:t>
+            </w:r>
+          </w:p>
+          <w:p>
+            <w:r>
+              <w:t>2</w:t>
+            </w:r>
+            <w:r>
+              <w:t>8</w:t>
+            </w:r>
+            <w:r>
+              <w:t>. Diagrama de Casos de Uso de Subsistema</w:t>
             </w:r>
           </w:p>
         </w:tc>
@@ -537,7 +579,14 @@
                 <w:b/>
                 <w:bCs/>
               </w:rPr>
-              <w:t>23</w:t>
+              <w:t>2</w:t>
+            </w:r>
+            <w:r>
+              <w:rPr>
+                <w:b/>
+                <w:bCs/>
+              </w:rPr>
+              <w:t>2</w:t>
             </w:r>
             <w:r>
               <w:rPr>
@@ -575,6 +624,7 @@
       <w:pPr>
         <w:spacing w:after="20"/>
       </w:pPr>
+      <w:bookmarkStart w:id="0" w:name="_Hlk56796695"/>
     </w:p>
     <w:tbl>
       <w:tblPr>
@@ -1586,6 +1636,7 @@
       </w:tr>
     </w:tbl>
     <w:p/>
+    <w:bookmarkEnd w:id="0"/>
     <w:p/>
     <w:tbl>
       <w:tblPr>
@@ -1707,7 +1758,14 @@
                 <w:b/>
                 <w:bCs/>
               </w:rPr>
-              <w:t>24</w:t>
+              <w:t>2</w:t>
+            </w:r>
+            <w:r>
+              <w:rPr>
+                <w:b/>
+                <w:bCs/>
+              </w:rPr>
+              <w:t>3</w:t>
             </w:r>
             <w:r>
               <w:rPr>
@@ -1756,7 +1814,9 @@
         </w:tc>
       </w:tr>
     </w:tbl>
-    <w:p/>
+    <w:p>
+      <w:bookmarkStart w:id="1" w:name="_Hlk56796732"/>
+    </w:p>
     <w:tbl>
       <w:tblPr>
         <w:tblStyle w:val="Tabelacomgrade"/>
@@ -5563,6 +5623,7 @@
           </w:p>
         </w:tc>
       </w:tr>
+      <w:bookmarkEnd w:id="1"/>
       <w:tr>
         <w:trPr>
           <w:gridAfter w:val="1"/>
@@ -5693,7 +5754,14 @@
                 <w:b/>
                 <w:bCs/>
               </w:rPr>
-              <w:t>25</w:t>
+              <w:t>2</w:t>
+            </w:r>
+            <w:r>
+              <w:rPr>
+                <w:b/>
+                <w:bCs/>
+              </w:rPr>
+              <w:t>4</w:t>
             </w:r>
             <w:r>
               <w:rPr>
@@ -6031,7 +6099,14 @@
                 <w:b/>
                 <w:bCs/>
               </w:rPr>
-              <w:t>26</w:t>
+              <w:t>2</w:t>
+            </w:r>
+            <w:r>
+              <w:rPr>
+                <w:b/>
+                <w:bCs/>
+              </w:rPr>
+              <w:t>5</w:t>
             </w:r>
             <w:r>
               <w:rPr>
@@ -6069,6 +6144,7 @@
       <w:pPr>
         <w:spacing w:after="20"/>
       </w:pPr>
+      <w:bookmarkStart w:id="2" w:name="_Hlk56796858"/>
     </w:p>
     <w:tbl>
       <w:tblPr>
@@ -7042,6 +7118,7 @@
         <w:spacing w:after="20"/>
       </w:pPr>
     </w:p>
+    <w:bookmarkEnd w:id="2"/>
     <w:p>
       <w:pPr>
         <w:spacing w:after="20"/>
@@ -7182,7 +7259,14 @@
                 <w:b/>
                 <w:bCs/>
               </w:rPr>
-              <w:t>27</w:t>
+              <w:t>2</w:t>
+            </w:r>
+            <w:r>
+              <w:rPr>
+                <w:b/>
+                <w:bCs/>
+              </w:rPr>
+              <w:t>6</w:t>
             </w:r>
             <w:r>
               <w:rPr>
@@ -7220,6 +7304,7 @@
       <w:pPr>
         <w:spacing w:after="20"/>
       </w:pPr>
+      <w:bookmarkStart w:id="3" w:name="_Hlk56796887"/>
     </w:p>
     <w:tbl>
       <w:tblPr>
@@ -10523,6 +10608,7 @@
         <w:spacing w:after="20"/>
       </w:pPr>
     </w:p>
+    <w:bookmarkEnd w:id="3"/>
     <w:p>
       <w:pPr>
         <w:spacing w:after="20"/>
@@ -10780,7 +10866,7 @@
                 <w:b/>
                 <w:bCs/>
               </w:rPr>
-              <w:t>8</w:t>
+              <w:t>7</w:t>
             </w:r>
             <w:r>
               <w:rPr>
@@ -10811,6 +10897,7 @@
       <w:pPr>
         <w:spacing w:after="20"/>
       </w:pPr>
+      <w:bookmarkStart w:id="4" w:name="_Hlk56796918"/>
     </w:p>
     <w:tbl>
       <w:tblPr>
@@ -12465,6 +12552,7 @@
         <w:spacing w:after="20"/>
       </w:pPr>
     </w:p>
+    <w:bookmarkEnd w:id="4"/>
     <w:p>
       <w:pPr>
         <w:spacing w:after="20"/>
@@ -12631,7 +12719,7 @@
                 <w:b/>
                 <w:bCs/>
               </w:rPr>
-              <w:t>9</w:t>
+              <w:t>8</w:t>
             </w:r>
             <w:r>
               <w:rPr>
@@ -12662,6 +12750,7 @@
       <w:pPr>
         <w:spacing w:after="20"/>
       </w:pPr>
+      <w:bookmarkStart w:id="5" w:name="_Hlk56796968"/>
     </w:p>
     <w:tbl>
       <w:tblPr>
@@ -13053,6 +13142,7 @@
           </w:p>
         </w:tc>
       </w:tr>
+      <w:bookmarkEnd w:id="5"/>
     </w:tbl>
     <w:p>
       <w:pPr>
